--- a/Java docs/HashMap working.docx
+++ b/Java docs/HashMap working.docx
@@ -73,7 +73,21 @@
         <w:rPr>
           <w:rFonts w:asciiTheme="minorHAnsi" w:hAnsiTheme="minorHAnsi" w:cstheme="minorHAnsi"/>
         </w:rPr>
-        <w:t xml:space="preserve"> in Java works on hashing principle. It is a data structure which allows us to store object and retrieve it in constant time O(1) provided we know the key. In hashing, hash functions are used to link key and value in </w:t>
+        <w:t xml:space="preserve"> in Java works on hashing principle. It is a data structure which allows us to store object and retrieve it in constant time </w:t>
+      </w:r>
+      <w:proofErr w:type="gramStart"/>
+      <w:r>
+        <w:rPr>
+          <w:rFonts w:asciiTheme="minorHAnsi" w:hAnsiTheme="minorHAnsi" w:cstheme="minorHAnsi"/>
+        </w:rPr>
+        <w:t>O(</w:t>
+      </w:r>
+      <w:proofErr w:type="gramEnd"/>
+      <w:r>
+        <w:rPr>
+          <w:rFonts w:asciiTheme="minorHAnsi" w:hAnsiTheme="minorHAnsi" w:cstheme="minorHAnsi"/>
+        </w:rPr>
+        <w:t xml:space="preserve">1) provided we know the key. In hashing, hash functions are used to link key and value in </w:t>
       </w:r>
       <w:proofErr w:type="spellStart"/>
       <w:r>
@@ -87,7 +101,21 @@
         <w:rPr>
           <w:rFonts w:asciiTheme="minorHAnsi" w:hAnsiTheme="minorHAnsi" w:cstheme="minorHAnsi"/>
         </w:rPr>
-        <w:t xml:space="preserve">. Objects are stored by calling put(key, value) method of </w:t>
+        <w:t>. Objects are stored by calling </w:t>
+      </w:r>
+      <w:proofErr w:type="gramStart"/>
+      <w:r>
+        <w:rPr>
+          <w:rFonts w:asciiTheme="minorHAnsi" w:hAnsiTheme="minorHAnsi" w:cstheme="minorHAnsi"/>
+        </w:rPr>
+        <w:t>put(</w:t>
+      </w:r>
+      <w:proofErr w:type="gramEnd"/>
+      <w:r>
+        <w:rPr>
+          <w:rFonts w:asciiTheme="minorHAnsi" w:hAnsiTheme="minorHAnsi" w:cstheme="minorHAnsi"/>
+        </w:rPr>
+        <w:t xml:space="preserve">key, value) method of </w:t>
       </w:r>
       <w:proofErr w:type="spellStart"/>
       <w:r>
@@ -140,7 +168,25 @@
             <w:rFonts w:asciiTheme="minorHAnsi" w:hAnsiTheme="minorHAnsi" w:cstheme="minorHAnsi"/>
             <w:color w:val="auto"/>
           </w:rPr>
-          <w:t>the get() method</w:t>
+          <w:t xml:space="preserve">the </w:t>
+        </w:r>
+        <w:proofErr w:type="gramStart"/>
+        <w:r>
+          <w:rPr>
+            <w:rStyle w:val="Hyperlink"/>
+            <w:rFonts w:asciiTheme="minorHAnsi" w:hAnsiTheme="minorHAnsi" w:cstheme="minorHAnsi"/>
+            <w:color w:val="auto"/>
+          </w:rPr>
+          <w:t>get(</w:t>
+        </w:r>
+        <w:proofErr w:type="gramEnd"/>
+        <w:r>
+          <w:rPr>
+            <w:rStyle w:val="Hyperlink"/>
+            <w:rFonts w:asciiTheme="minorHAnsi" w:hAnsiTheme="minorHAnsi" w:cstheme="minorHAnsi"/>
+            <w:color w:val="auto"/>
+          </w:rPr>
+          <w:t>) method</w:t>
         </w:r>
       </w:hyperlink>
       <w:r>
@@ -249,7 +295,21 @@
           <w:rFonts w:asciiTheme="minorHAnsi" w:hAnsiTheme="minorHAnsi" w:cstheme="minorHAnsi"/>
         </w:rPr>
         <w:br/>
-        <w:t xml:space="preserve">If we try to retrieve an object from this linked list, we need an extra check to search correct value, this is done by equals() method. Since each node contains an entry, </w:t>
+        <w:t xml:space="preserve">If we try to retrieve an object from this linked list, we need an extra check to search correct value, this is done by </w:t>
+      </w:r>
+      <w:proofErr w:type="gramStart"/>
+      <w:r>
+        <w:rPr>
+          <w:rFonts w:asciiTheme="minorHAnsi" w:hAnsiTheme="minorHAnsi" w:cstheme="minorHAnsi"/>
+        </w:rPr>
+        <w:t>equals(</w:t>
+      </w:r>
+      <w:proofErr w:type="gramEnd"/>
+      <w:r>
+        <w:rPr>
+          <w:rFonts w:asciiTheme="minorHAnsi" w:hAnsiTheme="minorHAnsi" w:cstheme="minorHAnsi"/>
+        </w:rPr>
+        <w:t xml:space="preserve">) method. Since each node contains an entry, </w:t>
       </w:r>
       <w:proofErr w:type="spellStart"/>
       <w:r>
@@ -263,7 +323,21 @@
         <w:rPr>
           <w:rFonts w:asciiTheme="minorHAnsi" w:hAnsiTheme="minorHAnsi" w:cstheme="minorHAnsi"/>
         </w:rPr>
-        <w:t xml:space="preserve"> keeps comparing entry's key object with the passed key using equals() and when it return true, Map returns the corresponding value.</w:t>
+        <w:t xml:space="preserve"> keeps comparing entry's key object with the passed key using </w:t>
+      </w:r>
+      <w:proofErr w:type="gramStart"/>
+      <w:r>
+        <w:rPr>
+          <w:rFonts w:asciiTheme="minorHAnsi" w:hAnsiTheme="minorHAnsi" w:cstheme="minorHAnsi"/>
+        </w:rPr>
+        <w:t>equals(</w:t>
+      </w:r>
+      <w:proofErr w:type="gramEnd"/>
+      <w:r>
+        <w:rPr>
+          <w:rFonts w:asciiTheme="minorHAnsi" w:hAnsiTheme="minorHAnsi" w:cstheme="minorHAnsi"/>
+        </w:rPr>
+        <w:t>) and when it return true, Map returns the corresponding value.</w:t>
       </w:r>
       <w:r>
         <w:rPr>
@@ -296,9 +370,31 @@
         <w:rPr>
           <w:rFonts w:asciiTheme="minorHAnsi" w:hAnsiTheme="minorHAnsi" w:cstheme="minorHAnsi"/>
         </w:rPr>
-        <w:t xml:space="preserve"> list is O(n) operation, in worst case hash collision reduce a map to linked list. This issue is recently addressed in Java 8 by replacing linked list to the tree to search in O(</w:t>
-      </w:r>
-      <w:proofErr w:type="spellStart"/>
+        <w:t xml:space="preserve"> list is </w:t>
+      </w:r>
+      <w:proofErr w:type="gramStart"/>
+      <w:r>
+        <w:rPr>
+          <w:rFonts w:asciiTheme="minorHAnsi" w:hAnsiTheme="minorHAnsi" w:cstheme="minorHAnsi"/>
+        </w:rPr>
+        <w:t>O(</w:t>
+      </w:r>
+      <w:proofErr w:type="gramEnd"/>
+      <w:r>
+        <w:rPr>
+          <w:rFonts w:asciiTheme="minorHAnsi" w:hAnsiTheme="minorHAnsi" w:cstheme="minorHAnsi"/>
+        </w:rPr>
+        <w:t>n) operation, in worst case hash collision reduce a map to linked list. This issue is recently addressed in Java 8 by replacing linked list to the tree to search in </w:t>
+      </w:r>
+      <w:proofErr w:type="gramStart"/>
+      <w:r>
+        <w:rPr>
+          <w:rFonts w:asciiTheme="minorHAnsi" w:hAnsiTheme="minorHAnsi" w:cstheme="minorHAnsi"/>
+        </w:rPr>
+        <w:t>O(</w:t>
+      </w:r>
+      <w:proofErr w:type="spellStart"/>
+      <w:proofErr w:type="gramEnd"/>
       <w:r>
         <w:rPr>
           <w:rFonts w:asciiTheme="minorHAnsi" w:hAnsiTheme="minorHAnsi" w:cstheme="minorHAnsi"/>
@@ -533,7 +629,21 @@
         <w:rPr>
           <w:rFonts w:asciiTheme="minorHAnsi" w:hAnsiTheme="minorHAnsi" w:cstheme="minorHAnsi"/>
         </w:rPr>
-        <w:t> and other concurrent collections has also made this questions as starting point to delve into a more advanced feature. let's start the journey.</w:t>
+        <w:t xml:space="preserve"> and other concurrent collections has also made this questions as starting point to delve into a more advanced feature. </w:t>
+      </w:r>
+      <w:proofErr w:type="gramStart"/>
+      <w:r>
+        <w:rPr>
+          <w:rFonts w:asciiTheme="minorHAnsi" w:hAnsiTheme="minorHAnsi" w:cstheme="minorHAnsi"/>
+        </w:rPr>
+        <w:t>let's</w:t>
+      </w:r>
+      <w:proofErr w:type="gramEnd"/>
+      <w:r>
+        <w:rPr>
+          <w:rFonts w:asciiTheme="minorHAnsi" w:hAnsiTheme="minorHAnsi" w:cstheme="minorHAnsi"/>
+        </w:rPr>
+        <w:t xml:space="preserve"> start the journey.</w:t>
       </w:r>
       <w:r>
         <w:rPr>
@@ -633,13 +743,23 @@
         </w:rPr>
         <w:t>or</w:t>
       </w:r>
-      <w:r>
-        <w:rPr>
-          <w:rFonts w:asciiTheme="minorHAnsi" w:hAnsiTheme="minorHAnsi" w:cstheme="minorHAnsi"/>
-          <w:b/>
-          <w:bCs/>
-        </w:rPr>
-        <w:t xml:space="preserve">  What is </w:t>
+      <w:proofErr w:type="gramStart"/>
+      <w:r>
+        <w:rPr>
+          <w:rFonts w:asciiTheme="minorHAnsi" w:hAnsiTheme="minorHAnsi" w:cstheme="minorHAnsi"/>
+          <w:b/>
+          <w:bCs/>
+        </w:rPr>
+        <w:t>  What</w:t>
+      </w:r>
+      <w:proofErr w:type="gramEnd"/>
+      <w:r>
+        <w:rPr>
+          <w:rFonts w:asciiTheme="minorHAnsi" w:hAnsiTheme="minorHAnsi" w:cstheme="minorHAnsi"/>
+          <w:b/>
+          <w:bCs/>
+        </w:rPr>
+        <w:t xml:space="preserve"> is </w:t>
       </w:r>
       <w:proofErr w:type="spellStart"/>
       <w:r>
@@ -657,7 +777,25 @@
           <w:b/>
           <w:bCs/>
         </w:rPr>
-        <w:t>? Why do you use it </w:t>
+        <w:t xml:space="preserve">? Why do you use </w:t>
+      </w:r>
+      <w:proofErr w:type="gramStart"/>
+      <w:r>
+        <w:rPr>
+          <w:rFonts w:asciiTheme="minorHAnsi" w:hAnsiTheme="minorHAnsi" w:cstheme="minorHAnsi"/>
+          <w:b/>
+          <w:bCs/>
+        </w:rPr>
+        <w:t>it</w:t>
+      </w:r>
+      <w:proofErr w:type="gramEnd"/>
+      <w:r>
+        <w:rPr>
+          <w:rFonts w:asciiTheme="minorHAnsi" w:hAnsiTheme="minorHAnsi" w:cstheme="minorHAnsi"/>
+          <w:b/>
+          <w:bCs/>
+        </w:rPr>
+        <w:t> </w:t>
       </w:r>
     </w:p>
     <w:p>
@@ -923,7 +1061,21 @@
         <w:rPr>
           <w:rFonts w:asciiTheme="minorHAnsi" w:hAnsiTheme="minorHAnsi" w:cstheme="minorHAnsi"/>
         </w:rPr>
-        <w:t>, we have put(key, value) and get(key) method for storing and retrieving Objects from </w:t>
+        <w:t>, we have </w:t>
+      </w:r>
+      <w:proofErr w:type="gramStart"/>
+      <w:r>
+        <w:rPr>
+          <w:rFonts w:asciiTheme="minorHAnsi" w:hAnsiTheme="minorHAnsi" w:cstheme="minorHAnsi"/>
+        </w:rPr>
+        <w:t>put(</w:t>
+      </w:r>
+      <w:proofErr w:type="gramEnd"/>
+      <w:r>
+        <w:rPr>
+          <w:rFonts w:asciiTheme="minorHAnsi" w:hAnsiTheme="minorHAnsi" w:cstheme="minorHAnsi"/>
+        </w:rPr>
+        <w:t>key, value) and get(key) method for storing and retrieving Objects from </w:t>
       </w:r>
       <w:proofErr w:type="spellStart"/>
       <w:r>
@@ -937,7 +1089,21 @@
         <w:rPr>
           <w:rFonts w:asciiTheme="minorHAnsi" w:hAnsiTheme="minorHAnsi" w:cstheme="minorHAnsi"/>
         </w:rPr>
-        <w:t xml:space="preserve">. When we pass Key and Value object  to put() method on Java </w:t>
+        <w:t>. When we pass Key and Value object</w:t>
+      </w:r>
+      <w:proofErr w:type="gramStart"/>
+      <w:r>
+        <w:rPr>
+          <w:rFonts w:asciiTheme="minorHAnsi" w:hAnsiTheme="minorHAnsi" w:cstheme="minorHAnsi"/>
+        </w:rPr>
+        <w:t>  to</w:t>
+      </w:r>
+      <w:proofErr w:type="gramEnd"/>
+      <w:r>
+        <w:rPr>
+          <w:rFonts w:asciiTheme="minorHAnsi" w:hAnsiTheme="minorHAnsi" w:cstheme="minorHAnsi"/>
+        </w:rPr>
+        <w:t xml:space="preserve"> put() method on Java </w:t>
       </w:r>
       <w:proofErr w:type="spellStart"/>
       <w:r>
@@ -1071,6 +1237,7 @@
         <w:t xml:space="preserve">. This answer is very much acceptable and does make sense that interviewee has a fair bit of knowledge on how hashing works and how </w:t>
       </w:r>
       <w:proofErr w:type="spellStart"/>
+      <w:proofErr w:type="gramStart"/>
       <w:r>
         <w:rPr>
           <w:rFonts w:asciiTheme="minorHAnsi" w:hAnsiTheme="minorHAnsi" w:cstheme="minorHAnsi"/>
@@ -1082,9 +1249,17 @@
         <w:rPr>
           <w:rFonts w:asciiTheme="minorHAnsi" w:hAnsiTheme="minorHAnsi" w:cstheme="minorHAnsi"/>
         </w:rPr>
-        <w:t xml:space="preserve">  works in Java. But this is just start of story and confusion increases when you put interviewee on scenarios faced by Java developers on day by day basis. Next question could be about collision detection and collision resolution in Java </w:t>
-      </w:r>
-      <w:proofErr w:type="spellStart"/>
+        <w:t xml:space="preserve">  works</w:t>
+      </w:r>
+      <w:proofErr w:type="gramEnd"/>
+      <w:r>
+        <w:rPr>
+          <w:rFonts w:asciiTheme="minorHAnsi" w:hAnsiTheme="minorHAnsi" w:cstheme="minorHAnsi"/>
+        </w:rPr>
+        <w:t xml:space="preserve"> in Java. But this is just start of story and confusion increases when you put interviewee on scenarios faced by Java developers on day by day basis. Next question could be about collision detection and collision resolution in Java </w:t>
+      </w:r>
+      <w:proofErr w:type="spellStart"/>
+      <w:proofErr w:type="gramStart"/>
       <w:r>
         <w:rPr>
           <w:rFonts w:asciiTheme="minorHAnsi" w:hAnsiTheme="minorHAnsi" w:cstheme="minorHAnsi"/>
@@ -1096,7 +1271,14 @@
         <w:rPr>
           <w:rFonts w:asciiTheme="minorHAnsi" w:hAnsiTheme="minorHAnsi" w:cstheme="minorHAnsi"/>
         </w:rPr>
-        <w:t xml:space="preserve">  e.g. </w:t>
+        <w:t xml:space="preserve">  e.g</w:t>
+      </w:r>
+      <w:proofErr w:type="gramEnd"/>
+      <w:r>
+        <w:rPr>
+          <w:rFonts w:asciiTheme="minorHAnsi" w:hAnsiTheme="minorHAnsi" w:cstheme="minorHAnsi"/>
+        </w:rPr>
+        <w:t>. </w:t>
       </w:r>
     </w:p>
     <w:p>
@@ -1243,7 +1425,21 @@
         <w:rPr>
           <w:rFonts w:asciiTheme="minorHAnsi" w:hAnsiTheme="minorHAnsi" w:cstheme="minorHAnsi"/>
         </w:rPr>
-        <w:t> comprise key and value )  will be stored in </w:t>
+        <w:t xml:space="preserve"> comprise key and </w:t>
+      </w:r>
+      <w:proofErr w:type="gramStart"/>
+      <w:r>
+        <w:rPr>
+          <w:rFonts w:asciiTheme="minorHAnsi" w:hAnsiTheme="minorHAnsi" w:cstheme="minorHAnsi"/>
+        </w:rPr>
+        <w:t>value )</w:t>
+      </w:r>
+      <w:proofErr w:type="gramEnd"/>
+      <w:r>
+        <w:rPr>
+          <w:rFonts w:asciiTheme="minorHAnsi" w:hAnsiTheme="minorHAnsi" w:cstheme="minorHAnsi"/>
+        </w:rPr>
+        <w:t>  will be stored in </w:t>
       </w:r>
       <w:proofErr w:type="spellStart"/>
       <w:r>
@@ -1283,7 +1479,21 @@
         <w:rPr>
           <w:rFonts w:asciiTheme="minorHAnsi" w:hAnsiTheme="minorHAnsi" w:cstheme="minorHAnsi"/>
         </w:rPr>
-        <w:t xml:space="preserve">. Great this answer make sense though there are many collision resolution methods available  like linear probing and chaining, this is simplest and </w:t>
+        <w:t>. Great this answer make sense though there are many collision resolution methods available</w:t>
+      </w:r>
+      <w:proofErr w:type="gramStart"/>
+      <w:r>
+        <w:rPr>
+          <w:rFonts w:asciiTheme="minorHAnsi" w:hAnsiTheme="minorHAnsi" w:cstheme="minorHAnsi"/>
+        </w:rPr>
+        <w:t>  like</w:t>
+      </w:r>
+      <w:proofErr w:type="gramEnd"/>
+      <w:r>
+        <w:rPr>
+          <w:rFonts w:asciiTheme="minorHAnsi" w:hAnsiTheme="minorHAnsi" w:cstheme="minorHAnsi"/>
+        </w:rPr>
+        <w:t xml:space="preserve"> linear probing and chaining, this is simplest and </w:t>
       </w:r>
       <w:proofErr w:type="spellStart"/>
       <w:r>
@@ -1331,7 +1541,25 @@
           <w:b/>
           <w:bCs/>
         </w:rPr>
-        <w:t>How will you retrieve Value object  if two Keys will have the same hashcode?</w:t>
+        <w:t>How will you retrieve Value object</w:t>
+      </w:r>
+      <w:proofErr w:type="gramStart"/>
+      <w:r>
+        <w:rPr>
+          <w:rFonts w:asciiTheme="minorHAnsi" w:hAnsiTheme="minorHAnsi" w:cstheme="minorHAnsi"/>
+          <w:b/>
+          <w:bCs/>
+        </w:rPr>
+        <w:t>  if</w:t>
+      </w:r>
+      <w:proofErr w:type="gramEnd"/>
+      <w:r>
+        <w:rPr>
+          <w:rFonts w:asciiTheme="minorHAnsi" w:hAnsiTheme="minorHAnsi" w:cstheme="minorHAnsi"/>
+          <w:b/>
+          <w:bCs/>
+        </w:rPr>
+        <w:t xml:space="preserve"> two Keys will have the same hashcode?</w:t>
       </w:r>
     </w:p>
     <w:p>
@@ -1578,6 +1806,7 @@
         </w:rPr>
         <w:fldChar w:fldCharType="separate"/>
       </w:r>
+      <w:proofErr w:type="gramStart"/>
       <w:r>
         <w:rPr>
           <w:rStyle w:val="Hyperlink"/>
@@ -1593,7 +1822,16 @@
           <w:rFonts w:asciiTheme="minorHAnsi" w:hAnsiTheme="minorHAnsi" w:cstheme="minorHAnsi"/>
           <w:color w:val="auto"/>
         </w:rPr>
-        <w:t>()</w:t>
+        <w:t>(</w:t>
+      </w:r>
+      <w:proofErr w:type="gramEnd"/>
+      <w:r>
+        <w:rPr>
+          <w:rStyle w:val="Hyperlink"/>
+          <w:rFonts w:asciiTheme="minorHAnsi" w:hAnsiTheme="minorHAnsi" w:cstheme="minorHAnsi"/>
+          <w:color w:val="auto"/>
+        </w:rPr>
+        <w:t>)</w:t>
       </w:r>
       <w:r>
         <w:rPr>
@@ -1853,7 +2091,21 @@
         <w:rPr>
           <w:rFonts w:asciiTheme="minorHAnsi" w:hAnsiTheme="minorHAnsi" w:cstheme="minorHAnsi"/>
         </w:rPr>
-        <w:t xml:space="preserve"> interview,  You will be surprised by this very interesting question "</w:t>
+        <w:t xml:space="preserve"> interview,</w:t>
+      </w:r>
+      <w:proofErr w:type="gramStart"/>
+      <w:r>
+        <w:rPr>
+          <w:rFonts w:asciiTheme="minorHAnsi" w:hAnsiTheme="minorHAnsi" w:cstheme="minorHAnsi"/>
+        </w:rPr>
+        <w:t>  You</w:t>
+      </w:r>
+      <w:proofErr w:type="gramEnd"/>
+      <w:r>
+        <w:rPr>
+          <w:rFonts w:asciiTheme="minorHAnsi" w:hAnsiTheme="minorHAnsi" w:cstheme="minorHAnsi"/>
+        </w:rPr>
+        <w:t xml:space="preserve"> will be surprised by this very interesting question "</w:t>
       </w:r>
       <w:r>
         <w:rPr>
@@ -1906,6 +2158,7 @@
         <w:t xml:space="preserve">. Until you know how </w:t>
       </w:r>
       <w:proofErr w:type="spellStart"/>
+      <w:proofErr w:type="gramStart"/>
       <w:r>
         <w:rPr>
           <w:rFonts w:asciiTheme="minorHAnsi" w:hAnsiTheme="minorHAnsi" w:cstheme="minorHAnsi"/>
@@ -1917,7 +2170,14 @@
         <w:rPr>
           <w:rFonts w:asciiTheme="minorHAnsi" w:hAnsiTheme="minorHAnsi" w:cstheme="minorHAnsi"/>
         </w:rPr>
-        <w:t xml:space="preserve">  works exactly you won't be able to answer this question. If the size of the Map exceeds a given threshold defined by load-factor e.g. if the load factor is .75 it will act to re-size the map once it filled 75%. Similar to other collection classes like </w:t>
+        <w:t xml:space="preserve">  works</w:t>
+      </w:r>
+      <w:proofErr w:type="gramEnd"/>
+      <w:r>
+        <w:rPr>
+          <w:rFonts w:asciiTheme="minorHAnsi" w:hAnsiTheme="minorHAnsi" w:cstheme="minorHAnsi"/>
+        </w:rPr>
+        <w:t xml:space="preserve"> exactly you won't be able to answer this question. If the size of the Map exceeds a given threshold defined by load-factor e.g. if the load factor is .75 it will act to re-size the map once it filled 75%. Similar to other collection classes like </w:t>
       </w:r>
       <w:proofErr w:type="spellStart"/>
       <w:r>
@@ -1957,7 +2217,21 @@
         <w:rPr>
           <w:rFonts w:asciiTheme="minorHAnsi" w:hAnsiTheme="minorHAnsi" w:cstheme="minorHAnsi"/>
         </w:rPr>
-        <w:t xml:space="preserve">,  Java </w:t>
+        <w:t>,</w:t>
+      </w:r>
+      <w:proofErr w:type="gramStart"/>
+      <w:r>
+        <w:rPr>
+          <w:rFonts w:asciiTheme="minorHAnsi" w:hAnsiTheme="minorHAnsi" w:cstheme="minorHAnsi"/>
+        </w:rPr>
+        <w:t>  Java</w:t>
+      </w:r>
+      <w:proofErr w:type="gramEnd"/>
+      <w:r>
+        <w:rPr>
+          <w:rFonts w:asciiTheme="minorHAnsi" w:hAnsiTheme="minorHAnsi" w:cstheme="minorHAnsi"/>
+        </w:rPr>
+        <w:t xml:space="preserve"> </w:t>
       </w:r>
       <w:proofErr w:type="spellStart"/>
       <w:r>
@@ -2031,6 +2305,7 @@
         <w:t xml:space="preserve">"do you see any problem with resizing of </w:t>
       </w:r>
       <w:proofErr w:type="spellStart"/>
+      <w:proofErr w:type="gramStart"/>
       <w:r>
         <w:rPr>
           <w:rFonts w:asciiTheme="minorHAnsi" w:hAnsiTheme="minorHAnsi" w:cstheme="minorHAnsi"/>
@@ -2046,7 +2321,16 @@
           <w:b/>
           <w:bCs/>
         </w:rPr>
-        <w:t xml:space="preserve">  in Java" </w:t>
+        <w:t xml:space="preserve">  in</w:t>
+      </w:r>
+      <w:proofErr w:type="gramEnd"/>
+      <w:r>
+        <w:rPr>
+          <w:rFonts w:asciiTheme="minorHAnsi" w:hAnsiTheme="minorHAnsi" w:cstheme="minorHAnsi"/>
+          <w:b/>
+          <w:bCs/>
+        </w:rPr>
+        <w:t xml:space="preserve"> Java" </w:t>
       </w:r>
       <w:r>
         <w:rPr>
@@ -2224,6 +2508,7 @@
         <w:t xml:space="preserve">. If race condition happens then you will end up with an infinite loop. Though this point, you can potentially argue that what the hell makes you think to use </w:t>
       </w:r>
       <w:proofErr w:type="spellStart"/>
+      <w:proofErr w:type="gramStart"/>
       <w:r>
         <w:rPr>
           <w:rFonts w:asciiTheme="minorHAnsi" w:hAnsiTheme="minorHAnsi" w:cstheme="minorHAnsi"/>
@@ -2235,7 +2520,14 @@
         <w:rPr>
           <w:rFonts w:asciiTheme="minorHAnsi" w:hAnsiTheme="minorHAnsi" w:cstheme="minorHAnsi"/>
         </w:rPr>
-        <w:t xml:space="preserve">  in multi-threaded environment to interviewer :)</w:t>
+        <w:t xml:space="preserve">  in</w:t>
+      </w:r>
+      <w:proofErr w:type="gramEnd"/>
+      <w:r>
+        <w:rPr>
+          <w:rFonts w:asciiTheme="minorHAnsi" w:hAnsiTheme="minorHAnsi" w:cstheme="minorHAnsi"/>
+        </w:rPr>
+        <w:t xml:space="preserve"> multi-threaded environment to interviewer :)</w:t>
       </w:r>
     </w:p>
     <w:p>
@@ -2419,6 +2711,7 @@
         <w:t>, and overrides equals and hashcode() method. Other wrapper class also shares similar property. Immutability is required, in order to prevent changes on fields used to calculate </w:t>
       </w:r>
       <w:proofErr w:type="spellStart"/>
+      <w:proofErr w:type="gramStart"/>
       <w:r>
         <w:rPr>
           <w:rFonts w:asciiTheme="minorHAnsi" w:hAnsiTheme="minorHAnsi" w:cstheme="minorHAnsi"/>
@@ -2430,7 +2723,14 @@
         <w:rPr>
           <w:rFonts w:asciiTheme="minorHAnsi" w:hAnsiTheme="minorHAnsi" w:cstheme="minorHAnsi"/>
         </w:rPr>
-        <w:t xml:space="preserve">() because if key object returns different </w:t>
+        <w:t>(</w:t>
+      </w:r>
+      <w:proofErr w:type="gramEnd"/>
+      <w:r>
+        <w:rPr>
+          <w:rFonts w:asciiTheme="minorHAnsi" w:hAnsiTheme="minorHAnsi" w:cstheme="minorHAnsi"/>
+        </w:rPr>
+        <w:t xml:space="preserve">) because if key object returns different </w:t>
       </w:r>
       <w:proofErr w:type="spellStart"/>
       <w:r>
@@ -2487,7 +2787,21 @@
         <w:rPr>
           <w:rFonts w:asciiTheme="minorHAnsi" w:hAnsiTheme="minorHAnsi" w:cstheme="minorHAnsi"/>
         </w:rPr>
-        <w:t xml:space="preserve">, If you can  keep your </w:t>
+        <w:t>, If you can</w:t>
+      </w:r>
+      <w:proofErr w:type="gramStart"/>
+      <w:r>
+        <w:rPr>
+          <w:rFonts w:asciiTheme="minorHAnsi" w:hAnsiTheme="minorHAnsi" w:cstheme="minorHAnsi"/>
+        </w:rPr>
+        <w:t>  keep</w:t>
+      </w:r>
+      <w:proofErr w:type="gramEnd"/>
+      <w:r>
+        <w:rPr>
+          <w:rFonts w:asciiTheme="minorHAnsi" w:hAnsiTheme="minorHAnsi" w:cstheme="minorHAnsi"/>
+        </w:rPr>
+        <w:t xml:space="preserve"> your </w:t>
       </w:r>
       <w:proofErr w:type="spellStart"/>
       <w:r>
@@ -2501,7 +2815,21 @@
         <w:rPr>
           <w:rFonts w:asciiTheme="minorHAnsi" w:hAnsiTheme="minorHAnsi" w:cstheme="minorHAnsi"/>
         </w:rPr>
-        <w:t xml:space="preserve"> same by only making certain fields final, then you go for that as well. Since equals() and </w:t>
+        <w:t xml:space="preserve"> same by only making certain fields final, then you go for that as well. Since </w:t>
+      </w:r>
+      <w:proofErr w:type="gramStart"/>
+      <w:r>
+        <w:rPr>
+          <w:rFonts w:asciiTheme="minorHAnsi" w:hAnsiTheme="minorHAnsi" w:cstheme="minorHAnsi"/>
+        </w:rPr>
+        <w:t>equals(</w:t>
+      </w:r>
+      <w:proofErr w:type="gramEnd"/>
+      <w:r>
+        <w:rPr>
+          <w:rFonts w:asciiTheme="minorHAnsi" w:hAnsiTheme="minorHAnsi" w:cstheme="minorHAnsi"/>
+        </w:rPr>
+        <w:t>) and </w:t>
       </w:r>
       <w:proofErr w:type="spellStart"/>
       <w:r>
@@ -2919,6 +3247,7 @@
         <w:t xml:space="preserve">Personally, I like this question because of its depth and number of concept it touches indirectly if you look at questions asked during interview this </w:t>
       </w:r>
       <w:proofErr w:type="spellStart"/>
+      <w:proofErr w:type="gramStart"/>
       <w:r>
         <w:rPr>
           <w:rFonts w:asciiTheme="minorHAnsi" w:hAnsiTheme="minorHAnsi" w:cstheme="minorHAnsi"/>
@@ -2930,7 +3259,14 @@
         <w:rPr>
           <w:rFonts w:asciiTheme="minorHAnsi" w:hAnsiTheme="minorHAnsi" w:cstheme="minorHAnsi"/>
         </w:rPr>
-        <w:t xml:space="preserve">  questions has verified</w:t>
+        <w:t xml:space="preserve">  questions</w:t>
+      </w:r>
+      <w:proofErr w:type="gramEnd"/>
+      <w:r>
+        <w:rPr>
+          <w:rFonts w:asciiTheme="minorHAnsi" w:hAnsiTheme="minorHAnsi" w:cstheme="minorHAnsi"/>
+        </w:rPr>
+        <w:t xml:space="preserve"> has verified</w:t>
       </w:r>
     </w:p>
     <w:p>
@@ -3141,6 +3477,7 @@
         <w:t xml:space="preserve">How </w:t>
       </w:r>
       <w:proofErr w:type="spellStart"/>
+      <w:proofErr w:type="gramStart"/>
       <w:r>
         <w:rPr>
           <w:rFonts w:asciiTheme="minorHAnsi" w:hAnsiTheme="minorHAnsi" w:cstheme="minorHAnsi"/>
@@ -3156,7 +3493,16 @@
           <w:b/>
           <w:bCs/>
         </w:rPr>
-        <w:t xml:space="preserve">  works in Java</w:t>
+        <w:t xml:space="preserve">  works</w:t>
+      </w:r>
+      <w:proofErr w:type="gramEnd"/>
+      <w:r>
+        <w:rPr>
+          <w:rFonts w:asciiTheme="minorHAnsi" w:hAnsiTheme="minorHAnsi" w:cstheme="minorHAnsi"/>
+          <w:b/>
+          <w:bCs/>
+        </w:rPr>
+        <w:t xml:space="preserve"> in Java</w:t>
       </w:r>
     </w:p>
     <w:p>
@@ -3208,6 +3554,7 @@
         <w:t xml:space="preserve">, it uses key object hashcode() method to calculate hashcode and them by applying hashing on that hashcode it identifies bucket location for storing value object. While retrieving it uses key object equals method to find out correct key value pair and return value object associated with that key. </w:t>
       </w:r>
       <w:proofErr w:type="spellStart"/>
+      <w:proofErr w:type="gramStart"/>
       <w:r>
         <w:rPr>
           <w:rFonts w:asciiTheme="minorHAnsi" w:hAnsiTheme="minorHAnsi" w:cstheme="minorHAnsi"/>
@@ -3219,7 +3566,14 @@
         <w:rPr>
           <w:rFonts w:asciiTheme="minorHAnsi" w:hAnsiTheme="minorHAnsi" w:cstheme="minorHAnsi"/>
         </w:rPr>
-        <w:t xml:space="preserve">  uses linked list in case of collision and object will be stored in next node of linked list. Also, </w:t>
+        <w:t xml:space="preserve">  uses</w:t>
+      </w:r>
+      <w:proofErr w:type="gramEnd"/>
+      <w:r>
+        <w:rPr>
+          <w:rFonts w:asciiTheme="minorHAnsi" w:hAnsiTheme="minorHAnsi" w:cstheme="minorHAnsi"/>
+        </w:rPr>
+        <w:t xml:space="preserve"> linked list in case of collision and object will be stored in next node of linked list. Also, </w:t>
       </w:r>
       <w:proofErr w:type="spellStart"/>
       <w:r>
@@ -3307,6 +3661,7 @@
         <w:t xml:space="preserve">What will happen if two different </w:t>
       </w:r>
       <w:proofErr w:type="spellStart"/>
+      <w:proofErr w:type="gramStart"/>
       <w:r>
         <w:rPr>
           <w:rFonts w:asciiTheme="minorHAnsi" w:hAnsiTheme="minorHAnsi" w:cstheme="minorHAnsi"/>
@@ -3322,7 +3677,16 @@
           <w:b/>
           <w:bCs/>
         </w:rPr>
-        <w:t xml:space="preserve">  key objects have the same hashcode?</w:t>
+        <w:t xml:space="preserve">  key</w:t>
+      </w:r>
+      <w:proofErr w:type="gramEnd"/>
+      <w:r>
+        <w:rPr>
+          <w:rFonts w:asciiTheme="minorHAnsi" w:hAnsiTheme="minorHAnsi" w:cstheme="minorHAnsi"/>
+          <w:b/>
+          <w:bCs/>
+        </w:rPr>
+        <w:t xml:space="preserve"> objects have the same hashcode?</w:t>
       </w:r>
     </w:p>
     <w:p>
@@ -3394,7 +3758,25 @@
           <w:b/>
           <w:bCs/>
         </w:rPr>
-        <w:t xml:space="preserve">? Since equals() and </w:t>
+        <w:t xml:space="preserve">? Since </w:t>
+      </w:r>
+      <w:proofErr w:type="gramStart"/>
+      <w:r>
+        <w:rPr>
+          <w:rFonts w:asciiTheme="minorHAnsi" w:hAnsiTheme="minorHAnsi" w:cstheme="minorHAnsi"/>
+          <w:b/>
+          <w:bCs/>
+        </w:rPr>
+        <w:t>equals(</w:t>
+      </w:r>
+      <w:proofErr w:type="gramEnd"/>
+      <w:r>
+        <w:rPr>
+          <w:rFonts w:asciiTheme="minorHAnsi" w:hAnsiTheme="minorHAnsi" w:cstheme="minorHAnsi"/>
+          <w:b/>
+          <w:bCs/>
+        </w:rPr>
+        <w:t xml:space="preserve">) and </w:t>
       </w:r>
       <w:proofErr w:type="spellStart"/>
       <w:r>
@@ -3436,6 +3818,7 @@
         <w:t>, there are two separate methods for that </w:t>
       </w:r>
       <w:proofErr w:type="spellStart"/>
+      <w:proofErr w:type="gramStart"/>
       <w:r>
         <w:rPr>
           <w:rFonts w:asciiTheme="minorHAnsi" w:hAnsiTheme="minorHAnsi" w:cstheme="minorHAnsi"/>
@@ -3447,7 +3830,14 @@
         <w:rPr>
           <w:rFonts w:asciiTheme="minorHAnsi" w:hAnsiTheme="minorHAnsi" w:cstheme="minorHAnsi"/>
         </w:rPr>
-        <w:t>(V value) and </w:t>
+        <w:t>(</w:t>
+      </w:r>
+      <w:proofErr w:type="gramEnd"/>
+      <w:r>
+        <w:rPr>
+          <w:rFonts w:asciiTheme="minorHAnsi" w:hAnsiTheme="minorHAnsi" w:cstheme="minorHAnsi"/>
+        </w:rPr>
+        <w:t>V value) and </w:t>
       </w:r>
       <w:proofErr w:type="spellStart"/>
       <w:r>
@@ -3461,7 +3851,35 @@
         <w:rPr>
           <w:rFonts w:asciiTheme="minorHAnsi" w:hAnsiTheme="minorHAnsi" w:cstheme="minorHAnsi"/>
         </w:rPr>
-        <w:t xml:space="preserve">(). Later is offloaded version of get() to look up null keys.  Null keys always map to index 0.  This null case is split out into separate methods for the sake of performance in the two most commonly used operations (get and put), but incorporated with conditionals in others. In short, equals() and hashcode() method are not used in case of null keys in </w:t>
+        <w:t xml:space="preserve">(). Later is offloaded version of </w:t>
+      </w:r>
+      <w:proofErr w:type="gramStart"/>
+      <w:r>
+        <w:rPr>
+          <w:rFonts w:asciiTheme="minorHAnsi" w:hAnsiTheme="minorHAnsi" w:cstheme="minorHAnsi"/>
+        </w:rPr>
+        <w:t>get(</w:t>
+      </w:r>
+      <w:proofErr w:type="gramEnd"/>
+      <w:r>
+        <w:rPr>
+          <w:rFonts w:asciiTheme="minorHAnsi" w:hAnsiTheme="minorHAnsi" w:cstheme="minorHAnsi"/>
+        </w:rPr>
+        <w:t>) to look up null keys.  Null keys always map to index 0.  This null case is split out into separate methods for the sake of performance in the two most commonly used operations (get and put), but incorporated with conditionals in others. In short, </w:t>
+      </w:r>
+      <w:proofErr w:type="gramStart"/>
+      <w:r>
+        <w:rPr>
+          <w:rFonts w:asciiTheme="minorHAnsi" w:hAnsiTheme="minorHAnsi" w:cstheme="minorHAnsi"/>
+        </w:rPr>
+        <w:t>equals(</w:t>
+      </w:r>
+      <w:proofErr w:type="gramEnd"/>
+      <w:r>
+        <w:rPr>
+          <w:rFonts w:asciiTheme="minorHAnsi" w:hAnsiTheme="minorHAnsi" w:cstheme="minorHAnsi"/>
+        </w:rPr>
+        <w:t xml:space="preserve">) and hashcode() method are not used in case of null keys in </w:t>
       </w:r>
       <w:proofErr w:type="spellStart"/>
       <w:r>
@@ -3488,7 +3906,20 @@
           <w:rFonts w:asciiTheme="minorHAnsi" w:hAnsiTheme="minorHAnsi" w:cstheme="minorHAnsi"/>
         </w:rPr>
         <w:br/>
-        <w:t xml:space="preserve">here is how nulls are retrieved from </w:t>
+      </w:r>
+      <w:proofErr w:type="gramStart"/>
+      <w:r>
+        <w:rPr>
+          <w:rFonts w:asciiTheme="minorHAnsi" w:hAnsiTheme="minorHAnsi" w:cstheme="minorHAnsi"/>
+        </w:rPr>
+        <w:t>here</w:t>
+      </w:r>
+      <w:proofErr w:type="gramEnd"/>
+      <w:r>
+        <w:rPr>
+          <w:rFonts w:asciiTheme="minorHAnsi" w:hAnsiTheme="minorHAnsi" w:cstheme="minorHAnsi"/>
+        </w:rPr>
+        <w:t xml:space="preserve"> is how nulls are retrieved from </w:t>
       </w:r>
       <w:proofErr w:type="spellStart"/>
       <w:r>
@@ -3561,6 +3992,7 @@
         <w:lastRenderedPageBreak/>
         <w:t xml:space="preserve">        </w:t>
       </w:r>
+      <w:proofErr w:type="gramStart"/>
       <w:r>
         <w:rPr>
           <w:rFonts w:asciiTheme="minorHAnsi" w:hAnsiTheme="minorHAnsi" w:cstheme="minorHAnsi"/>
@@ -3571,6 +4003,7 @@
         </w:rPr>
         <w:t>if</w:t>
       </w:r>
+      <w:proofErr w:type="gramEnd"/>
       <w:r>
         <w:rPr>
           <w:rFonts w:asciiTheme="minorHAnsi" w:hAnsiTheme="minorHAnsi" w:cstheme="minorHAnsi"/>
@@ -3616,6 +4049,7 @@
         </w:rPr>
         <w:t xml:space="preserve">            </w:t>
       </w:r>
+      <w:proofErr w:type="gramStart"/>
       <w:r>
         <w:rPr>
           <w:rFonts w:asciiTheme="minorHAnsi" w:hAnsiTheme="minorHAnsi" w:cstheme="minorHAnsi"/>
@@ -3626,6 +4060,7 @@
         </w:rPr>
         <w:t>return</w:t>
       </w:r>
+      <w:proofErr w:type="gramEnd"/>
       <w:r>
         <w:rPr>
           <w:rFonts w:asciiTheme="minorHAnsi" w:hAnsiTheme="minorHAnsi" w:cstheme="minorHAnsi"/>
@@ -3690,6 +4125,7 @@
         </w:rPr>
         <w:t xml:space="preserve">        </w:t>
       </w:r>
+      <w:proofErr w:type="gramStart"/>
       <w:r>
         <w:rPr>
           <w:rFonts w:asciiTheme="minorHAnsi" w:hAnsiTheme="minorHAnsi" w:cstheme="minorHAnsi"/>
@@ -3700,6 +4136,7 @@
         </w:rPr>
         <w:t>for</w:t>
       </w:r>
+      <w:proofErr w:type="gramEnd"/>
       <w:r>
         <w:rPr>
           <w:rFonts w:asciiTheme="minorHAnsi" w:hAnsiTheme="minorHAnsi" w:cstheme="minorHAnsi"/>
@@ -3781,6 +4218,7 @@
         </w:rPr>
         <w:t xml:space="preserve">            </w:t>
       </w:r>
+      <w:proofErr w:type="gramStart"/>
       <w:r>
         <w:rPr>
           <w:rFonts w:asciiTheme="minorHAnsi" w:hAnsiTheme="minorHAnsi" w:cstheme="minorHAnsi"/>
@@ -3791,6 +4229,7 @@
         </w:rPr>
         <w:t>if</w:t>
       </w:r>
+      <w:proofErr w:type="gramEnd"/>
       <w:r>
         <w:rPr>
           <w:rFonts w:asciiTheme="minorHAnsi" w:hAnsiTheme="minorHAnsi" w:cstheme="minorHAnsi"/>
@@ -3854,6 +4293,7 @@
         </w:rPr>
         <w:t xml:space="preserve">                </w:t>
       </w:r>
+      <w:proofErr w:type="gramStart"/>
       <w:r>
         <w:rPr>
           <w:rFonts w:asciiTheme="minorHAnsi" w:hAnsiTheme="minorHAnsi" w:cstheme="minorHAnsi"/>
@@ -3864,6 +4304,7 @@
         </w:rPr>
         <w:t>return</w:t>
       </w:r>
+      <w:proofErr w:type="gramEnd"/>
       <w:r>
         <w:rPr>
           <w:rFonts w:asciiTheme="minorHAnsi" w:hAnsiTheme="minorHAnsi" w:cstheme="minorHAnsi"/>
@@ -3928,6 +4369,7 @@
         </w:rPr>
         <w:t xml:space="preserve">        </w:t>
       </w:r>
+      <w:proofErr w:type="gramStart"/>
       <w:r>
         <w:rPr>
           <w:rFonts w:asciiTheme="minorHAnsi" w:hAnsiTheme="minorHAnsi" w:cstheme="minorHAnsi"/>
@@ -3938,6 +4380,7 @@
         </w:rPr>
         <w:t>return</w:t>
       </w:r>
+      <w:proofErr w:type="gramEnd"/>
       <w:r>
         <w:rPr>
           <w:rFonts w:asciiTheme="minorHAnsi" w:hAnsiTheme="minorHAnsi" w:cstheme="minorHAnsi"/>
@@ -4055,11 +4498,19 @@
         <w:t>ConcurrentHashMap</w:t>
       </w:r>
       <w:proofErr w:type="spellEnd"/>
-      <w:r>
-        <w:rPr>
-          <w:rFonts w:asciiTheme="minorHAnsi" w:hAnsiTheme="minorHAnsi" w:cstheme="minorHAnsi"/>
-        </w:rPr>
-        <w:t xml:space="preserve">  comes as very handy there. You can also check following articles from </w:t>
+      <w:proofErr w:type="gramStart"/>
+      <w:r>
+        <w:rPr>
+          <w:rFonts w:asciiTheme="minorHAnsi" w:hAnsiTheme="minorHAnsi" w:cstheme="minorHAnsi"/>
+        </w:rPr>
+        <w:t>  comes</w:t>
+      </w:r>
+      <w:proofErr w:type="gramEnd"/>
+      <w:r>
+        <w:rPr>
+          <w:rFonts w:asciiTheme="minorHAnsi" w:hAnsiTheme="minorHAnsi" w:cstheme="minorHAnsi"/>
+        </w:rPr>
+        <w:t xml:space="preserve"> as very handy there. You can also check following articles from </w:t>
       </w:r>
       <w:proofErr w:type="spellStart"/>
       <w:r>
@@ -4220,6 +4671,7 @@
         <w:t xml:space="preserve"> e.g. new </w:t>
       </w:r>
       <w:proofErr w:type="spellStart"/>
+      <w:proofErr w:type="gramStart"/>
       <w:r>
         <w:rPr>
           <w:rFonts w:asciiTheme="minorHAnsi" w:hAnsiTheme="minorHAnsi" w:cstheme="minorHAnsi"/>
@@ -4231,7 +4683,14 @@
         <w:rPr>
           <w:rFonts w:asciiTheme="minorHAnsi" w:hAnsiTheme="minorHAnsi" w:cstheme="minorHAnsi"/>
         </w:rPr>
-        <w:t xml:space="preserve">() it automatically creates an array of default length e.g. 16. After some research, Java team found that most of this Map are temporary and never use that many elements, and only end up wasting memory. Also, From JDK 1.8 onwards </w:t>
+        <w:t>(</w:t>
+      </w:r>
+      <w:proofErr w:type="gramEnd"/>
+      <w:r>
+        <w:rPr>
+          <w:rFonts w:asciiTheme="minorHAnsi" w:hAnsiTheme="minorHAnsi" w:cstheme="minorHAnsi"/>
+        </w:rPr>
+        <w:t xml:space="preserve">) it automatically creates an array of default length e.g. 16. After some research, Java team found that most of this Map are temporary and never use that many elements, and only end up wasting memory. Also, From JDK 1.8 onwards </w:t>
       </w:r>
       <w:proofErr w:type="spellStart"/>
       <w:r>
@@ -4259,7 +4718,21 @@
         <w:rPr>
           <w:rFonts w:asciiTheme="minorHAnsi" w:hAnsiTheme="minorHAnsi" w:cstheme="minorHAnsi"/>
         </w:rPr>
-        <w:t xml:space="preserve"> into linked list, i.e. converting get() method to perform in O(n) instead of O(1) and someone can take advantage of this fact, Java now internally replace linked list to a binary true once certain threshold is breached. This ensures performance or order O(log(n)) even in the worst case where a hash function is not distributing keys properly.</w:t>
+        <w:t xml:space="preserve"> into linked list, i.e. converting get() method to perform in O(n) instead of O(1) and someone can take advantage of this fact, Java now internally replace linked list to a binary true once certain threshold is breached. This ensures performance or order </w:t>
+      </w:r>
+      <w:proofErr w:type="gramStart"/>
+      <w:r>
+        <w:rPr>
+          <w:rFonts w:asciiTheme="minorHAnsi" w:hAnsiTheme="minorHAnsi" w:cstheme="minorHAnsi"/>
+        </w:rPr>
+        <w:t>O(</w:t>
+      </w:r>
+      <w:proofErr w:type="gramEnd"/>
+      <w:r>
+        <w:rPr>
+          <w:rFonts w:asciiTheme="minorHAnsi" w:hAnsiTheme="minorHAnsi" w:cstheme="minorHAnsi"/>
+        </w:rPr>
+        <w:t>log(n)) even in the worst case where a hash function is not distributing keys properly.</w:t>
       </w:r>
       <w:r>
         <w:rPr>
@@ -4497,7 +4970,21 @@
           <w:rFonts w:asciiTheme="minorHAnsi" w:hAnsiTheme="minorHAnsi" w:cstheme="minorHAnsi"/>
         </w:rPr>
         <w:br/>
-        <w:t>Hashmap is very popular data structure and found useful for solving many problems due to O(1) time complexity for both get and put operation.</w:t>
+        <w:t xml:space="preserve">Hashmap is very popular data structure and found useful for solving many problems due to </w:t>
+      </w:r>
+      <w:proofErr w:type="gramStart"/>
+      <w:r>
+        <w:rPr>
+          <w:rFonts w:asciiTheme="minorHAnsi" w:hAnsiTheme="minorHAnsi" w:cstheme="minorHAnsi"/>
+        </w:rPr>
+        <w:t>O(</w:t>
+      </w:r>
+      <w:proofErr w:type="gramEnd"/>
+      <w:r>
+        <w:rPr>
+          <w:rFonts w:asciiTheme="minorHAnsi" w:hAnsiTheme="minorHAnsi" w:cstheme="minorHAnsi"/>
+        </w:rPr>
+        <w:t>1) time complexity for both get and put operation.</w:t>
       </w:r>
     </w:p>
     <w:p>
@@ -4534,6 +5021,7 @@
         </w:rPr>
         <w:t>of</w:t>
       </w:r>
+      <w:proofErr w:type="gramStart"/>
       <w:r>
         <w:rPr>
           <w:rFonts w:asciiTheme="minorHAnsi" w:hAnsiTheme="minorHAnsi" w:cstheme="minorHAnsi"/>
@@ -4542,6 +5030,7 @@
         </w:rPr>
         <w:t>,</w:t>
       </w:r>
+      <w:proofErr w:type="gramEnd"/>
       <w:r>
         <w:rPr>
           <w:rFonts w:asciiTheme="minorHAnsi" w:hAnsiTheme="minorHAnsi" w:cstheme="minorHAnsi"/>
@@ -4581,7 +5070,29 @@
             <w:bCs/>
             <w:color w:val="auto"/>
           </w:rPr>
-          <w:t>What is Hashcode and How hashmap uses it?</w:t>
+          <w:t xml:space="preserve">What is Hashcode and </w:t>
+        </w:r>
+        <w:proofErr w:type="gramStart"/>
+        <w:r>
+          <w:rPr>
+            <w:rStyle w:val="Hyperlink"/>
+            <w:rFonts w:asciiTheme="minorHAnsi" w:hAnsiTheme="minorHAnsi" w:cstheme="minorHAnsi"/>
+            <w:b/>
+            <w:bCs/>
+            <w:color w:val="auto"/>
+          </w:rPr>
+          <w:t>How</w:t>
+        </w:r>
+        <w:proofErr w:type="gramEnd"/>
+        <w:r>
+          <w:rPr>
+            <w:rStyle w:val="Hyperlink"/>
+            <w:rFonts w:asciiTheme="minorHAnsi" w:hAnsiTheme="minorHAnsi" w:cstheme="minorHAnsi"/>
+            <w:b/>
+            <w:bCs/>
+            <w:color w:val="auto"/>
+          </w:rPr>
+          <w:t xml:space="preserve"> hashmap uses it?</w:t>
         </w:r>
       </w:hyperlink>
       <w:r>
@@ -4608,7 +5119,29 @@
             <w:bCs/>
             <w:color w:val="auto"/>
           </w:rPr>
-          <w:t>How time complexity of Hashmap Put and Get operation is O(1)?</w:t>
+          <w:t xml:space="preserve">How time complexity of Hashmap Put and Get operation is </w:t>
+        </w:r>
+        <w:proofErr w:type="gramStart"/>
+        <w:r>
+          <w:rPr>
+            <w:rStyle w:val="Hyperlink"/>
+            <w:rFonts w:asciiTheme="minorHAnsi" w:hAnsiTheme="minorHAnsi" w:cstheme="minorHAnsi"/>
+            <w:b/>
+            <w:bCs/>
+            <w:color w:val="auto"/>
+          </w:rPr>
+          <w:t>O(</w:t>
+        </w:r>
+        <w:proofErr w:type="gramEnd"/>
+        <w:r>
+          <w:rPr>
+            <w:rStyle w:val="Hyperlink"/>
+            <w:rFonts w:asciiTheme="minorHAnsi" w:hAnsiTheme="minorHAnsi" w:cstheme="minorHAnsi"/>
+            <w:b/>
+            <w:bCs/>
+            <w:color w:val="auto"/>
+          </w:rPr>
+          <w:t>1)?</w:t>
         </w:r>
       </w:hyperlink>
     </w:p>
@@ -4659,7 +5192,25 @@
           <w:b/>
           <w:bCs/>
         </w:rPr>
-        <w:t>When the total number of items in hashmap goes on increasing keeping the default initial capacity of hashmap 16, At one point of time, hashmap performance will start degrading and need to increase buckets for improving performance.</w:t>
+        <w:t xml:space="preserve">When the total number of items in hashmap goes on increasing keeping the default initial capacity of hashmap 16, </w:t>
+      </w:r>
+      <w:proofErr w:type="gramStart"/>
+      <w:r>
+        <w:rPr>
+          <w:rFonts w:asciiTheme="minorHAnsi" w:hAnsiTheme="minorHAnsi" w:cstheme="minorHAnsi"/>
+          <w:b/>
+          <w:bCs/>
+        </w:rPr>
+        <w:t>At</w:t>
+      </w:r>
+      <w:proofErr w:type="gramEnd"/>
+      <w:r>
+        <w:rPr>
+          <w:rFonts w:asciiTheme="minorHAnsi" w:hAnsiTheme="minorHAnsi" w:cstheme="minorHAnsi"/>
+          <w:b/>
+          <w:bCs/>
+        </w:rPr>
+        <w:t xml:space="preserve"> one point of time, hashmap performance will start degrading and need to increase buckets for improving performance.</w:t>
       </w:r>
       <w:r>
         <w:rPr>
@@ -4679,7 +5230,25 @@
           <w:b/>
           <w:bCs/>
         </w:rPr>
-        <w:t>Load Factor is a measure, which decides when exactly to increase the hashmap capacity(buckets) to maintain get and put operation complexity of O(1).</w:t>
+        <w:t xml:space="preserve">Load Factor is a measure, which decides when exactly to increase the hashmap </w:t>
+      </w:r>
+      <w:proofErr w:type="gramStart"/>
+      <w:r>
+        <w:rPr>
+          <w:rFonts w:asciiTheme="minorHAnsi" w:hAnsiTheme="minorHAnsi" w:cstheme="minorHAnsi"/>
+          <w:b/>
+          <w:bCs/>
+        </w:rPr>
+        <w:t>capacity(</w:t>
+      </w:r>
+      <w:proofErr w:type="gramEnd"/>
+      <w:r>
+        <w:rPr>
+          <w:rFonts w:asciiTheme="minorHAnsi" w:hAnsiTheme="minorHAnsi" w:cstheme="minorHAnsi"/>
+          <w:b/>
+          <w:bCs/>
+        </w:rPr>
+        <w:t>buckets) to maintain get and put operation complexity of O(1).</w:t>
       </w:r>
       <w:r>
         <w:rPr>
@@ -4791,7 +5360,21 @@
           <w:rFonts w:asciiTheme="minorHAnsi" w:hAnsiTheme="minorHAnsi" w:cstheme="minorHAnsi"/>
         </w:rPr>
         <w:lastRenderedPageBreak/>
-        <w:t>Let say we have well implemented hashcode() method, which make sure that key-value pair will be well distributed across 16 buckets equally.</w:t>
+        <w:t xml:space="preserve">Let say we have well implemented </w:t>
+      </w:r>
+      <w:proofErr w:type="gramStart"/>
+      <w:r>
+        <w:rPr>
+          <w:rFonts w:asciiTheme="minorHAnsi" w:hAnsiTheme="minorHAnsi" w:cstheme="minorHAnsi"/>
+        </w:rPr>
+        <w:t>hashcode(</w:t>
+      </w:r>
+      <w:proofErr w:type="gramEnd"/>
+      <w:r>
+        <w:rPr>
+          <w:rFonts w:asciiTheme="minorHAnsi" w:hAnsiTheme="minorHAnsi" w:cstheme="minorHAnsi"/>
+        </w:rPr>
+        <w:t>) method, which make sure that key-value pair will be well distributed across 16 buckets equally.</w:t>
       </w:r>
       <w:r>
         <w:rPr>
@@ -4804,7 +5387,21 @@
           <w:rFonts w:asciiTheme="minorHAnsi" w:hAnsiTheme="minorHAnsi" w:cstheme="minorHAnsi"/>
         </w:rPr>
         <w:br/>
-        <w:t>So, If there are 16 items in hashmap, then good hashcode method will distribute 1 item in each bucket. </w:t>
+        <w:t xml:space="preserve">So, </w:t>
+      </w:r>
+      <w:proofErr w:type="gramStart"/>
+      <w:r>
+        <w:rPr>
+          <w:rFonts w:asciiTheme="minorHAnsi" w:hAnsiTheme="minorHAnsi" w:cstheme="minorHAnsi"/>
+        </w:rPr>
+        <w:t>If</w:t>
+      </w:r>
+      <w:proofErr w:type="gramEnd"/>
+      <w:r>
+        <w:rPr>
+          <w:rFonts w:asciiTheme="minorHAnsi" w:hAnsiTheme="minorHAnsi" w:cstheme="minorHAnsi"/>
+        </w:rPr>
+        <w:t xml:space="preserve"> there are 16 items in hashmap, then good hashcode method will distribute 1 item in each bucket. </w:t>
       </w:r>
       <w:r>
         <w:rPr>
@@ -4825,7 +5422,21 @@
           <w:rFonts w:asciiTheme="minorHAnsi" w:hAnsiTheme="minorHAnsi" w:cstheme="minorHAnsi"/>
         </w:rPr>
         <w:br/>
-        <w:t xml:space="preserve">Now, If there are 32 items in hashmap, then good hashcode method will distribute 2 item in each </w:t>
+        <w:t xml:space="preserve">Now, </w:t>
+      </w:r>
+      <w:proofErr w:type="gramStart"/>
+      <w:r>
+        <w:rPr>
+          <w:rFonts w:asciiTheme="minorHAnsi" w:hAnsiTheme="minorHAnsi" w:cstheme="minorHAnsi"/>
+        </w:rPr>
+        <w:t>If</w:t>
+      </w:r>
+      <w:proofErr w:type="gramEnd"/>
+      <w:r>
+        <w:rPr>
+          <w:rFonts w:asciiTheme="minorHAnsi" w:hAnsiTheme="minorHAnsi" w:cstheme="minorHAnsi"/>
+        </w:rPr>
+        <w:t xml:space="preserve"> there are 32 items in hashmap, then good hashcode method will distribute 2 item in each </w:t>
       </w:r>
       <w:proofErr w:type="spellStart"/>
       <w:r>
@@ -4862,7 +5473,21 @@
           <w:rFonts w:asciiTheme="minorHAnsi" w:hAnsiTheme="minorHAnsi" w:cstheme="minorHAnsi"/>
         </w:rPr>
         <w:br/>
-        <w:t xml:space="preserve">Now, If there are 128 items in hashmap, then good hashcode method will distribute 8 item in each </w:t>
+        <w:t xml:space="preserve">Now, </w:t>
+      </w:r>
+      <w:proofErr w:type="gramStart"/>
+      <w:r>
+        <w:rPr>
+          <w:rFonts w:asciiTheme="minorHAnsi" w:hAnsiTheme="minorHAnsi" w:cstheme="minorHAnsi"/>
+        </w:rPr>
+        <w:t>If</w:t>
+      </w:r>
+      <w:proofErr w:type="gramEnd"/>
+      <w:r>
+        <w:rPr>
+          <w:rFonts w:asciiTheme="minorHAnsi" w:hAnsiTheme="minorHAnsi" w:cstheme="minorHAnsi"/>
+        </w:rPr>
+        <w:t xml:space="preserve"> there are 128 items in hashmap, then good hashcode method will distribute 8 item in each </w:t>
       </w:r>
       <w:proofErr w:type="spellStart"/>
       <w:r>
@@ -4906,7 +5531,25 @@
           <w:b/>
           <w:bCs/>
         </w:rPr>
-        <w:t>If you observe, If the number of items in hashmap is doubled, still the maximum look up time in each bucket is not increasing very high and remain almost constant.</w:t>
+        <w:t xml:space="preserve">If you observe, </w:t>
+      </w:r>
+      <w:proofErr w:type="gramStart"/>
+      <w:r>
+        <w:rPr>
+          <w:rFonts w:asciiTheme="minorHAnsi" w:hAnsiTheme="minorHAnsi" w:cstheme="minorHAnsi"/>
+          <w:b/>
+          <w:bCs/>
+        </w:rPr>
+        <w:t>If</w:t>
+      </w:r>
+      <w:proofErr w:type="gramEnd"/>
+      <w:r>
+        <w:rPr>
+          <w:rFonts w:asciiTheme="minorHAnsi" w:hAnsiTheme="minorHAnsi" w:cstheme="minorHAnsi"/>
+          <w:b/>
+          <w:bCs/>
+        </w:rPr>
+        <w:t xml:space="preserve"> the number of items in hashmap is doubled, still the maximum look up time in each bucket is not increasing very high and remain almost constant.</w:t>
       </w:r>
     </w:p>
     <w:p>
@@ -4935,7 +5578,21 @@
           <w:rFonts w:asciiTheme="minorHAnsi" w:hAnsiTheme="minorHAnsi" w:cstheme="minorHAnsi"/>
         </w:rPr>
         <w:br/>
-        <w:t>If the amount of item keeps on increasing and the number of buckets are fixed(16) then at one time, performance of hashmap will start degrading due to large number of items in each bucket. </w:t>
+        <w:t xml:space="preserve">If the amount of item keeps on increasing and the number of buckets are </w:t>
+      </w:r>
+      <w:proofErr w:type="gramStart"/>
+      <w:r>
+        <w:rPr>
+          <w:rFonts w:asciiTheme="minorHAnsi" w:hAnsiTheme="minorHAnsi" w:cstheme="minorHAnsi"/>
+        </w:rPr>
+        <w:t>fixed(</w:t>
+      </w:r>
+      <w:proofErr w:type="gramEnd"/>
+      <w:r>
+        <w:rPr>
+          <w:rFonts w:asciiTheme="minorHAnsi" w:hAnsiTheme="minorHAnsi" w:cstheme="minorHAnsi"/>
+        </w:rPr>
+        <w:t>16) then at one time, performance of hashmap will start degrading due to large number of items in each bucket. </w:t>
       </w:r>
       <w:r>
         <w:rPr>
@@ -5037,7 +5694,21 @@
           <w:rFonts w:asciiTheme="minorHAnsi" w:hAnsiTheme="minorHAnsi" w:cstheme="minorHAnsi"/>
         </w:rPr>
         <w:br/>
-        <w:t>Now, say if there are 5,00,000 items in hashmap, then, good hashcode method will distribute 31,250 items in each bucket. </w:t>
+        <w:t>Now, say if there are 5</w:t>
+      </w:r>
+      <w:proofErr w:type="gramStart"/>
+      <w:r>
+        <w:rPr>
+          <w:rFonts w:asciiTheme="minorHAnsi" w:hAnsiTheme="minorHAnsi" w:cstheme="minorHAnsi"/>
+        </w:rPr>
+        <w:t>,00,000</w:t>
+      </w:r>
+      <w:proofErr w:type="gramEnd"/>
+      <w:r>
+        <w:rPr>
+          <w:rFonts w:asciiTheme="minorHAnsi" w:hAnsiTheme="minorHAnsi" w:cstheme="minorHAnsi"/>
+        </w:rPr>
+        <w:t xml:space="preserve"> items in hashmap, then, good hashcode method will distribute 31,250 items in each bucket. </w:t>
       </w:r>
       <w:r>
         <w:rPr>
@@ -5085,7 +5756,25 @@
           <w:b/>
           <w:bCs/>
         </w:rPr>
-        <w:t xml:space="preserve">Just double the total items from 5,00,000 to 10,00,000, each bucket now will have 62,500 items and this time searching </w:t>
+        <w:t>Just double the total items from 5</w:t>
+      </w:r>
+      <w:proofErr w:type="gramStart"/>
+      <w:r>
+        <w:rPr>
+          <w:rFonts w:asciiTheme="minorHAnsi" w:hAnsiTheme="minorHAnsi" w:cstheme="minorHAnsi"/>
+          <w:b/>
+          <w:bCs/>
+        </w:rPr>
+        <w:t>,00,000</w:t>
+      </w:r>
+      <w:proofErr w:type="gramEnd"/>
+      <w:r>
+        <w:rPr>
+          <w:rFonts w:asciiTheme="minorHAnsi" w:hAnsiTheme="minorHAnsi" w:cstheme="minorHAnsi"/>
+          <w:b/>
+          <w:bCs/>
+        </w:rPr>
+        <w:t xml:space="preserve"> to 10,00,000, each bucket now will have 62,500 items and this time searching </w:t>
       </w:r>
       <w:proofErr w:type="spellStart"/>
       <w:r>
@@ -5139,7 +5828,21 @@
           <w:rFonts w:asciiTheme="minorHAnsi" w:hAnsiTheme="minorHAnsi" w:cstheme="minorHAnsi"/>
         </w:rPr>
         <w:br/>
-        <w:t>Initially we was doing good, when bucket size was more(16) and total items was less. When total items keep growing, at one point, our performance start degrading due to much items present in each bucket. So what do you think problem is???</w:t>
+        <w:t xml:space="preserve">Initially we was doing good, when bucket size was </w:t>
+      </w:r>
+      <w:proofErr w:type="gramStart"/>
+      <w:r>
+        <w:rPr>
+          <w:rFonts w:asciiTheme="minorHAnsi" w:hAnsiTheme="minorHAnsi" w:cstheme="minorHAnsi"/>
+        </w:rPr>
+        <w:t>more(</w:t>
+      </w:r>
+      <w:proofErr w:type="gramEnd"/>
+      <w:r>
+        <w:rPr>
+          <w:rFonts w:asciiTheme="minorHAnsi" w:hAnsiTheme="minorHAnsi" w:cstheme="minorHAnsi"/>
+        </w:rPr>
+        <w:t>16) and total items was less. When total items keep growing, at one point, our performance start degrading due to much items present in each bucket. So what do you think problem is???</w:t>
       </w:r>
       <w:r>
         <w:rPr>
@@ -5159,7 +5862,25 @@
           <w:b/>
           <w:bCs/>
         </w:rPr>
-        <w:t>Problem is, keeping bucket size fixed(16), we kept on increasing the total number of items in map and that disturbed time complexity.</w:t>
+        <w:t xml:space="preserve">Problem is, keeping bucket size </w:t>
+      </w:r>
+      <w:proofErr w:type="gramStart"/>
+      <w:r>
+        <w:rPr>
+          <w:rFonts w:asciiTheme="minorHAnsi" w:hAnsiTheme="minorHAnsi" w:cstheme="minorHAnsi"/>
+          <w:b/>
+          <w:bCs/>
+        </w:rPr>
+        <w:t>fixed(</w:t>
+      </w:r>
+      <w:proofErr w:type="gramEnd"/>
+      <w:r>
+        <w:rPr>
+          <w:rFonts w:asciiTheme="minorHAnsi" w:hAnsiTheme="minorHAnsi" w:cstheme="minorHAnsi"/>
+          <w:b/>
+          <w:bCs/>
+        </w:rPr>
+        <w:t>16), we kept on increasing the total number of items in map and that disturbed time complexity.</w:t>
       </w:r>
       <w:r>
         <w:rPr>
@@ -5234,7 +5955,25 @@
           <w:bCs/>
         </w:rPr>
         <w:br/>
-        <w:t>Load Factor is a measure which decides when exactly to increase the hashmap capacity or you can say bucket capacity, so that get and put operation can still have O(1) complexity.</w:t>
+        <w:t xml:space="preserve">Load Factor is a measure which decides when exactly to increase the hashmap capacity or you can say bucket capacity, so that get and put operation can still have </w:t>
+      </w:r>
+      <w:proofErr w:type="gramStart"/>
+      <w:r>
+        <w:rPr>
+          <w:rFonts w:asciiTheme="minorHAnsi" w:hAnsiTheme="minorHAnsi" w:cstheme="minorHAnsi"/>
+          <w:b/>
+          <w:bCs/>
+        </w:rPr>
+        <w:t>O(</w:t>
+      </w:r>
+      <w:proofErr w:type="gramEnd"/>
+      <w:r>
+        <w:rPr>
+          <w:rFonts w:asciiTheme="minorHAnsi" w:hAnsiTheme="minorHAnsi" w:cstheme="minorHAnsi"/>
+          <w:b/>
+          <w:bCs/>
+        </w:rPr>
+        <w:t>1) complexity.</w:t>
       </w:r>
       <w:r>
         <w:rPr>
@@ -5350,6 +6089,7 @@
         <w:t>forumla</w:t>
       </w:r>
       <w:proofErr w:type="spellEnd"/>
+      <w:proofErr w:type="gramStart"/>
       <w:r>
         <w:rPr>
           <w:rFonts w:asciiTheme="minorHAnsi" w:hAnsiTheme="minorHAnsi" w:cstheme="minorHAnsi"/>
@@ -5358,6 +6098,7 @@
         </w:rPr>
         <w:t>,</w:t>
       </w:r>
+      <w:proofErr w:type="gramEnd"/>
       <w:r>
         <w:rPr>
           <w:rFonts w:asciiTheme="minorHAnsi" w:hAnsiTheme="minorHAnsi" w:cstheme="minorHAnsi"/>
@@ -5561,6 +6302,7 @@
         </w:rPr>
       </w:pPr>
       <w:proofErr w:type="spellStart"/>
+      <w:proofErr w:type="gramStart"/>
       <w:r>
         <w:rPr>
           <w:rFonts w:asciiTheme="minorHAnsi" w:hAnsiTheme="minorHAnsi" w:cstheme="minorHAnsi"/>
@@ -5568,6 +6310,7 @@
         <w:t>Lets</w:t>
       </w:r>
       <w:proofErr w:type="spellEnd"/>
+      <w:proofErr w:type="gramEnd"/>
       <w:r>
         <w:rPr>
           <w:rFonts w:asciiTheme="minorHAnsi" w:hAnsiTheme="minorHAnsi" w:cstheme="minorHAnsi"/>
@@ -5631,7 +6374,25 @@
           <w:bCs/>
         </w:rPr>
         <w:br/>
-        <w:t>size of hashmap / number of buckets = 1/16 =  0.0625.</w:t>
+        <w:t>size of hashmap / number of buckets = 1/16 =</w:t>
+      </w:r>
+      <w:proofErr w:type="gramStart"/>
+      <w:r>
+        <w:rPr>
+          <w:rFonts w:asciiTheme="minorHAnsi" w:hAnsiTheme="minorHAnsi" w:cstheme="minorHAnsi"/>
+          <w:b/>
+          <w:bCs/>
+        </w:rPr>
+        <w:t>  0.0625</w:t>
+      </w:r>
+      <w:proofErr w:type="gramEnd"/>
+      <w:r>
+        <w:rPr>
+          <w:rFonts w:asciiTheme="minorHAnsi" w:hAnsiTheme="minorHAnsi" w:cstheme="minorHAnsi"/>
+          <w:b/>
+          <w:bCs/>
+        </w:rPr>
+        <w:t>.</w:t>
       </w:r>
     </w:p>
     <w:p>
@@ -5647,7 +6408,25 @@
           <w:b/>
           <w:bCs/>
         </w:rPr>
-        <w:t>Compare, 0.0625 &gt; 0.75 Load factor ? No. So no need to increase the map size.</w:t>
+        <w:t xml:space="preserve">Compare, 0.0625 &gt; 0.75 Load </w:t>
+      </w:r>
+      <w:proofErr w:type="gramStart"/>
+      <w:r>
+        <w:rPr>
+          <w:rFonts w:asciiTheme="minorHAnsi" w:hAnsiTheme="minorHAnsi" w:cstheme="minorHAnsi"/>
+          <w:b/>
+          <w:bCs/>
+        </w:rPr>
+        <w:t>factor ?</w:t>
+      </w:r>
+      <w:proofErr w:type="gramEnd"/>
+      <w:r>
+        <w:rPr>
+          <w:rFonts w:asciiTheme="minorHAnsi" w:hAnsiTheme="minorHAnsi" w:cstheme="minorHAnsi"/>
+          <w:b/>
+          <w:bCs/>
+        </w:rPr>
+        <w:t xml:space="preserve"> No. So no need to increase the map size.</w:t>
       </w:r>
     </w:p>
     <w:p>
@@ -5669,8 +6448,16 @@
         <w:rPr>
           <w:rFonts w:asciiTheme="minorHAnsi" w:hAnsiTheme="minorHAnsi" w:cstheme="minorHAnsi"/>
         </w:rPr>
-        <w:t>11th element came in, do we need to increase the hashmap capacity, 11/16 =  0.6875</w:t>
-      </w:r>
+        <w:t>11th element came in, do we need to increase the hashmap capacity, 11/16 =</w:t>
+      </w:r>
+      <w:proofErr w:type="gramStart"/>
+      <w:r>
+        <w:rPr>
+          <w:rFonts w:asciiTheme="minorHAnsi" w:hAnsiTheme="minorHAnsi" w:cstheme="minorHAnsi"/>
+        </w:rPr>
+        <w:t>  0.6875</w:t>
+      </w:r>
+      <w:proofErr w:type="gramEnd"/>
     </w:p>
     <w:p>
       <w:pPr>
@@ -5685,7 +6472,25 @@
           <w:b/>
           <w:bCs/>
         </w:rPr>
-        <w:t>Compare 0.6875 &gt; 0.75 Load factor ? No. So no need to increase the map size.</w:t>
+        <w:t xml:space="preserve">Compare 0.6875 &gt; 0.75 Load </w:t>
+      </w:r>
+      <w:proofErr w:type="gramStart"/>
+      <w:r>
+        <w:rPr>
+          <w:rFonts w:asciiTheme="minorHAnsi" w:hAnsiTheme="minorHAnsi" w:cstheme="minorHAnsi"/>
+          <w:b/>
+          <w:bCs/>
+        </w:rPr>
+        <w:t>factor ?</w:t>
+      </w:r>
+      <w:proofErr w:type="gramEnd"/>
+      <w:r>
+        <w:rPr>
+          <w:rFonts w:asciiTheme="minorHAnsi" w:hAnsiTheme="minorHAnsi" w:cstheme="minorHAnsi"/>
+          <w:b/>
+          <w:bCs/>
+        </w:rPr>
+        <w:t xml:space="preserve"> No. So no need to increase the map size.</w:t>
       </w:r>
     </w:p>
     <w:p>
@@ -5699,8 +6504,16 @@
         <w:rPr>
           <w:rFonts w:asciiTheme="minorHAnsi" w:hAnsiTheme="minorHAnsi" w:cstheme="minorHAnsi"/>
         </w:rPr>
-        <w:t>12th element came in, do we need to increase the hashmap capacity, 12/16 =  0.75</w:t>
-      </w:r>
+        <w:t>12th element came in, do we need to increase the hashmap capacity, 12/16 =</w:t>
+      </w:r>
+      <w:proofErr w:type="gramStart"/>
+      <w:r>
+        <w:rPr>
+          <w:rFonts w:asciiTheme="minorHAnsi" w:hAnsiTheme="minorHAnsi" w:cstheme="minorHAnsi"/>
+        </w:rPr>
+        <w:t>  0.75</w:t>
+      </w:r>
+      <w:proofErr w:type="gramEnd"/>
     </w:p>
     <w:p>
       <w:pPr>
@@ -5715,7 +6528,25 @@
           <w:b/>
           <w:bCs/>
         </w:rPr>
-        <w:t>Compare 0.75 &gt; 0.75 Load factor ? No. So no need to increase the map size.</w:t>
+        <w:t xml:space="preserve">Compare 0.75 &gt; 0.75 Load </w:t>
+      </w:r>
+      <w:proofErr w:type="gramStart"/>
+      <w:r>
+        <w:rPr>
+          <w:rFonts w:asciiTheme="minorHAnsi" w:hAnsiTheme="minorHAnsi" w:cstheme="minorHAnsi"/>
+          <w:b/>
+          <w:bCs/>
+        </w:rPr>
+        <w:t>factor ?</w:t>
+      </w:r>
+      <w:proofErr w:type="gramEnd"/>
+      <w:r>
+        <w:rPr>
+          <w:rFonts w:asciiTheme="minorHAnsi" w:hAnsiTheme="minorHAnsi" w:cstheme="minorHAnsi"/>
+          <w:b/>
+          <w:bCs/>
+        </w:rPr>
+        <w:t xml:space="preserve"> No. So no need to increase the map size.</w:t>
       </w:r>
     </w:p>
     <w:p>
@@ -5737,8 +6568,16 @@
         <w:rPr>
           <w:rFonts w:asciiTheme="minorHAnsi" w:hAnsiTheme="minorHAnsi" w:cstheme="minorHAnsi"/>
         </w:rPr>
-        <w:t>13th element came in, do we need to increase the hashmap capacity, 13/16 =  0.81</w:t>
-      </w:r>
+        <w:t>13th element came in, do we need to increase the hashmap capacity, 13/16 =</w:t>
+      </w:r>
+      <w:proofErr w:type="gramStart"/>
+      <w:r>
+        <w:rPr>
+          <w:rFonts w:asciiTheme="minorHAnsi" w:hAnsiTheme="minorHAnsi" w:cstheme="minorHAnsi"/>
+        </w:rPr>
+        <w:t>  0.81</w:t>
+      </w:r>
+      <w:proofErr w:type="gramEnd"/>
     </w:p>
     <w:p>
       <w:pPr>
@@ -5753,7 +6592,25 @@
           <w:b/>
           <w:bCs/>
         </w:rPr>
-        <w:t>Compare 0.81 &gt; 0.75 Load factor ? Yes. We need to increase the map size now</w:t>
+        <w:t xml:space="preserve">Compare 0.81 &gt; 0.75 Load </w:t>
+      </w:r>
+      <w:proofErr w:type="gramStart"/>
+      <w:r>
+        <w:rPr>
+          <w:rFonts w:asciiTheme="minorHAnsi" w:hAnsiTheme="minorHAnsi" w:cstheme="minorHAnsi"/>
+          <w:b/>
+          <w:bCs/>
+        </w:rPr>
+        <w:t>factor ?</w:t>
+      </w:r>
+      <w:proofErr w:type="gramEnd"/>
+      <w:r>
+        <w:rPr>
+          <w:rFonts w:asciiTheme="minorHAnsi" w:hAnsiTheme="minorHAnsi" w:cstheme="minorHAnsi"/>
+          <w:b/>
+          <w:bCs/>
+        </w:rPr>
+        <w:t xml:space="preserve"> Yes. We need to increase the map size now</w:t>
       </w:r>
       <w:r>
         <w:rPr>
@@ -5777,7 +6634,27 @@
           <w:bCs/>
           <w:iCs/>
         </w:rPr>
-        <w:t>It is advisable to have a load factor of around 0.75 for keeping the put and get complexity around O(1).</w:t>
+        <w:t xml:space="preserve">It is advisable to have a load factor of around 0.75 for keeping the put and get complexity around </w:t>
+      </w:r>
+      <w:proofErr w:type="gramStart"/>
+      <w:r>
+        <w:rPr>
+          <w:rFonts w:asciiTheme="minorHAnsi" w:hAnsiTheme="minorHAnsi" w:cstheme="minorHAnsi"/>
+          <w:b/>
+          <w:bCs/>
+          <w:iCs/>
+        </w:rPr>
+        <w:t>O(</w:t>
+      </w:r>
+      <w:proofErr w:type="gramEnd"/>
+      <w:r>
+        <w:rPr>
+          <w:rFonts w:asciiTheme="minorHAnsi" w:hAnsiTheme="minorHAnsi" w:cstheme="minorHAnsi"/>
+          <w:b/>
+          <w:bCs/>
+          <w:iCs/>
+        </w:rPr>
+        <w:t>1).</w:t>
       </w:r>
     </w:p>
     <w:p>
@@ -5807,7 +6684,21 @@
           <w:rFonts w:asciiTheme="minorHAnsi" w:hAnsiTheme="minorHAnsi" w:cstheme="minorHAnsi"/>
         </w:rPr>
         <w:br/>
-        <w:t>Load Factor and Initial Capacity(Number of buckets) can be configured while creation of Hashmap like shown below, </w:t>
+        <w:t xml:space="preserve">Load Factor and Initial </w:t>
+      </w:r>
+      <w:proofErr w:type="gramStart"/>
+      <w:r>
+        <w:rPr>
+          <w:rFonts w:asciiTheme="minorHAnsi" w:hAnsiTheme="minorHAnsi" w:cstheme="minorHAnsi"/>
+        </w:rPr>
+        <w:t>Capacity(</w:t>
+      </w:r>
+      <w:proofErr w:type="gramEnd"/>
+      <w:r>
+        <w:rPr>
+          <w:rFonts w:asciiTheme="minorHAnsi" w:hAnsiTheme="minorHAnsi" w:cstheme="minorHAnsi"/>
+        </w:rPr>
+        <w:t>Number of buckets) can be configured while creation of Hashmap like shown below, </w:t>
       </w:r>
     </w:p>
     <w:p>
@@ -5839,6 +6730,7 @@
         <w:t xml:space="preserve"> m = new </w:t>
       </w:r>
       <w:proofErr w:type="spellStart"/>
+      <w:proofErr w:type="gramStart"/>
       <w:r>
         <w:rPr>
           <w:rFonts w:asciiTheme="minorHAnsi" w:hAnsiTheme="minorHAnsi" w:cstheme="minorHAnsi"/>
@@ -5859,6 +6751,7 @@
         <w:t>(</w:t>
       </w:r>
       <w:proofErr w:type="spellStart"/>
+      <w:proofErr w:type="gramEnd"/>
       <w:r>
         <w:rPr>
           <w:rFonts w:asciiTheme="minorHAnsi" w:hAnsiTheme="minorHAnsi" w:cstheme="minorHAnsi"/>
@@ -6042,7 +6935,21 @@
           <w:rFonts w:asciiTheme="minorHAnsi" w:hAnsiTheme="minorHAnsi" w:cstheme="minorHAnsi"/>
         </w:rPr>
         <w:br/>
-        <w:t>because O(1) complexity will be achieved only if items are evenly distributed across all buckets.</w:t>
+        <w:t xml:space="preserve">because </w:t>
+      </w:r>
+      <w:proofErr w:type="gramStart"/>
+      <w:r>
+        <w:rPr>
+          <w:rFonts w:asciiTheme="minorHAnsi" w:hAnsiTheme="minorHAnsi" w:cstheme="minorHAnsi"/>
+        </w:rPr>
+        <w:t>O(</w:t>
+      </w:r>
+      <w:proofErr w:type="gramEnd"/>
+      <w:r>
+        <w:rPr>
+          <w:rFonts w:asciiTheme="minorHAnsi" w:hAnsiTheme="minorHAnsi" w:cstheme="minorHAnsi"/>
+        </w:rPr>
+        <w:t>1) complexity will be achieved only if items are evenly distributed across all buckets.</w:t>
       </w:r>
       <w:r>
         <w:rPr>
@@ -6177,7 +7084,25 @@
           <w:b/>
           <w:bCs/>
         </w:rPr>
-        <w:t>Rehashing is done to distribute items across the new length hashmap, so that get and put operation time complexity remains O(1).</w:t>
+        <w:t xml:space="preserve">Rehashing is done to distribute items across the new length hashmap, so that get and put operation time complexity remains </w:t>
+      </w:r>
+      <w:proofErr w:type="gramStart"/>
+      <w:r>
+        <w:rPr>
+          <w:rFonts w:asciiTheme="minorHAnsi" w:hAnsiTheme="minorHAnsi" w:cstheme="minorHAnsi"/>
+          <w:b/>
+          <w:bCs/>
+        </w:rPr>
+        <w:t>O(</w:t>
+      </w:r>
+      <w:proofErr w:type="gramEnd"/>
+      <w:r>
+        <w:rPr>
+          <w:rFonts w:asciiTheme="minorHAnsi" w:hAnsiTheme="minorHAnsi" w:cstheme="minorHAnsi"/>
+          <w:b/>
+          <w:bCs/>
+        </w:rPr>
+        <w:t>1).</w:t>
       </w:r>
       <w:r>
         <w:rPr>
@@ -6254,7 +7179,25 @@
           <w:bCs/>
         </w:rPr>
         <w:br/>
-        <w:t>It will first double the bucket(array) capacity and then it will go for Rehash.</w:t>
+        <w:t xml:space="preserve">It will first double the </w:t>
+      </w:r>
+      <w:proofErr w:type="gramStart"/>
+      <w:r>
+        <w:rPr>
+          <w:rFonts w:asciiTheme="minorHAnsi" w:hAnsiTheme="minorHAnsi" w:cstheme="minorHAnsi"/>
+          <w:b/>
+          <w:bCs/>
+        </w:rPr>
+        <w:t>bucket(</w:t>
+      </w:r>
+      <w:proofErr w:type="gramEnd"/>
+      <w:r>
+        <w:rPr>
+          <w:rFonts w:asciiTheme="minorHAnsi" w:hAnsiTheme="minorHAnsi" w:cstheme="minorHAnsi"/>
+          <w:b/>
+          <w:bCs/>
+        </w:rPr>
+        <w:t>array) capacity and then it will go for Rehash.</w:t>
       </w:r>
       <w:r>
         <w:rPr>
@@ -6294,7 +7237,27 @@
           <w:bCs/>
           <w:iCs/>
         </w:rPr>
-        <w:t xml:space="preserve">But overall time complexity provided by hashmap, which is O(1) </w:t>
+        <w:t xml:space="preserve">But overall time complexity provided by hashmap, which is </w:t>
+      </w:r>
+      <w:proofErr w:type="gramStart"/>
+      <w:r>
+        <w:rPr>
+          <w:rFonts w:asciiTheme="minorHAnsi" w:hAnsiTheme="minorHAnsi" w:cstheme="minorHAnsi"/>
+          <w:b/>
+          <w:bCs/>
+          <w:iCs/>
+        </w:rPr>
+        <w:t>O(</w:t>
+      </w:r>
+      <w:proofErr w:type="gramEnd"/>
+      <w:r>
+        <w:rPr>
+          <w:rFonts w:asciiTheme="minorHAnsi" w:hAnsiTheme="minorHAnsi" w:cstheme="minorHAnsi"/>
+          <w:b/>
+          <w:bCs/>
+          <w:iCs/>
+        </w:rPr>
+        <w:t xml:space="preserve">1) </w:t>
       </w:r>
       <w:proofErr w:type="spellStart"/>
       <w:r>
@@ -6539,7 +7502,7 @@
         <w:spacing w:before="0" w:line="288" w:lineRule="atLeast"/>
         <w:rPr>
           <w:rFonts w:asciiTheme="minorHAnsi" w:hAnsiTheme="minorHAnsi" w:cstheme="minorHAnsi"/>
-          <w:color w:val="333333"/>
+          <w:color w:val="auto"/>
           <w:sz w:val="24"/>
           <w:szCs w:val="24"/>
         </w:rPr>
@@ -6551,7 +7514,7 @@
             <w:rFonts w:asciiTheme="minorHAnsi" w:hAnsiTheme="minorHAnsi" w:cstheme="minorHAnsi"/>
             <w:b/>
             <w:bCs/>
-            <w:color w:val="333333"/>
+            <w:color w:val="auto"/>
             <w:sz w:val="24"/>
             <w:szCs w:val="24"/>
           </w:rPr>
@@ -6564,7 +7527,7 @@
             <w:rFonts w:asciiTheme="minorHAnsi" w:hAnsiTheme="minorHAnsi" w:cstheme="minorHAnsi"/>
             <w:b/>
             <w:bCs/>
-            <w:color w:val="333333"/>
+            <w:color w:val="auto"/>
             <w:sz w:val="24"/>
             <w:szCs w:val="24"/>
           </w:rPr>
@@ -6579,7 +7542,6 @@
         <w:rPr>
           <w:rFonts w:asciiTheme="minorHAnsi" w:hAnsiTheme="minorHAnsi" w:cstheme="minorHAnsi"/>
           <w:caps/>
-          <w:color w:val="AAAAAA"/>
         </w:rPr>
       </w:pPr>
       <w:r>
@@ -6587,7 +7549,6 @@
           <w:rStyle w:val="post-labels"/>
           <w:rFonts w:asciiTheme="minorHAnsi" w:eastAsiaTheme="majorEastAsia" w:hAnsiTheme="minorHAnsi" w:cstheme="minorHAnsi"/>
           <w:caps/>
-          <w:color w:val="AAAAAA"/>
         </w:rPr>
         <w:t>IN </w:t>
       </w:r>
@@ -6597,7 +7558,7 @@
             <w:rStyle w:val="Hyperlink"/>
             <w:rFonts w:asciiTheme="minorHAnsi" w:hAnsiTheme="minorHAnsi" w:cstheme="minorHAnsi"/>
             <w:caps/>
-            <w:color w:val="0088B2"/>
+            <w:color w:val="auto"/>
           </w:rPr>
           <w:t>INTERVIEWS</w:t>
         </w:r>
@@ -6607,7 +7568,6 @@
           <w:rStyle w:val="post-labels"/>
           <w:rFonts w:asciiTheme="minorHAnsi" w:eastAsiaTheme="majorEastAsia" w:hAnsiTheme="minorHAnsi" w:cstheme="minorHAnsi"/>
           <w:caps/>
-          <w:color w:val="AAAAAA"/>
         </w:rPr>
         <w:t>, </w:t>
       </w:r>
@@ -6617,7 +7577,7 @@
             <w:rStyle w:val="Hyperlink"/>
             <w:rFonts w:asciiTheme="minorHAnsi" w:hAnsiTheme="minorHAnsi" w:cstheme="minorHAnsi"/>
             <w:caps/>
-            <w:color w:val="0088B2"/>
+            <w:color w:val="auto"/>
           </w:rPr>
           <w:t>JAVA</w:t>
         </w:r>
@@ -6627,7 +7587,6 @@
           <w:rStyle w:val="post-labels"/>
           <w:rFonts w:asciiTheme="minorHAnsi" w:eastAsiaTheme="majorEastAsia" w:hAnsiTheme="minorHAnsi" w:cstheme="minorHAnsi"/>
           <w:caps/>
-          <w:color w:val="AAAAAA"/>
         </w:rPr>
         <w:t> </w:t>
       </w:r>
@@ -6636,7 +7595,6 @@
           <w:rStyle w:val="clock"/>
           <w:rFonts w:asciiTheme="minorHAnsi" w:eastAsiaTheme="majorEastAsia" w:hAnsiTheme="minorHAnsi" w:cstheme="minorHAnsi"/>
           <w:caps/>
-          <w:color w:val="AAAAAA"/>
         </w:rPr>
         <w:t>- ON 09:17:00 - </w:t>
       </w:r>
@@ -6646,7 +7604,7 @@
             <w:rStyle w:val="Hyperlink"/>
             <w:rFonts w:asciiTheme="minorHAnsi" w:hAnsiTheme="minorHAnsi" w:cstheme="minorHAnsi"/>
             <w:caps/>
-            <w:color w:val="0088B2"/>
+            <w:color w:val="auto"/>
           </w:rPr>
           <w:t>NO COMMENTS</w:t>
         </w:r>
@@ -6658,13 +7616,13 @@
         <w:spacing w:line="432" w:lineRule="atLeast"/>
         <w:rPr>
           <w:rFonts w:asciiTheme="minorHAnsi" w:hAnsiTheme="minorHAnsi" w:cstheme="minorHAnsi"/>
-          <w:color w:val="444444"/>
-        </w:rPr>
-      </w:pPr>
-      <w:r>
-        <w:rPr>
-          <w:rFonts w:asciiTheme="minorHAnsi" w:hAnsiTheme="minorHAnsi" w:cstheme="minorHAnsi"/>
-          <w:color w:val="0B5394"/>
+          <w:color w:val="auto"/>
+        </w:rPr>
+      </w:pPr>
+      <w:r>
+        <w:rPr>
+          <w:rFonts w:asciiTheme="minorHAnsi" w:hAnsiTheme="minorHAnsi" w:cstheme="minorHAnsi"/>
+          <w:color w:val="auto"/>
         </w:rPr>
         <w:t xml:space="preserve">Why </w:t>
       </w:r>
@@ -6672,7 +7630,7 @@
       <w:r>
         <w:rPr>
           <w:rFonts w:asciiTheme="minorHAnsi" w:hAnsiTheme="minorHAnsi" w:cstheme="minorHAnsi"/>
-          <w:color w:val="0B5394"/>
+          <w:color w:val="auto"/>
         </w:rPr>
         <w:t>HashMap</w:t>
       </w:r>
@@ -6680,7 +7638,7 @@
       <w:r>
         <w:rPr>
           <w:rFonts w:asciiTheme="minorHAnsi" w:hAnsiTheme="minorHAnsi" w:cstheme="minorHAnsi"/>
-          <w:color w:val="0B5394"/>
+          <w:color w:val="auto"/>
         </w:rPr>
         <w:t xml:space="preserve"> should not be used in </w:t>
       </w:r>
@@ -6688,7 +7646,7 @@
       <w:r>
         <w:rPr>
           <w:rFonts w:asciiTheme="minorHAnsi" w:hAnsiTheme="minorHAnsi" w:cstheme="minorHAnsi"/>
-          <w:color w:val="0B5394"/>
+          <w:color w:val="auto"/>
         </w:rPr>
         <w:t>multi threaded</w:t>
       </w:r>
@@ -6696,14 +7654,14 @@
       <w:r>
         <w:rPr>
           <w:rFonts w:asciiTheme="minorHAnsi" w:hAnsiTheme="minorHAnsi" w:cstheme="minorHAnsi"/>
-          <w:color w:val="0B5394"/>
+          <w:color w:val="auto"/>
         </w:rPr>
         <w:t xml:space="preserve"> environment? </w:t>
       </w:r>
       <w:r>
         <w:rPr>
           <w:rFonts w:asciiTheme="minorHAnsi" w:hAnsiTheme="minorHAnsi" w:cstheme="minorHAnsi"/>
-          <w:color w:val="0B5394"/>
+          <w:color w:val="auto"/>
         </w:rPr>
         <w:br/>
         <w:t>Can it cause infinite loop as well?</w:t>
@@ -6711,7 +7669,7 @@
       <w:r>
         <w:rPr>
           <w:rFonts w:asciiTheme="minorHAnsi" w:hAnsiTheme="minorHAnsi" w:cstheme="minorHAnsi"/>
-          <w:color w:val="0B5394"/>
+          <w:color w:val="auto"/>
         </w:rPr>
         <w:br/>
         <w:t xml:space="preserve">When get method go to infinite loop in </w:t>
@@ -6720,7 +7678,7 @@
       <w:r>
         <w:rPr>
           <w:rFonts w:asciiTheme="minorHAnsi" w:hAnsiTheme="minorHAnsi" w:cstheme="minorHAnsi"/>
-          <w:color w:val="0B5394"/>
+          <w:color w:val="auto"/>
         </w:rPr>
         <w:t>HashMap</w:t>
       </w:r>
@@ -6728,7 +7686,7 @@
       <w:r>
         <w:rPr>
           <w:rFonts w:asciiTheme="minorHAnsi" w:hAnsiTheme="minorHAnsi" w:cstheme="minorHAnsi"/>
-          <w:color w:val="0B5394"/>
+          <w:color w:val="auto"/>
         </w:rPr>
         <w:t>?</w:t>
       </w:r>
@@ -6738,13 +7696,11 @@
         <w:spacing w:line="432" w:lineRule="atLeast"/>
         <w:rPr>
           <w:rFonts w:asciiTheme="minorHAnsi" w:hAnsiTheme="minorHAnsi" w:cstheme="minorHAnsi"/>
-          <w:color w:val="444444"/>
-        </w:rPr>
-      </w:pPr>
-      <w:r>
-        <w:rPr>
-          <w:rFonts w:asciiTheme="minorHAnsi" w:hAnsiTheme="minorHAnsi" w:cstheme="minorHAnsi"/>
-          <w:color w:val="444444"/>
+        </w:rPr>
+      </w:pPr>
+      <w:r>
+        <w:rPr>
+          <w:rFonts w:asciiTheme="minorHAnsi" w:hAnsiTheme="minorHAnsi" w:cstheme="minorHAnsi"/>
         </w:rPr>
         <w:pict>
           <v:rect id="_x0000_i1067" style="width:0;height:1.5pt" o:hralign="center" o:hrstd="t" o:hr="t" fillcolor="#a0a0a0" stroked="f"/>
@@ -6756,15 +7712,13 @@
         <w:spacing w:line="432" w:lineRule="atLeast"/>
         <w:rPr>
           <w:rFonts w:asciiTheme="minorHAnsi" w:hAnsiTheme="minorHAnsi" w:cstheme="minorHAnsi"/>
-          <w:color w:val="444444"/>
-        </w:rPr>
-      </w:pPr>
-      <w:r>
-        <w:rPr>
-          <w:rFonts w:asciiTheme="minorHAnsi" w:hAnsiTheme="minorHAnsi" w:cstheme="minorHAnsi"/>
-          <w:b/>
-          <w:bCs/>
-          <w:color w:val="0B5394"/>
+        </w:rPr>
+      </w:pPr>
+      <w:r>
+        <w:rPr>
+          <w:rFonts w:asciiTheme="minorHAnsi" w:hAnsiTheme="minorHAnsi" w:cstheme="minorHAnsi"/>
+          <w:b/>
+          <w:bCs/>
         </w:rPr>
         <w:t xml:space="preserve">If </w:t>
       </w:r>
@@ -6774,7 +7728,6 @@
           <w:rFonts w:asciiTheme="minorHAnsi" w:hAnsiTheme="minorHAnsi" w:cstheme="minorHAnsi"/>
           <w:b/>
           <w:bCs/>
-          <w:color w:val="0B5394"/>
         </w:rPr>
         <w:t>HashMap</w:t>
       </w:r>
@@ -6784,7 +7737,6 @@
           <w:rFonts w:asciiTheme="minorHAnsi" w:hAnsiTheme="minorHAnsi" w:cstheme="minorHAnsi"/>
           <w:b/>
           <w:bCs/>
-          <w:color w:val="0B5394"/>
         </w:rPr>
         <w:t xml:space="preserve"> is used in </w:t>
       </w:r>
@@ -6794,7 +7746,6 @@
           <w:rFonts w:asciiTheme="minorHAnsi" w:hAnsiTheme="minorHAnsi" w:cstheme="minorHAnsi"/>
           <w:b/>
           <w:bCs/>
-          <w:color w:val="0B5394"/>
         </w:rPr>
         <w:t>Multi threading</w:t>
       </w:r>
@@ -6804,14 +7755,12 @@
           <w:rFonts w:asciiTheme="minorHAnsi" w:hAnsiTheme="minorHAnsi" w:cstheme="minorHAnsi"/>
           <w:b/>
           <w:bCs/>
-          <w:color w:val="0B5394"/>
         </w:rPr>
         <w:t xml:space="preserve"> environment, there are chances that Get and Put operation can lead you to Infinite loop.</w:t>
       </w:r>
       <w:r>
         <w:rPr>
           <w:rFonts w:asciiTheme="minorHAnsi" w:hAnsiTheme="minorHAnsi" w:cstheme="minorHAnsi"/>
-          <w:color w:val="444444"/>
         </w:rPr>
         <w:br/>
       </w:r>
@@ -6820,14 +7769,12 @@
           <w:rFonts w:asciiTheme="minorHAnsi" w:hAnsiTheme="minorHAnsi" w:cstheme="minorHAnsi"/>
           <w:b/>
           <w:bCs/>
-          <w:color w:val="0B5394"/>
         </w:rPr>
         <w:t> </w:t>
       </w:r>
       <w:r>
         <w:rPr>
           <w:rFonts w:asciiTheme="minorHAnsi" w:hAnsiTheme="minorHAnsi" w:cstheme="minorHAnsi"/>
-          <w:color w:val="444444"/>
         </w:rPr>
         <w:t> </w:t>
       </w:r>
@@ -6838,14 +7785,12 @@
         <w:jc w:val="center"/>
         <w:rPr>
           <w:rFonts w:asciiTheme="minorHAnsi" w:hAnsiTheme="minorHAnsi" w:cstheme="minorHAnsi"/>
-          <w:color w:val="444444"/>
         </w:rPr>
       </w:pPr>
       <w:r>
         <w:rPr>
           <w:rFonts w:asciiTheme="minorHAnsi" w:hAnsiTheme="minorHAnsi" w:cstheme="minorHAnsi"/>
           <w:noProof/>
-          <w:color w:val="0088B2"/>
         </w:rPr>
         <w:drawing>
           <wp:inline distT="0" distB="0" distL="0" distR="0">
@@ -6907,13 +7852,13 @@
         <w:spacing w:line="432" w:lineRule="atLeast"/>
         <w:rPr>
           <w:rFonts w:asciiTheme="minorHAnsi" w:hAnsiTheme="minorHAnsi" w:cstheme="minorHAnsi"/>
-          <w:color w:val="444444"/>
-        </w:rPr>
-      </w:pPr>
-      <w:r>
-        <w:rPr>
-          <w:rFonts w:asciiTheme="minorHAnsi" w:hAnsiTheme="minorHAnsi" w:cstheme="minorHAnsi"/>
-          <w:color w:val="0B5394"/>
+          <w:color w:val="auto"/>
+        </w:rPr>
+      </w:pPr>
+      <w:r>
+        <w:rPr>
+          <w:rFonts w:asciiTheme="minorHAnsi" w:hAnsiTheme="minorHAnsi" w:cstheme="minorHAnsi"/>
+          <w:color w:val="auto"/>
         </w:rPr>
         <w:t>Overview</w:t>
       </w:r>
@@ -6923,13 +7868,11 @@
         <w:spacing w:line="432" w:lineRule="atLeast"/>
         <w:rPr>
           <w:rFonts w:asciiTheme="minorHAnsi" w:hAnsiTheme="minorHAnsi" w:cstheme="minorHAnsi"/>
-          <w:color w:val="444444"/>
-        </w:rPr>
-      </w:pPr>
-      <w:r>
-        <w:rPr>
-          <w:rFonts w:asciiTheme="minorHAnsi" w:hAnsiTheme="minorHAnsi" w:cstheme="minorHAnsi"/>
-          <w:color w:val="444444"/>
+        </w:rPr>
+      </w:pPr>
+      <w:r>
+        <w:rPr>
+          <w:rFonts w:asciiTheme="minorHAnsi" w:hAnsiTheme="minorHAnsi" w:cstheme="minorHAnsi"/>
         </w:rPr>
         <w:pict>
           <v:rect id="_x0000_i1069" style="width:0;height:1.5pt" o:hralign="center" o:hrstd="t" o:hr="t" fillcolor="#a0a0a0" stroked="f"/>
@@ -6941,13 +7884,11 @@
         <w:spacing w:after="240" w:line="432" w:lineRule="atLeast"/>
         <w:rPr>
           <w:rFonts w:asciiTheme="minorHAnsi" w:hAnsiTheme="minorHAnsi" w:cstheme="minorHAnsi"/>
-          <w:color w:val="444444"/>
-        </w:rPr>
-      </w:pPr>
-      <w:r>
-        <w:rPr>
-          <w:rFonts w:asciiTheme="minorHAnsi" w:hAnsiTheme="minorHAnsi" w:cstheme="minorHAnsi"/>
-          <w:color w:val="0B5394"/>
+        </w:rPr>
+      </w:pPr>
+      <w:r>
+        <w:rPr>
+          <w:rFonts w:asciiTheme="minorHAnsi" w:hAnsiTheme="minorHAnsi" w:cstheme="minorHAnsi"/>
         </w:rPr>
         <w:t xml:space="preserve">Before going into details on how Hashmap get/put operation can lead you to </w:t>
       </w:r>
@@ -6955,7 +7896,6 @@
       <w:r>
         <w:rPr>
           <w:rFonts w:asciiTheme="minorHAnsi" w:hAnsiTheme="minorHAnsi" w:cstheme="minorHAnsi"/>
-          <w:color w:val="0B5394"/>
         </w:rPr>
         <w:t>infinte</w:t>
       </w:r>
@@ -6963,9 +7903,22 @@
       <w:r>
         <w:rPr>
           <w:rFonts w:asciiTheme="minorHAnsi" w:hAnsiTheme="minorHAnsi" w:cstheme="minorHAnsi"/>
-          <w:color w:val="0B5394"/>
-        </w:rPr>
-        <w:t xml:space="preserve"> loop,  Let's understand Rehashing.</w:t>
+        </w:rPr>
+        <w:t xml:space="preserve"> loop,</w:t>
+      </w:r>
+      <w:proofErr w:type="gramStart"/>
+      <w:r>
+        <w:rPr>
+          <w:rFonts w:asciiTheme="minorHAnsi" w:hAnsiTheme="minorHAnsi" w:cstheme="minorHAnsi"/>
+        </w:rPr>
+        <w:t>  Let's</w:t>
+      </w:r>
+      <w:proofErr w:type="gramEnd"/>
+      <w:r>
+        <w:rPr>
+          <w:rFonts w:asciiTheme="minorHAnsi" w:hAnsiTheme="minorHAnsi" w:cstheme="minorHAnsi"/>
+        </w:rPr>
+        <w:t xml:space="preserve"> understand Rehashing.</w:t>
       </w:r>
     </w:p>
     <w:p>
@@ -6974,13 +7927,13 @@
         <w:spacing w:line="432" w:lineRule="atLeast"/>
         <w:rPr>
           <w:rFonts w:asciiTheme="minorHAnsi" w:hAnsiTheme="minorHAnsi" w:cstheme="minorHAnsi"/>
-          <w:color w:val="444444"/>
-        </w:rPr>
-      </w:pPr>
-      <w:r>
-        <w:rPr>
-          <w:rFonts w:asciiTheme="minorHAnsi" w:hAnsiTheme="minorHAnsi" w:cstheme="minorHAnsi"/>
-          <w:color w:val="0B5394"/>
+          <w:color w:val="auto"/>
+        </w:rPr>
+      </w:pPr>
+      <w:r>
+        <w:rPr>
+          <w:rFonts w:asciiTheme="minorHAnsi" w:hAnsiTheme="minorHAnsi" w:cstheme="minorHAnsi"/>
+          <w:color w:val="auto"/>
           <w:u w:val="single"/>
         </w:rPr>
         <w:t>What is Rehashing?</w:t>
@@ -6991,13 +7944,11 @@
         <w:spacing w:after="240" w:line="432" w:lineRule="atLeast"/>
         <w:rPr>
           <w:rFonts w:asciiTheme="minorHAnsi" w:hAnsiTheme="minorHAnsi" w:cstheme="minorHAnsi"/>
-          <w:color w:val="444444"/>
-        </w:rPr>
-      </w:pPr>
-      <w:r>
-        <w:rPr>
-          <w:rFonts w:asciiTheme="minorHAnsi" w:hAnsiTheme="minorHAnsi" w:cstheme="minorHAnsi"/>
-          <w:color w:val="0B5394"/>
+        </w:rPr>
+      </w:pPr>
+      <w:r>
+        <w:rPr>
+          <w:rFonts w:asciiTheme="minorHAnsi" w:hAnsiTheme="minorHAnsi" w:cstheme="minorHAnsi"/>
         </w:rPr>
         <w:t xml:space="preserve">Default capacity of </w:t>
       </w:r>
@@ -7005,7 +7956,6 @@
       <w:r>
         <w:rPr>
           <w:rFonts w:asciiTheme="minorHAnsi" w:hAnsiTheme="minorHAnsi" w:cstheme="minorHAnsi"/>
-          <w:color w:val="0B5394"/>
         </w:rPr>
         <w:t>HashMap</w:t>
       </w:r>
@@ -7013,7 +7963,6 @@
       <w:r>
         <w:rPr>
           <w:rFonts w:asciiTheme="minorHAnsi" w:hAnsiTheme="minorHAnsi" w:cstheme="minorHAnsi"/>
-          <w:color w:val="0B5394"/>
         </w:rPr>
         <w:t xml:space="preserve"> is 16 and Load factor is 0.75, which means </w:t>
       </w:r>
@@ -7021,7 +7970,6 @@
       <w:r>
         <w:rPr>
           <w:rFonts w:asciiTheme="minorHAnsi" w:hAnsiTheme="minorHAnsi" w:cstheme="minorHAnsi"/>
-          <w:color w:val="0B5394"/>
         </w:rPr>
         <w:t>HashMap</w:t>
       </w:r>
@@ -7029,7 +7977,6 @@
       <w:r>
         <w:rPr>
           <w:rFonts w:asciiTheme="minorHAnsi" w:hAnsiTheme="minorHAnsi" w:cstheme="minorHAnsi"/>
-          <w:color w:val="0B5394"/>
         </w:rPr>
         <w:t xml:space="preserve"> will double its capacity when 13th</w:t>
       </w:r>
@@ -7038,14 +7985,12 @@
           <w:rFonts w:asciiTheme="minorHAnsi" w:hAnsiTheme="minorHAnsi" w:cstheme="minorHAnsi"/>
           <w:b/>
           <w:bCs/>
-          <w:color w:val="0B5394"/>
         </w:rPr>
         <w:t> </w:t>
       </w:r>
       <w:r>
         <w:rPr>
           <w:rFonts w:asciiTheme="minorHAnsi" w:hAnsiTheme="minorHAnsi" w:cstheme="minorHAnsi"/>
-          <w:color w:val="0B5394"/>
         </w:rPr>
         <w:t>Key-Value pair enters in map (</w:t>
       </w:r>
@@ -7054,49 +7999,37 @@
           <w:rFonts w:asciiTheme="minorHAnsi" w:hAnsiTheme="minorHAnsi" w:cstheme="minorHAnsi"/>
           <w:b/>
           <w:bCs/>
-          <w:color w:val="741B47"/>
         </w:rPr>
         <w:t>16 * 0.75 = 12</w:t>
       </w:r>
       <w:r>
         <w:rPr>
           <w:rFonts w:asciiTheme="minorHAnsi" w:hAnsiTheme="minorHAnsi" w:cstheme="minorHAnsi"/>
-          <w:color w:val="0B5394"/>
         </w:rPr>
         <w:t>).</w:t>
       </w:r>
       <w:r>
         <w:rPr>
           <w:rFonts w:asciiTheme="minorHAnsi" w:hAnsiTheme="minorHAnsi" w:cstheme="minorHAnsi"/>
-          <w:color w:val="444444"/>
         </w:rPr>
         <w:br/>
       </w:r>
       <w:r>
         <w:rPr>
           <w:rFonts w:asciiTheme="minorHAnsi" w:hAnsiTheme="minorHAnsi" w:cstheme="minorHAnsi"/>
-          <w:color w:val="444444"/>
         </w:rPr>
         <w:br/>
-      </w:r>
-      <w:r>
-        <w:rPr>
-          <w:rFonts w:asciiTheme="minorHAnsi" w:hAnsiTheme="minorHAnsi" w:cstheme="minorHAnsi"/>
-          <w:color w:val="0B5394"/>
-        </w:rPr>
         <w:t>Till 12th Key-value pair, Hashmap will keep putting items in map and as soon as you try to put 13th key-value pair, rehashing process starts. </w:t>
       </w:r>
       <w:r>
         <w:rPr>
           <w:rFonts w:asciiTheme="minorHAnsi" w:hAnsiTheme="minorHAnsi" w:cstheme="minorHAnsi"/>
-          <w:color w:val="444444"/>
         </w:rPr>
         <w:br/>
       </w:r>
       <w:r>
         <w:rPr>
           <w:rFonts w:asciiTheme="minorHAnsi" w:hAnsiTheme="minorHAnsi" w:cstheme="minorHAnsi"/>
-          <w:color w:val="444444"/>
         </w:rPr>
         <w:br/>
       </w:r>
@@ -7105,21 +8038,18 @@
           <w:rFonts w:asciiTheme="minorHAnsi" w:hAnsiTheme="minorHAnsi" w:cstheme="minorHAnsi"/>
           <w:b/>
           <w:bCs/>
-          <w:color w:val="0B5394"/>
         </w:rPr>
         <w:t>Load factor:</w:t>
       </w:r>
       <w:r>
         <w:rPr>
           <w:rFonts w:asciiTheme="minorHAnsi" w:hAnsiTheme="minorHAnsi" w:cstheme="minorHAnsi"/>
-          <w:color w:val="0B5394"/>
         </w:rPr>
         <w:t xml:space="preserve"> Load factor is a measure "Till what load, hashmap can allow elements to put in it </w:t>
       </w:r>
       <w:r>
         <w:rPr>
           <w:rFonts w:asciiTheme="minorHAnsi" w:hAnsiTheme="minorHAnsi" w:cstheme="minorHAnsi"/>
-          <w:color w:val="0B5394"/>
         </w:rPr>
         <w:lastRenderedPageBreak/>
         <w:t>before its size is increased."</w:t>
@@ -7127,14 +8057,12 @@
       <w:r>
         <w:rPr>
           <w:rFonts w:asciiTheme="minorHAnsi" w:hAnsiTheme="minorHAnsi" w:cstheme="minorHAnsi"/>
-          <w:color w:val="444444"/>
         </w:rPr>
         <w:br/>
       </w:r>
       <w:r>
         <w:rPr>
           <w:rFonts w:asciiTheme="minorHAnsi" w:hAnsiTheme="minorHAnsi" w:cstheme="minorHAnsi"/>
-          <w:color w:val="444444"/>
         </w:rPr>
         <w:br/>
       </w:r>
@@ -7143,20 +8071,31 @@
           <w:rFonts w:asciiTheme="minorHAnsi" w:hAnsiTheme="minorHAnsi" w:cstheme="minorHAnsi"/>
           <w:b/>
           <w:bCs/>
-          <w:color w:val="0B5394"/>
         </w:rPr>
         <w:t>For more details on Load Factor and Rehashing, Please refer, </w:t>
       </w:r>
       <w:hyperlink r:id="rId41" w:tgtFrame="_blank" w:history="1">
+        <w:proofErr w:type="gramStart"/>
         <w:r>
           <w:rPr>
             <w:rStyle w:val="Hyperlink"/>
             <w:rFonts w:asciiTheme="minorHAnsi" w:hAnsiTheme="minorHAnsi" w:cstheme="minorHAnsi"/>
             <w:b/>
             <w:bCs/>
-            <w:color w:val="0088B2"/>
+            <w:color w:val="auto"/>
           </w:rPr>
-          <w:t>What is Load factor and Rehashing in Hashmap?</w:t>
+          <w:t>What</w:t>
+        </w:r>
+        <w:proofErr w:type="gramEnd"/>
+        <w:r>
+          <w:rPr>
+            <w:rStyle w:val="Hyperlink"/>
+            <w:rFonts w:asciiTheme="minorHAnsi" w:hAnsiTheme="minorHAnsi" w:cstheme="minorHAnsi"/>
+            <w:b/>
+            <w:bCs/>
+            <w:color w:val="auto"/>
+          </w:rPr>
+          <w:t xml:space="preserve"> is Load factor and Rehashing in Hashmap?</w:t>
         </w:r>
       </w:hyperlink>
     </w:p>
@@ -7166,14 +8105,12 @@
         <w:jc w:val="center"/>
         <w:rPr>
           <w:rFonts w:asciiTheme="minorHAnsi" w:hAnsiTheme="minorHAnsi" w:cstheme="minorHAnsi"/>
-          <w:color w:val="444444"/>
         </w:rPr>
       </w:pPr>
       <w:r>
         <w:rPr>
           <w:rFonts w:asciiTheme="minorHAnsi" w:hAnsiTheme="minorHAnsi" w:cstheme="minorHAnsi"/>
           <w:noProof/>
-          <w:color w:val="0088B2"/>
         </w:rPr>
         <w:drawing>
           <wp:inline distT="0" distB="0" distL="0" distR="0">
@@ -7234,7 +8171,6 @@
         <w:spacing w:line="432" w:lineRule="atLeast"/>
         <w:rPr>
           <w:rFonts w:asciiTheme="minorHAnsi" w:hAnsiTheme="minorHAnsi" w:cstheme="minorHAnsi"/>
-          <w:color w:val="444444"/>
         </w:rPr>
       </w:pPr>
     </w:p>
@@ -7244,14 +8180,14 @@
         <w:spacing w:line="432" w:lineRule="atLeast"/>
         <w:rPr>
           <w:rFonts w:asciiTheme="minorHAnsi" w:hAnsiTheme="minorHAnsi" w:cstheme="minorHAnsi"/>
-          <w:color w:val="444444"/>
-        </w:rPr>
-      </w:pPr>
-      <w:proofErr w:type="spellStart"/>
-      <w:r>
-        <w:rPr>
-          <w:rFonts w:asciiTheme="minorHAnsi" w:hAnsiTheme="minorHAnsi" w:cstheme="minorHAnsi"/>
-          <w:color w:val="0B5394"/>
+          <w:color w:val="auto"/>
+        </w:rPr>
+      </w:pPr>
+      <w:proofErr w:type="spellStart"/>
+      <w:r>
+        <w:rPr>
+          <w:rFonts w:asciiTheme="minorHAnsi" w:hAnsiTheme="minorHAnsi" w:cstheme="minorHAnsi"/>
+          <w:color w:val="auto"/>
           <w:u w:val="single"/>
         </w:rPr>
         <w:t>Rehasing</w:t>
@@ -7260,18 +8196,10 @@
       <w:r>
         <w:rPr>
           <w:rFonts w:asciiTheme="minorHAnsi" w:hAnsiTheme="minorHAnsi" w:cstheme="minorHAnsi"/>
-          <w:color w:val="0B5394"/>
+          <w:color w:val="auto"/>
           <w:u w:val="single"/>
         </w:rPr>
-        <w:t xml:space="preserve"> reverses ordering of the nodes</w:t>
-      </w:r>
-      <w:r>
-        <w:rPr>
-          <w:rFonts w:asciiTheme="minorHAnsi" w:hAnsiTheme="minorHAnsi" w:cstheme="minorHAnsi"/>
-          <w:color w:val="3D85C6"/>
-          <w:u w:val="single"/>
-        </w:rPr>
-        <w:t> </w:t>
+        <w:t xml:space="preserve"> reverses ordering of the nodes </w:t>
       </w:r>
     </w:p>
     <w:p>
@@ -7279,17 +8207,33 @@
         <w:spacing w:line="432" w:lineRule="atLeast"/>
         <w:rPr>
           <w:rFonts w:asciiTheme="minorHAnsi" w:hAnsiTheme="minorHAnsi" w:cstheme="minorHAnsi"/>
-          <w:color w:val="444444"/>
-        </w:rPr>
-      </w:pPr>
-      <w:r>
-        <w:rPr>
-          <w:rFonts w:asciiTheme="minorHAnsi" w:hAnsiTheme="minorHAnsi" w:cstheme="minorHAnsi"/>
-          <w:b/>
-          <w:bCs/>
-          <w:color w:val="0B5394"/>
-        </w:rPr>
-        <w:t>In Rehashing process, </w:t>
+        </w:rPr>
+      </w:pPr>
+      <w:r>
+        <w:rPr>
+          <w:rFonts w:asciiTheme="minorHAnsi" w:hAnsiTheme="minorHAnsi" w:cstheme="minorHAnsi"/>
+          <w:b/>
+          <w:bCs/>
+        </w:rPr>
+        <w:t xml:space="preserve">In </w:t>
+      </w:r>
+      <w:proofErr w:type="gramStart"/>
+      <w:r>
+        <w:rPr>
+          <w:rFonts w:asciiTheme="minorHAnsi" w:hAnsiTheme="minorHAnsi" w:cstheme="minorHAnsi"/>
+          <w:b/>
+          <w:bCs/>
+        </w:rPr>
+        <w:t>Rehashing</w:t>
+      </w:r>
+      <w:proofErr w:type="gramEnd"/>
+      <w:r>
+        <w:rPr>
+          <w:rFonts w:asciiTheme="minorHAnsi" w:hAnsiTheme="minorHAnsi" w:cstheme="minorHAnsi"/>
+          <w:b/>
+          <w:bCs/>
+        </w:rPr>
+        <w:t xml:space="preserve"> process, </w:t>
       </w:r>
     </w:p>
     <w:p>
@@ -7301,15 +8245,27 @@
         <w:spacing w:before="100" w:beforeAutospacing="1" w:after="100" w:afterAutospacing="1" w:line="432" w:lineRule="atLeast"/>
         <w:rPr>
           <w:rFonts w:asciiTheme="minorHAnsi" w:hAnsiTheme="minorHAnsi" w:cstheme="minorHAnsi"/>
-          <w:color w:val="444444"/>
-        </w:rPr>
-      </w:pPr>
-      <w:r>
-        <w:rPr>
-          <w:rFonts w:asciiTheme="minorHAnsi" w:hAnsiTheme="minorHAnsi" w:cstheme="minorHAnsi"/>
-          <w:color w:val="0B5394"/>
-        </w:rPr>
-        <w:t>Hashmap creates a New Array(Buckets) of double size first.</w:t>
+        </w:rPr>
+      </w:pPr>
+      <w:r>
+        <w:rPr>
+          <w:rFonts w:asciiTheme="minorHAnsi" w:hAnsiTheme="minorHAnsi" w:cstheme="minorHAnsi"/>
+        </w:rPr>
+        <w:t xml:space="preserve">Hashmap creates a New </w:t>
+      </w:r>
+      <w:proofErr w:type="gramStart"/>
+      <w:r>
+        <w:rPr>
+          <w:rFonts w:asciiTheme="minorHAnsi" w:hAnsiTheme="minorHAnsi" w:cstheme="minorHAnsi"/>
+        </w:rPr>
+        <w:t>Array(</w:t>
+      </w:r>
+      <w:proofErr w:type="gramEnd"/>
+      <w:r>
+        <w:rPr>
+          <w:rFonts w:asciiTheme="minorHAnsi" w:hAnsiTheme="minorHAnsi" w:cstheme="minorHAnsi"/>
+        </w:rPr>
+        <w:t>Buckets) of double size first.</w:t>
       </w:r>
     </w:p>
     <w:p>
@@ -7321,15 +8277,27 @@
         <w:spacing w:before="100" w:beforeAutospacing="1" w:after="100" w:afterAutospacing="1" w:line="432" w:lineRule="atLeast"/>
         <w:rPr>
           <w:rFonts w:asciiTheme="minorHAnsi" w:hAnsiTheme="minorHAnsi" w:cstheme="minorHAnsi"/>
-          <w:color w:val="444444"/>
-        </w:rPr>
-      </w:pPr>
-      <w:r>
-        <w:rPr>
-          <w:rFonts w:asciiTheme="minorHAnsi" w:hAnsiTheme="minorHAnsi" w:cstheme="minorHAnsi"/>
-          <w:color w:val="0B5394"/>
-        </w:rPr>
-        <w:t>Hashmap transfers key-value pairs from Old buckets to New buckets.  </w:t>
+        </w:rPr>
+      </w:pPr>
+      <w:r>
+        <w:rPr>
+          <w:rFonts w:asciiTheme="minorHAnsi" w:hAnsiTheme="minorHAnsi" w:cstheme="minorHAnsi"/>
+        </w:rPr>
+        <w:t xml:space="preserve">Hashmap transfers key-value pairs from Old buckets to </w:t>
+      </w:r>
+      <w:proofErr w:type="gramStart"/>
+      <w:r>
+        <w:rPr>
+          <w:rFonts w:asciiTheme="minorHAnsi" w:hAnsiTheme="minorHAnsi" w:cstheme="minorHAnsi"/>
+        </w:rPr>
+        <w:t>New</w:t>
+      </w:r>
+      <w:proofErr w:type="gramEnd"/>
+      <w:r>
+        <w:rPr>
+          <w:rFonts w:asciiTheme="minorHAnsi" w:hAnsiTheme="minorHAnsi" w:cstheme="minorHAnsi"/>
+        </w:rPr>
+        <w:t xml:space="preserve"> buckets.  </w:t>
       </w:r>
     </w:p>
     <w:p>
@@ -7341,15 +8309,27 @@
         <w:spacing w:before="100" w:beforeAutospacing="1" w:after="100" w:afterAutospacing="1" w:line="432" w:lineRule="atLeast"/>
         <w:rPr>
           <w:rFonts w:asciiTheme="minorHAnsi" w:hAnsiTheme="minorHAnsi" w:cstheme="minorHAnsi"/>
-          <w:color w:val="444444"/>
-        </w:rPr>
-      </w:pPr>
-      <w:r>
-        <w:rPr>
-          <w:rFonts w:asciiTheme="minorHAnsi" w:hAnsiTheme="minorHAnsi" w:cstheme="minorHAnsi"/>
-          <w:color w:val="0B5394"/>
-        </w:rPr>
-        <w:t>Key-value pairs will be reversed in New buckets because Hashmap will add key-value pairs at the start in the New bucket and not at the end. </w:t>
+        </w:rPr>
+      </w:pPr>
+      <w:r>
+        <w:rPr>
+          <w:rFonts w:asciiTheme="minorHAnsi" w:hAnsiTheme="minorHAnsi" w:cstheme="minorHAnsi"/>
+        </w:rPr>
+        <w:t xml:space="preserve">Key-value pairs will be reversed in </w:t>
+      </w:r>
+      <w:proofErr w:type="gramStart"/>
+      <w:r>
+        <w:rPr>
+          <w:rFonts w:asciiTheme="minorHAnsi" w:hAnsiTheme="minorHAnsi" w:cstheme="minorHAnsi"/>
+        </w:rPr>
+        <w:t>New</w:t>
+      </w:r>
+      <w:proofErr w:type="gramEnd"/>
+      <w:r>
+        <w:rPr>
+          <w:rFonts w:asciiTheme="minorHAnsi" w:hAnsiTheme="minorHAnsi" w:cstheme="minorHAnsi"/>
+        </w:rPr>
+        <w:t xml:space="preserve"> buckets because Hashmap will add key-value pairs at the start in the New bucket and not at the end. </w:t>
       </w:r>
     </w:p>
     <w:p>
@@ -7361,13 +8341,11 @@
         <w:spacing w:before="100" w:beforeAutospacing="1" w:after="100" w:afterAutospacing="1" w:line="432" w:lineRule="atLeast"/>
         <w:rPr>
           <w:rFonts w:asciiTheme="minorHAnsi" w:hAnsiTheme="minorHAnsi" w:cstheme="minorHAnsi"/>
-          <w:color w:val="444444"/>
-        </w:rPr>
-      </w:pPr>
-      <w:r>
-        <w:rPr>
-          <w:rFonts w:asciiTheme="minorHAnsi" w:hAnsiTheme="minorHAnsi" w:cstheme="minorHAnsi"/>
-          <w:color w:val="0B5394"/>
+        </w:rPr>
+      </w:pPr>
+      <w:r>
+        <w:rPr>
+          <w:rFonts w:asciiTheme="minorHAnsi" w:hAnsiTheme="minorHAnsi" w:cstheme="minorHAnsi"/>
         </w:rPr>
         <w:t>Hashmap adds new key-value pairs at start to avoid traversing linked list every time and keep constant performance.</w:t>
       </w:r>
@@ -7377,13 +8355,11 @@
         <w:spacing w:line="432" w:lineRule="atLeast"/>
         <w:rPr>
           <w:rFonts w:asciiTheme="minorHAnsi" w:hAnsiTheme="minorHAnsi" w:cstheme="minorHAnsi"/>
-          <w:color w:val="444444"/>
-        </w:rPr>
-      </w:pPr>
-      <w:r>
-        <w:rPr>
-          <w:rFonts w:asciiTheme="minorHAnsi" w:hAnsiTheme="minorHAnsi" w:cstheme="minorHAnsi"/>
-          <w:color w:val="444444"/>
+        </w:rPr>
+      </w:pPr>
+      <w:r>
+        <w:rPr>
+          <w:rFonts w:asciiTheme="minorHAnsi" w:hAnsiTheme="minorHAnsi" w:cstheme="minorHAnsi"/>
         </w:rPr>
         <w:br/>
       </w:r>
@@ -7392,7 +8368,6 @@
           <w:rFonts w:asciiTheme="minorHAnsi" w:hAnsiTheme="minorHAnsi" w:cstheme="minorHAnsi"/>
           <w:b/>
           <w:bCs/>
-          <w:color w:val="0B5394"/>
         </w:rPr>
         <w:t>Let's see how Transferring process works with example,</w:t>
       </w:r>
@@ -7402,7 +8377,6 @@
         <w:spacing w:line="432" w:lineRule="atLeast"/>
         <w:rPr>
           <w:rFonts w:asciiTheme="minorHAnsi" w:hAnsiTheme="minorHAnsi" w:cstheme="minorHAnsi"/>
-          <w:color w:val="444444"/>
         </w:rPr>
       </w:pPr>
     </w:p>
@@ -7412,14 +8386,12 @@
         <w:jc w:val="center"/>
         <w:rPr>
           <w:rFonts w:asciiTheme="minorHAnsi" w:hAnsiTheme="minorHAnsi" w:cstheme="minorHAnsi"/>
-          <w:color w:val="444444"/>
         </w:rPr>
       </w:pPr>
       <w:r>
         <w:rPr>
           <w:rFonts w:asciiTheme="minorHAnsi" w:hAnsiTheme="minorHAnsi" w:cstheme="minorHAnsi"/>
           <w:noProof/>
-          <w:color w:val="0088B2"/>
         </w:rPr>
         <w:lastRenderedPageBreak/>
         <w:drawing>
@@ -7482,7 +8454,6 @@
         <w:jc w:val="center"/>
         <w:rPr>
           <w:rFonts w:asciiTheme="minorHAnsi" w:hAnsiTheme="minorHAnsi" w:cstheme="minorHAnsi"/>
-          <w:color w:val="444444"/>
         </w:rPr>
       </w:pPr>
     </w:p>
@@ -7491,7 +8462,6 @@
         <w:spacing w:line="432" w:lineRule="atLeast"/>
         <w:rPr>
           <w:rFonts w:asciiTheme="minorHAnsi" w:hAnsiTheme="minorHAnsi" w:cstheme="minorHAnsi"/>
-          <w:color w:val="444444"/>
         </w:rPr>
       </w:pPr>
     </w:p>
@@ -7501,13 +8471,13 @@
         <w:spacing w:line="432" w:lineRule="atLeast"/>
         <w:rPr>
           <w:rFonts w:asciiTheme="minorHAnsi" w:hAnsiTheme="minorHAnsi" w:cstheme="minorHAnsi"/>
-          <w:color w:val="444444"/>
-        </w:rPr>
-      </w:pPr>
-      <w:r>
-        <w:rPr>
-          <w:rFonts w:asciiTheme="minorHAnsi" w:hAnsiTheme="minorHAnsi" w:cstheme="minorHAnsi"/>
-          <w:color w:val="0B5394"/>
+          <w:color w:val="auto"/>
+        </w:rPr>
+      </w:pPr>
+      <w:r>
+        <w:rPr>
+          <w:rFonts w:asciiTheme="minorHAnsi" w:hAnsiTheme="minorHAnsi" w:cstheme="minorHAnsi"/>
+          <w:color w:val="auto"/>
         </w:rPr>
         <w:t>What will happen when 2 Threads try to put 13th Key-Value pair in Hashmap?</w:t>
       </w:r>
@@ -7517,13 +8487,11 @@
         <w:spacing w:line="432" w:lineRule="atLeast"/>
         <w:rPr>
           <w:rFonts w:asciiTheme="minorHAnsi" w:hAnsiTheme="minorHAnsi" w:cstheme="minorHAnsi"/>
-          <w:color w:val="444444"/>
-        </w:rPr>
-      </w:pPr>
-      <w:r>
-        <w:rPr>
-          <w:rFonts w:asciiTheme="minorHAnsi" w:hAnsiTheme="minorHAnsi" w:cstheme="minorHAnsi"/>
-          <w:color w:val="444444"/>
+        </w:rPr>
+      </w:pPr>
+      <w:r>
+        <w:rPr>
+          <w:rFonts w:asciiTheme="minorHAnsi" w:hAnsiTheme="minorHAnsi" w:cstheme="minorHAnsi"/>
         </w:rPr>
         <w:pict>
           <v:rect id="_x0000_i1072" style="width:0;height:1.5pt" o:hralign="center" o:hrstd="t" o:hr="t" fillcolor="#a0a0a0" stroked="f"/>
@@ -7535,13 +8503,11 @@
         <w:spacing w:line="432" w:lineRule="atLeast"/>
         <w:rPr>
           <w:rFonts w:asciiTheme="minorHAnsi" w:hAnsiTheme="minorHAnsi" w:cstheme="minorHAnsi"/>
-          <w:color w:val="444444"/>
-        </w:rPr>
-      </w:pPr>
-      <w:r>
-        <w:rPr>
-          <w:rFonts w:asciiTheme="minorHAnsi" w:hAnsiTheme="minorHAnsi" w:cstheme="minorHAnsi"/>
-          <w:color w:val="0B5394"/>
+        </w:rPr>
+      </w:pPr>
+      <w:r>
+        <w:rPr>
+          <w:rFonts w:asciiTheme="minorHAnsi" w:hAnsiTheme="minorHAnsi" w:cstheme="minorHAnsi"/>
         </w:rPr>
         <w:t xml:space="preserve">When 2 Thread tries to access </w:t>
       </w:r>
@@ -7549,7 +8515,6 @@
       <w:r>
         <w:rPr>
           <w:rFonts w:asciiTheme="minorHAnsi" w:hAnsiTheme="minorHAnsi" w:cstheme="minorHAnsi"/>
-          <w:color w:val="0B5394"/>
         </w:rPr>
         <w:t>HashMap</w:t>
       </w:r>
@@ -7557,43 +8522,27 @@
       <w:r>
         <w:rPr>
           <w:rFonts w:asciiTheme="minorHAnsi" w:hAnsiTheme="minorHAnsi" w:cstheme="minorHAnsi"/>
-          <w:color w:val="0B5394"/>
         </w:rPr>
         <w:t xml:space="preserve"> simultaneously, then you may encounter infinite Loop.</w:t>
       </w:r>
       <w:r>
         <w:rPr>
           <w:rFonts w:asciiTheme="minorHAnsi" w:hAnsiTheme="minorHAnsi" w:cstheme="minorHAnsi"/>
-          <w:color w:val="444444"/>
         </w:rPr>
         <w:br/>
-      </w:r>
-      <w:r>
-        <w:rPr>
-          <w:rFonts w:asciiTheme="minorHAnsi" w:hAnsiTheme="minorHAnsi" w:cstheme="minorHAnsi"/>
-          <w:color w:val="0B5394"/>
-        </w:rPr>
         <w:t>Let see how it happens,</w:t>
       </w:r>
       <w:r>
         <w:rPr>
           <w:rFonts w:asciiTheme="minorHAnsi" w:hAnsiTheme="minorHAnsi" w:cstheme="minorHAnsi"/>
-          <w:color w:val="444444"/>
         </w:rPr>
         <w:br/>
       </w:r>
       <w:r>
         <w:rPr>
           <w:rFonts w:asciiTheme="minorHAnsi" w:hAnsiTheme="minorHAnsi" w:cstheme="minorHAnsi"/>
-          <w:color w:val="444444"/>
         </w:rPr>
         <w:br/>
-      </w:r>
-      <w:r>
-        <w:rPr>
-          <w:rFonts w:asciiTheme="minorHAnsi" w:hAnsiTheme="minorHAnsi" w:cstheme="minorHAnsi"/>
-          <w:color w:val="0B5394"/>
-        </w:rPr>
         <w:t>For clarity, Lets name 2 Threads as </w:t>
       </w:r>
       <w:r>
@@ -7601,14 +8550,12 @@
           <w:rFonts w:asciiTheme="minorHAnsi" w:hAnsiTheme="minorHAnsi" w:cstheme="minorHAnsi"/>
           <w:b/>
           <w:bCs/>
-          <w:color w:val="0B5394"/>
         </w:rPr>
         <w:t>Thread 1</w:t>
       </w:r>
       <w:r>
         <w:rPr>
           <w:rFonts w:asciiTheme="minorHAnsi" w:hAnsiTheme="minorHAnsi" w:cstheme="minorHAnsi"/>
-          <w:color w:val="0B5394"/>
         </w:rPr>
         <w:t> and </w:t>
       </w:r>
@@ -7617,14 +8564,12 @@
           <w:rFonts w:asciiTheme="minorHAnsi" w:hAnsiTheme="minorHAnsi" w:cstheme="minorHAnsi"/>
           <w:b/>
           <w:bCs/>
-          <w:color w:val="0B5394"/>
         </w:rPr>
         <w:t>Thread 2,</w:t>
       </w:r>
       <w:r>
         <w:rPr>
           <w:rFonts w:asciiTheme="minorHAnsi" w:hAnsiTheme="minorHAnsi" w:cstheme="minorHAnsi"/>
-          <w:color w:val="0B5394"/>
         </w:rPr>
         <w:t> and both try to put 13th key-value pair.</w:t>
       </w:r>
@@ -7635,14 +8580,12 @@
         <w:rPr>
           <w:rFonts w:asciiTheme="minorHAnsi" w:hAnsiTheme="minorHAnsi" w:cstheme="minorHAnsi"/>
           <w:iCs/>
-          <w:color w:val="444444"/>
-        </w:rPr>
-      </w:pPr>
-      <w:r>
-        <w:rPr>
-          <w:rFonts w:asciiTheme="minorHAnsi" w:hAnsiTheme="minorHAnsi" w:cstheme="minorHAnsi"/>
-          <w:iCs/>
-          <w:color w:val="741B47"/>
+        </w:rPr>
+      </w:pPr>
+      <w:r>
+        <w:rPr>
+          <w:rFonts w:asciiTheme="minorHAnsi" w:hAnsiTheme="minorHAnsi" w:cstheme="minorHAnsi"/>
+          <w:iCs/>
         </w:rPr>
         <w:t>It is obvious that before putting 13th key-value pair, Hashmap has to first do Rehashing process as 13th key-value pair crossed the load factor limit. </w:t>
       </w:r>
@@ -7652,36 +8595,54 @@
         <w:spacing w:after="240" w:line="432" w:lineRule="atLeast"/>
         <w:rPr>
           <w:rFonts w:asciiTheme="minorHAnsi" w:hAnsiTheme="minorHAnsi" w:cstheme="minorHAnsi"/>
-          <w:color w:val="444444"/>
-        </w:rPr>
-      </w:pPr>
-      <w:r>
-        <w:rPr>
-          <w:rFonts w:asciiTheme="minorHAnsi" w:hAnsiTheme="minorHAnsi" w:cstheme="minorHAnsi"/>
-          <w:color w:val="741B47"/>
-        </w:rPr>
-        <w:t>Also, Hashmap here is accessed by Thread1 and Thread2, So it is not guaranteed which Thread will get access first. </w:t>
-      </w:r>
-      <w:r>
-        <w:rPr>
-          <w:rFonts w:asciiTheme="minorHAnsi" w:hAnsiTheme="minorHAnsi" w:cstheme="minorHAnsi"/>
-          <w:color w:val="444444"/>
+        </w:rPr>
+      </w:pPr>
+      <w:r>
+        <w:rPr>
+          <w:rFonts w:asciiTheme="minorHAnsi" w:hAnsiTheme="minorHAnsi" w:cstheme="minorHAnsi"/>
+        </w:rPr>
+        <w:t xml:space="preserve">Also, Hashmap here is accessed by Thread1 and Thread2, </w:t>
+      </w:r>
+      <w:proofErr w:type="gramStart"/>
+      <w:r>
+        <w:rPr>
+          <w:rFonts w:asciiTheme="minorHAnsi" w:hAnsiTheme="minorHAnsi" w:cstheme="minorHAnsi"/>
+        </w:rPr>
+        <w:t>So</w:t>
+      </w:r>
+      <w:proofErr w:type="gramEnd"/>
+      <w:r>
+        <w:rPr>
+          <w:rFonts w:asciiTheme="minorHAnsi" w:hAnsiTheme="minorHAnsi" w:cstheme="minorHAnsi"/>
+        </w:rPr>
+        <w:t xml:space="preserve"> it is not guaranteed which Thread will get access first. </w:t>
+      </w:r>
+      <w:r>
+        <w:rPr>
+          <w:rFonts w:asciiTheme="minorHAnsi" w:hAnsiTheme="minorHAnsi" w:cstheme="minorHAnsi"/>
         </w:rPr>
         <w:br/>
       </w:r>
       <w:r>
         <w:rPr>
           <w:rFonts w:asciiTheme="minorHAnsi" w:hAnsiTheme="minorHAnsi" w:cstheme="minorHAnsi"/>
-          <w:color w:val="444444"/>
         </w:rPr>
         <w:br/>
-      </w:r>
-      <w:r>
-        <w:rPr>
-          <w:rFonts w:asciiTheme="minorHAnsi" w:hAnsiTheme="minorHAnsi" w:cstheme="minorHAnsi"/>
-          <w:color w:val="0B5394"/>
-        </w:rPr>
-        <w:t>We assume that both Threads reach to a place, where they both identify that Load factor limit has crossed and maps needs Rehashing. That is where both Threads will try to call below method for transferring key-value pairs from Old buckets to New buckets. </w:t>
+        <w:t xml:space="preserve">We assume that both Threads reach to a place, where they both identify that Load factor limit has crossed and maps needs Rehashing. That is where both Threads will try to call below method for transferring key-value pairs from Old buckets to </w:t>
+      </w:r>
+      <w:proofErr w:type="gramStart"/>
+      <w:r>
+        <w:rPr>
+          <w:rFonts w:asciiTheme="minorHAnsi" w:hAnsiTheme="minorHAnsi" w:cstheme="minorHAnsi"/>
+        </w:rPr>
+        <w:t>New</w:t>
+      </w:r>
+      <w:proofErr w:type="gramEnd"/>
+      <w:r>
+        <w:rPr>
+          <w:rFonts w:asciiTheme="minorHAnsi" w:hAnsiTheme="minorHAnsi" w:cstheme="minorHAnsi"/>
+        </w:rPr>
+        <w:t xml:space="preserve"> buckets. </w:t>
       </w:r>
     </w:p>
     <w:p>
@@ -7690,20 +8651,36 @@
         <w:spacing w:line="432" w:lineRule="atLeast"/>
         <w:rPr>
           <w:rFonts w:asciiTheme="minorHAnsi" w:hAnsiTheme="minorHAnsi" w:cstheme="minorHAnsi"/>
-          <w:color w:val="444444"/>
-        </w:rPr>
-      </w:pPr>
-      <w:r>
-        <w:rPr>
-          <w:rFonts w:asciiTheme="minorHAnsi" w:hAnsiTheme="minorHAnsi" w:cstheme="minorHAnsi"/>
-          <w:color w:val="0B5394"/>
-        </w:rPr>
-        <w:t>Method transfer() is called for transferring key-value pairs from </w:t>
-      </w:r>
-      <w:r>
-        <w:rPr>
-          <w:rFonts w:asciiTheme="minorHAnsi" w:hAnsiTheme="minorHAnsi" w:cstheme="minorHAnsi"/>
-          <w:color w:val="0B5394"/>
+          <w:color w:val="auto"/>
+        </w:rPr>
+      </w:pPr>
+      <w:r>
+        <w:rPr>
+          <w:rFonts w:asciiTheme="minorHAnsi" w:hAnsiTheme="minorHAnsi" w:cstheme="minorHAnsi"/>
+          <w:color w:val="auto"/>
+        </w:rPr>
+        <w:t xml:space="preserve">Method </w:t>
+      </w:r>
+      <w:proofErr w:type="gramStart"/>
+      <w:r>
+        <w:rPr>
+          <w:rFonts w:asciiTheme="minorHAnsi" w:hAnsiTheme="minorHAnsi" w:cstheme="minorHAnsi"/>
+          <w:color w:val="auto"/>
+        </w:rPr>
+        <w:t>transfer(</w:t>
+      </w:r>
+      <w:proofErr w:type="gramEnd"/>
+      <w:r>
+        <w:rPr>
+          <w:rFonts w:asciiTheme="minorHAnsi" w:hAnsiTheme="minorHAnsi" w:cstheme="minorHAnsi"/>
+          <w:color w:val="auto"/>
+        </w:rPr>
+        <w:t>) is called for transferring key-value pairs from </w:t>
+      </w:r>
+      <w:r>
+        <w:rPr>
+          <w:rFonts w:asciiTheme="minorHAnsi" w:hAnsiTheme="minorHAnsi" w:cstheme="minorHAnsi"/>
+          <w:color w:val="auto"/>
         </w:rPr>
         <w:br/>
         <w:t>Old buckets to New buckets</w:t>
@@ -7714,13 +8691,11 @@
         <w:spacing w:line="432" w:lineRule="atLeast"/>
         <w:rPr>
           <w:rFonts w:asciiTheme="minorHAnsi" w:hAnsiTheme="minorHAnsi" w:cstheme="minorHAnsi"/>
-          <w:color w:val="444444"/>
-        </w:rPr>
-      </w:pPr>
-      <w:r>
-        <w:rPr>
-          <w:rFonts w:asciiTheme="minorHAnsi" w:hAnsiTheme="minorHAnsi" w:cstheme="minorHAnsi"/>
-          <w:color w:val="444444"/>
+        </w:rPr>
+      </w:pPr>
+      <w:r>
+        <w:rPr>
+          <w:rFonts w:asciiTheme="minorHAnsi" w:hAnsiTheme="minorHAnsi" w:cstheme="minorHAnsi"/>
         </w:rPr>
         <w:pict>
           <v:rect id="_x0000_i1073" style="width:0;height:1.5pt" o:hralign="center" o:hrstd="t" o:hr="t" fillcolor="#a0a0a0" stroked="f"/>
@@ -7732,7 +8707,6 @@
         <w:spacing w:line="432" w:lineRule="atLeast"/>
         <w:rPr>
           <w:rFonts w:asciiTheme="minorHAnsi" w:hAnsiTheme="minorHAnsi" w:cstheme="minorHAnsi"/>
-          <w:color w:val="444444"/>
         </w:rPr>
       </w:pPr>
       <w:hyperlink r:id="rId45" w:history="1">
@@ -7740,6 +8714,7 @@
           <w:rPr>
             <w:rStyle w:val="Hyperlink"/>
             <w:rFonts w:asciiTheme="minorHAnsi" w:hAnsiTheme="minorHAnsi" w:cstheme="minorHAnsi"/>
+            <w:color w:val="auto"/>
           </w:rPr>
           <w:t>?</w:t>
         </w:r>
@@ -8966,7 +9941,6 @@
         <w:spacing w:line="432" w:lineRule="atLeast"/>
         <w:rPr>
           <w:rFonts w:asciiTheme="minorHAnsi" w:hAnsiTheme="minorHAnsi" w:cstheme="minorHAnsi"/>
-          <w:color w:val="444444"/>
         </w:rPr>
       </w:pPr>
     </w:p>
@@ -8977,24 +9951,26 @@
         <w:jc w:val="center"/>
         <w:rPr>
           <w:rFonts w:asciiTheme="minorHAnsi" w:hAnsiTheme="minorHAnsi" w:cstheme="minorHAnsi"/>
-          <w:color w:val="444444"/>
-        </w:rPr>
-      </w:pPr>
-      <w:proofErr w:type="spellStart"/>
-      <w:r>
-        <w:rPr>
-          <w:rFonts w:asciiTheme="minorHAnsi" w:hAnsiTheme="minorHAnsi" w:cstheme="minorHAnsi"/>
-          <w:iCs/>
-          <w:color w:val="0B5394"/>
+          <w:color w:val="auto"/>
+        </w:rPr>
+      </w:pPr>
+      <w:proofErr w:type="spellStart"/>
+      <w:proofErr w:type="gramStart"/>
+      <w:r>
+        <w:rPr>
+          <w:rFonts w:asciiTheme="minorHAnsi" w:hAnsiTheme="minorHAnsi" w:cstheme="minorHAnsi"/>
+          <w:iCs/>
+          <w:color w:val="auto"/>
         </w:rPr>
         <w:t>Lets</w:t>
       </w:r>
       <w:proofErr w:type="spellEnd"/>
-      <w:r>
-        <w:rPr>
-          <w:rFonts w:asciiTheme="minorHAnsi" w:hAnsiTheme="minorHAnsi" w:cstheme="minorHAnsi"/>
-          <w:iCs/>
-          <w:color w:val="0B5394"/>
+      <w:proofErr w:type="gramEnd"/>
+      <w:r>
+        <w:rPr>
+          <w:rFonts w:asciiTheme="minorHAnsi" w:hAnsiTheme="minorHAnsi" w:cstheme="minorHAnsi"/>
+          <w:iCs/>
+          <w:color w:val="auto"/>
         </w:rPr>
         <w:t xml:space="preserve"> see how Hashmap ends in Infinite loop.</w:t>
       </w:r>
@@ -9006,14 +9982,14 @@
         <w:jc w:val="center"/>
         <w:rPr>
           <w:rFonts w:asciiTheme="minorHAnsi" w:hAnsiTheme="minorHAnsi" w:cstheme="minorHAnsi"/>
-          <w:color w:val="444444"/>
-        </w:rPr>
-      </w:pPr>
-      <w:r>
-        <w:rPr>
-          <w:rFonts w:asciiTheme="minorHAnsi" w:hAnsiTheme="minorHAnsi" w:cstheme="minorHAnsi"/>
-          <w:iCs/>
-          <w:color w:val="0B5394"/>
+          <w:color w:val="auto"/>
+        </w:rPr>
+      </w:pPr>
+      <w:r>
+        <w:rPr>
+          <w:rFonts w:asciiTheme="minorHAnsi" w:hAnsiTheme="minorHAnsi" w:cstheme="minorHAnsi"/>
+          <w:iCs/>
+          <w:color w:val="auto"/>
         </w:rPr>
         <w:t>Below you will see Thread 1 and Thread 2 Steps in short for quick go through. </w:t>
       </w:r>
@@ -9024,24 +10000,34 @@
         <w:spacing w:line="432" w:lineRule="atLeast"/>
         <w:rPr>
           <w:rFonts w:asciiTheme="minorHAnsi" w:hAnsiTheme="minorHAnsi" w:cstheme="minorHAnsi"/>
-          <w:color w:val="444444"/>
-        </w:rPr>
-      </w:pPr>
-      <w:r>
-        <w:rPr>
-          <w:rFonts w:asciiTheme="minorHAnsi" w:hAnsiTheme="minorHAnsi" w:cstheme="minorHAnsi"/>
-          <w:iCs/>
-          <w:color w:val="FF0000"/>
-        </w:rPr>
-        <w:t>Note: In case if you find difficulty in understanding Thread steps, you can go to later section, where transfer() method and Thread Steps is explained in much detail</w:t>
-      </w:r>
-      <w:r>
-        <w:rPr>
-          <w:rFonts w:asciiTheme="minorHAnsi" w:hAnsiTheme="minorHAnsi" w:cstheme="minorHAnsi"/>
-          <w:iCs/>
-          <w:color w:val="0B5394"/>
-        </w:rPr>
-        <w:t>.</w:t>
+          <w:color w:val="auto"/>
+        </w:rPr>
+      </w:pPr>
+      <w:r>
+        <w:rPr>
+          <w:rFonts w:asciiTheme="minorHAnsi" w:hAnsiTheme="minorHAnsi" w:cstheme="minorHAnsi"/>
+          <w:iCs/>
+          <w:color w:val="auto"/>
+        </w:rPr>
+        <w:t xml:space="preserve">Note: In case if you find difficulty in understanding Thread steps, you can go to later section, where </w:t>
+      </w:r>
+      <w:proofErr w:type="gramStart"/>
+      <w:r>
+        <w:rPr>
+          <w:rFonts w:asciiTheme="minorHAnsi" w:hAnsiTheme="minorHAnsi" w:cstheme="minorHAnsi"/>
+          <w:iCs/>
+          <w:color w:val="auto"/>
+        </w:rPr>
+        <w:t>transfer(</w:t>
+      </w:r>
+      <w:proofErr w:type="gramEnd"/>
+      <w:r>
+        <w:rPr>
+          <w:rFonts w:asciiTheme="minorHAnsi" w:hAnsiTheme="minorHAnsi" w:cstheme="minorHAnsi"/>
+          <w:iCs/>
+          <w:color w:val="auto"/>
+        </w:rPr>
+        <w:t>) method and Thread Steps is explained in much detail.</w:t>
       </w:r>
     </w:p>
     <w:p>
@@ -9049,13 +10035,11 @@
         <w:spacing w:line="432" w:lineRule="atLeast"/>
         <w:rPr>
           <w:rFonts w:asciiTheme="minorHAnsi" w:hAnsiTheme="minorHAnsi" w:cstheme="minorHAnsi"/>
-          <w:color w:val="444444"/>
-        </w:rPr>
-      </w:pPr>
-      <w:r>
-        <w:rPr>
-          <w:rFonts w:asciiTheme="minorHAnsi" w:hAnsiTheme="minorHAnsi" w:cstheme="minorHAnsi"/>
-          <w:color w:val="444444"/>
+        </w:rPr>
+      </w:pPr>
+      <w:r>
+        <w:rPr>
+          <w:rFonts w:asciiTheme="minorHAnsi" w:hAnsiTheme="minorHAnsi" w:cstheme="minorHAnsi"/>
         </w:rPr>
         <w:pict>
           <v:rect id="_x0000_i1074" style="width:0;height:1.5pt" o:hralign="center" o:hrstd="t" o:hr="t" fillcolor="#a0a0a0" stroked="f"/>
@@ -9068,13 +10052,13 @@
         <w:spacing w:line="432" w:lineRule="atLeast"/>
         <w:rPr>
           <w:rFonts w:asciiTheme="minorHAnsi" w:hAnsiTheme="minorHAnsi" w:cstheme="minorHAnsi"/>
-          <w:color w:val="444444"/>
-        </w:rPr>
-      </w:pPr>
-      <w:r>
-        <w:rPr>
-          <w:rFonts w:asciiTheme="minorHAnsi" w:hAnsiTheme="minorHAnsi" w:cstheme="minorHAnsi"/>
-          <w:color w:val="444444"/>
+          <w:color w:val="auto"/>
+        </w:rPr>
+      </w:pPr>
+      <w:r>
+        <w:rPr>
+          <w:rFonts w:asciiTheme="minorHAnsi" w:hAnsiTheme="minorHAnsi" w:cstheme="minorHAnsi"/>
+          <w:color w:val="auto"/>
         </w:rPr>
         <w:t>Thread 1 got a chance for execution.</w:t>
       </w:r>
@@ -9088,27 +10072,37 @@
         <w:spacing w:before="100" w:beforeAutospacing="1" w:after="100" w:afterAutospacing="1" w:line="432" w:lineRule="atLeast"/>
         <w:rPr>
           <w:rFonts w:asciiTheme="minorHAnsi" w:hAnsiTheme="minorHAnsi" w:cstheme="minorHAnsi"/>
-          <w:color w:val="444444"/>
-        </w:rPr>
-      </w:pPr>
-      <w:r>
-        <w:rPr>
-          <w:rFonts w:asciiTheme="minorHAnsi" w:hAnsiTheme="minorHAnsi" w:cstheme="minorHAnsi"/>
-          <w:color w:val="0B5394"/>
-        </w:rPr>
-        <w:t>After executing first line inside loop(in transfer() method), Thread 1 points to first key-value pair and next(second) key-value pair to start transfer process.   </w:t>
-      </w:r>
-      <w:r>
-        <w:rPr>
-          <w:rFonts w:asciiTheme="minorHAnsi" w:hAnsiTheme="minorHAnsi" w:cstheme="minorHAnsi"/>
-          <w:color w:val="0B5394"/>
+        </w:rPr>
+      </w:pPr>
+      <w:r>
+        <w:rPr>
+          <w:rFonts w:asciiTheme="minorHAnsi" w:hAnsiTheme="minorHAnsi" w:cstheme="minorHAnsi"/>
+        </w:rPr>
+        <w:t xml:space="preserve">After executing first line inside </w:t>
+      </w:r>
+      <w:proofErr w:type="gramStart"/>
+      <w:r>
+        <w:rPr>
+          <w:rFonts w:asciiTheme="minorHAnsi" w:hAnsiTheme="minorHAnsi" w:cstheme="minorHAnsi"/>
+        </w:rPr>
+        <w:t>loop(</w:t>
+      </w:r>
+      <w:proofErr w:type="gramEnd"/>
+      <w:r>
+        <w:rPr>
+          <w:rFonts w:asciiTheme="minorHAnsi" w:hAnsiTheme="minorHAnsi" w:cstheme="minorHAnsi"/>
+        </w:rPr>
+        <w:t>in transfer() method), Thread 1 points to first key-value pair and next(second) key-value pair to start transfer process.   </w:t>
+      </w:r>
+      <w:r>
+        <w:rPr>
+          <w:rFonts w:asciiTheme="minorHAnsi" w:hAnsiTheme="minorHAnsi" w:cstheme="minorHAnsi"/>
         </w:rPr>
         <w:br/>
       </w:r>
       <w:r>
         <w:rPr>
           <w:rFonts w:asciiTheme="minorHAnsi" w:hAnsiTheme="minorHAnsi" w:cstheme="minorHAnsi"/>
-          <w:color w:val="0B5394"/>
         </w:rPr>
         <w:br/>
       </w:r>
@@ -9117,7 +10111,6 @@
           <w:rFonts w:asciiTheme="minorHAnsi" w:hAnsiTheme="minorHAnsi" w:cstheme="minorHAnsi"/>
           <w:b/>
           <w:bCs/>
-          <w:color w:val="0B5394"/>
         </w:rPr>
         <w:t>Before it execute any steps, Thread 1 loose the control and Thread 2 got chance for execution.</w:t>
       </w:r>
@@ -9128,7 +10121,6 @@
         <w:ind w:left="720"/>
         <w:rPr>
           <w:rFonts w:asciiTheme="minorHAnsi" w:hAnsiTheme="minorHAnsi" w:cstheme="minorHAnsi"/>
-          <w:color w:val="444444"/>
         </w:rPr>
       </w:pPr>
     </w:p>
@@ -9141,30 +10133,42 @@
         <w:spacing w:before="100" w:beforeAutospacing="1" w:after="100" w:afterAutospacing="1" w:line="432" w:lineRule="atLeast"/>
         <w:rPr>
           <w:rFonts w:asciiTheme="minorHAnsi" w:hAnsiTheme="minorHAnsi" w:cstheme="minorHAnsi"/>
-          <w:color w:val="444444"/>
-        </w:rPr>
-      </w:pPr>
-      <w:r>
-        <w:rPr>
-          <w:rFonts w:asciiTheme="minorHAnsi" w:hAnsiTheme="minorHAnsi" w:cstheme="minorHAnsi"/>
-          <w:color w:val="0B5394"/>
+        </w:rPr>
+      </w:pPr>
+      <w:r>
+        <w:rPr>
+          <w:rFonts w:asciiTheme="minorHAnsi" w:hAnsiTheme="minorHAnsi" w:cstheme="minorHAnsi"/>
         </w:rPr>
         <w:lastRenderedPageBreak/>
-        <w:t>So, Current state of Thread 1 is,  </w:t>
-      </w:r>
-      <w:r>
-        <w:rPr>
-          <w:rFonts w:asciiTheme="minorHAnsi" w:hAnsiTheme="minorHAnsi" w:cstheme="minorHAnsi"/>
-          <w:b/>
-          <w:bCs/>
-          <w:color w:val="0B5394"/>
-        </w:rPr>
-        <w:t>e = Node 90 </w:t>
-      </w:r>
-      <w:r>
-        <w:rPr>
-          <w:rFonts w:asciiTheme="minorHAnsi" w:hAnsiTheme="minorHAnsi" w:cstheme="minorHAnsi"/>
-          <w:color w:val="0B5394"/>
+        <w:t>So, Current state of Thread 1 is,</w:t>
+      </w:r>
+      <w:proofErr w:type="gramStart"/>
+      <w:r>
+        <w:rPr>
+          <w:rFonts w:asciiTheme="minorHAnsi" w:hAnsiTheme="minorHAnsi" w:cstheme="minorHAnsi"/>
+        </w:rPr>
+        <w:t>  </w:t>
+      </w:r>
+      <w:r>
+        <w:rPr>
+          <w:rFonts w:asciiTheme="minorHAnsi" w:hAnsiTheme="minorHAnsi" w:cstheme="minorHAnsi"/>
+          <w:b/>
+          <w:bCs/>
+        </w:rPr>
+        <w:t>e</w:t>
+      </w:r>
+      <w:proofErr w:type="gramEnd"/>
+      <w:r>
+        <w:rPr>
+          <w:rFonts w:asciiTheme="minorHAnsi" w:hAnsiTheme="minorHAnsi" w:cstheme="minorHAnsi"/>
+          <w:b/>
+          <w:bCs/>
+        </w:rPr>
+        <w:t xml:space="preserve"> = Node 90 </w:t>
+      </w:r>
+      <w:r>
+        <w:rPr>
+          <w:rFonts w:asciiTheme="minorHAnsi" w:hAnsiTheme="minorHAnsi" w:cstheme="minorHAnsi"/>
         </w:rPr>
         <w:t>and </w:t>
       </w:r>
@@ -9173,7 +10177,6 @@
           <w:rFonts w:asciiTheme="minorHAnsi" w:hAnsiTheme="minorHAnsi" w:cstheme="minorHAnsi"/>
           <w:b/>
           <w:bCs/>
-          <w:color w:val="0B5394"/>
         </w:rPr>
         <w:t>next = Node 1.</w:t>
       </w:r>
@@ -9183,7 +10186,6 @@
         <w:spacing w:line="432" w:lineRule="atLeast"/>
         <w:rPr>
           <w:rFonts w:asciiTheme="minorHAnsi" w:hAnsiTheme="minorHAnsi" w:cstheme="minorHAnsi"/>
-          <w:color w:val="444444"/>
         </w:rPr>
       </w:pPr>
     </w:p>
@@ -9193,14 +10195,12 @@
         <w:jc w:val="center"/>
         <w:rPr>
           <w:rFonts w:asciiTheme="minorHAnsi" w:hAnsiTheme="minorHAnsi" w:cstheme="minorHAnsi"/>
-          <w:color w:val="444444"/>
         </w:rPr>
       </w:pPr>
       <w:r>
         <w:rPr>
           <w:rFonts w:asciiTheme="minorHAnsi" w:hAnsiTheme="minorHAnsi" w:cstheme="minorHAnsi"/>
           <w:noProof/>
-          <w:color w:val="0088B2"/>
         </w:rPr>
         <w:drawing>
           <wp:inline distT="0" distB="0" distL="0" distR="0">
@@ -9261,7 +10261,6 @@
         <w:spacing w:line="432" w:lineRule="atLeast"/>
         <w:rPr>
           <w:rFonts w:asciiTheme="minorHAnsi" w:hAnsiTheme="minorHAnsi" w:cstheme="minorHAnsi"/>
-          <w:color w:val="444444"/>
         </w:rPr>
       </w:pPr>
     </w:p>
@@ -9271,13 +10270,13 @@
         <w:spacing w:line="432" w:lineRule="atLeast"/>
         <w:rPr>
           <w:rFonts w:asciiTheme="minorHAnsi" w:hAnsiTheme="minorHAnsi" w:cstheme="minorHAnsi"/>
-          <w:color w:val="444444"/>
-        </w:rPr>
-      </w:pPr>
-      <w:r>
-        <w:rPr>
-          <w:rFonts w:asciiTheme="minorHAnsi" w:hAnsiTheme="minorHAnsi" w:cstheme="minorHAnsi"/>
-          <w:color w:val="444444"/>
+          <w:color w:val="auto"/>
+        </w:rPr>
+      </w:pPr>
+      <w:r>
+        <w:rPr>
+          <w:rFonts w:asciiTheme="minorHAnsi" w:hAnsiTheme="minorHAnsi" w:cstheme="minorHAnsi"/>
+          <w:color w:val="auto"/>
         </w:rPr>
         <w:t>Thread 2 got a chance for execution.</w:t>
       </w:r>
@@ -9287,13 +10286,11 @@
         <w:spacing w:line="432" w:lineRule="atLeast"/>
         <w:rPr>
           <w:rFonts w:asciiTheme="minorHAnsi" w:hAnsiTheme="minorHAnsi" w:cstheme="minorHAnsi"/>
-          <w:color w:val="444444"/>
-        </w:rPr>
-      </w:pPr>
-      <w:r>
-        <w:rPr>
-          <w:rFonts w:asciiTheme="minorHAnsi" w:hAnsiTheme="minorHAnsi" w:cstheme="minorHAnsi"/>
-          <w:color w:val="444444"/>
+        </w:rPr>
+      </w:pPr>
+      <w:r>
+        <w:rPr>
+          <w:rFonts w:asciiTheme="minorHAnsi" w:hAnsiTheme="minorHAnsi" w:cstheme="minorHAnsi"/>
         </w:rPr>
         <w:pict>
           <v:rect id="_x0000_i1076" style="width:0;height:1.5pt" o:hralign="center" o:hrstd="t" o:hr="t" fillcolor="#a0a0a0" stroked="f"/>
@@ -9309,21 +10306,32 @@
         <w:spacing w:before="100" w:beforeAutospacing="1" w:after="100" w:afterAutospacing="1" w:line="432" w:lineRule="atLeast"/>
         <w:rPr>
           <w:rFonts w:asciiTheme="minorHAnsi" w:hAnsiTheme="minorHAnsi" w:cstheme="minorHAnsi"/>
-          <w:color w:val="444444"/>
-        </w:rPr>
-      </w:pPr>
-      <w:r>
-        <w:rPr>
-          <w:rFonts w:asciiTheme="minorHAnsi" w:hAnsiTheme="minorHAnsi" w:cstheme="minorHAnsi"/>
-          <w:color w:val="0B5394"/>
-        </w:rPr>
-        <w:t xml:space="preserve">Fortunately, Thread 2 executed complete transfer() method without </w:t>
-      </w:r>
-      <w:proofErr w:type="spellStart"/>
-      <w:r>
-        <w:rPr>
-          <w:rFonts w:asciiTheme="minorHAnsi" w:hAnsiTheme="minorHAnsi" w:cstheme="minorHAnsi"/>
-          <w:color w:val="0B5394"/>
+        </w:rPr>
+      </w:pPr>
+      <w:r>
+        <w:rPr>
+          <w:rFonts w:asciiTheme="minorHAnsi" w:hAnsiTheme="minorHAnsi" w:cstheme="minorHAnsi"/>
+        </w:rPr>
+        <w:t xml:space="preserve">Fortunately, Thread 2 executed complete </w:t>
+      </w:r>
+      <w:proofErr w:type="gramStart"/>
+      <w:r>
+        <w:rPr>
+          <w:rFonts w:asciiTheme="minorHAnsi" w:hAnsiTheme="minorHAnsi" w:cstheme="minorHAnsi"/>
+        </w:rPr>
+        <w:t>transfer(</w:t>
+      </w:r>
+      <w:proofErr w:type="gramEnd"/>
+      <w:r>
+        <w:rPr>
+          <w:rFonts w:asciiTheme="minorHAnsi" w:hAnsiTheme="minorHAnsi" w:cstheme="minorHAnsi"/>
+        </w:rPr>
+        <w:t xml:space="preserve">) method without </w:t>
+      </w:r>
+      <w:proofErr w:type="spellStart"/>
+      <w:r>
+        <w:rPr>
+          <w:rFonts w:asciiTheme="minorHAnsi" w:hAnsiTheme="minorHAnsi" w:cstheme="minorHAnsi"/>
         </w:rPr>
         <w:t>loosing</w:t>
       </w:r>
@@ -9331,7 +10339,6 @@
       <w:r>
         <w:rPr>
           <w:rFonts w:asciiTheme="minorHAnsi" w:hAnsiTheme="minorHAnsi" w:cstheme="minorHAnsi"/>
-          <w:color w:val="0B5394"/>
         </w:rPr>
         <w:t xml:space="preserve"> control to other Thread.</w:t>
       </w:r>
@@ -9342,7 +10349,6 @@
         <w:ind w:left="720"/>
         <w:rPr>
           <w:rFonts w:asciiTheme="minorHAnsi" w:hAnsiTheme="minorHAnsi" w:cstheme="minorHAnsi"/>
-          <w:color w:val="444444"/>
         </w:rPr>
       </w:pPr>
     </w:p>
@@ -9355,15 +10361,27 @@
         <w:spacing w:before="100" w:beforeAutospacing="1" w:after="100" w:afterAutospacing="1" w:line="432" w:lineRule="atLeast"/>
         <w:rPr>
           <w:rFonts w:asciiTheme="minorHAnsi" w:hAnsiTheme="minorHAnsi" w:cstheme="minorHAnsi"/>
-          <w:color w:val="444444"/>
-        </w:rPr>
-      </w:pPr>
-      <w:r>
-        <w:rPr>
-          <w:rFonts w:asciiTheme="minorHAnsi" w:hAnsiTheme="minorHAnsi" w:cstheme="minorHAnsi"/>
-          <w:color w:val="0B5394"/>
-        </w:rPr>
-        <w:t>While transferring key-value pairs from old buckets to new buckets, key-value pairs will be reversed in New buckets because hashmap will add key-value pairs at the start and not at the end. It does this to avoid traversing linked list every time and keep constant performance.</w:t>
+        </w:rPr>
+      </w:pPr>
+      <w:r>
+        <w:rPr>
+          <w:rFonts w:asciiTheme="minorHAnsi" w:hAnsiTheme="minorHAnsi" w:cstheme="minorHAnsi"/>
+        </w:rPr>
+        <w:t xml:space="preserve">While transferring key-value pairs from old buckets to new buckets, key-value pairs will be reversed in </w:t>
+      </w:r>
+      <w:proofErr w:type="gramStart"/>
+      <w:r>
+        <w:rPr>
+          <w:rFonts w:asciiTheme="minorHAnsi" w:hAnsiTheme="minorHAnsi" w:cstheme="minorHAnsi"/>
+        </w:rPr>
+        <w:t>New</w:t>
+      </w:r>
+      <w:proofErr w:type="gramEnd"/>
+      <w:r>
+        <w:rPr>
+          <w:rFonts w:asciiTheme="minorHAnsi" w:hAnsiTheme="minorHAnsi" w:cstheme="minorHAnsi"/>
+        </w:rPr>
+        <w:t xml:space="preserve"> buckets because hashmap will add key-value pairs at the start and not at the end. It does this to avoid traversing linked list every time and keep constant performance.</w:t>
       </w:r>
     </w:p>
     <w:p>
@@ -9372,7 +10390,6 @@
         <w:ind w:left="720"/>
         <w:rPr>
           <w:rFonts w:asciiTheme="minorHAnsi" w:hAnsiTheme="minorHAnsi" w:cstheme="minorHAnsi"/>
-          <w:color w:val="444444"/>
         </w:rPr>
       </w:pPr>
     </w:p>
@@ -9385,17 +10402,33 @@
         <w:spacing w:before="100" w:beforeAutospacing="1" w:after="100" w:afterAutospacing="1" w:line="432" w:lineRule="atLeast"/>
         <w:rPr>
           <w:rFonts w:asciiTheme="minorHAnsi" w:hAnsiTheme="minorHAnsi" w:cstheme="minorHAnsi"/>
-          <w:color w:val="444444"/>
-        </w:rPr>
-      </w:pPr>
-      <w:r>
-        <w:rPr>
-          <w:rFonts w:asciiTheme="minorHAnsi" w:hAnsiTheme="minorHAnsi" w:cstheme="minorHAnsi"/>
-          <w:b/>
-          <w:bCs/>
-          <w:color w:val="0B5394"/>
-        </w:rPr>
-        <w:t>Thread 2 will transfer all key-value pairs from Old buckets to New buckets and Thread 1 will get chance for execution.</w:t>
+        </w:rPr>
+      </w:pPr>
+      <w:r>
+        <w:rPr>
+          <w:rFonts w:asciiTheme="minorHAnsi" w:hAnsiTheme="minorHAnsi" w:cstheme="minorHAnsi"/>
+          <w:b/>
+          <w:bCs/>
+        </w:rPr>
+        <w:t xml:space="preserve">Thread 2 will transfer all key-value pairs from Old buckets to </w:t>
+      </w:r>
+      <w:proofErr w:type="gramStart"/>
+      <w:r>
+        <w:rPr>
+          <w:rFonts w:asciiTheme="minorHAnsi" w:hAnsiTheme="minorHAnsi" w:cstheme="minorHAnsi"/>
+          <w:b/>
+          <w:bCs/>
+        </w:rPr>
+        <w:t>New</w:t>
+      </w:r>
+      <w:proofErr w:type="gramEnd"/>
+      <w:r>
+        <w:rPr>
+          <w:rFonts w:asciiTheme="minorHAnsi" w:hAnsiTheme="minorHAnsi" w:cstheme="minorHAnsi"/>
+          <w:b/>
+          <w:bCs/>
+        </w:rPr>
+        <w:t xml:space="preserve"> buckets and Thread 1 will get chance for execution.</w:t>
       </w:r>
     </w:p>
     <w:p>
@@ -9403,26 +10436,15 @@
         <w:spacing w:after="240" w:line="432" w:lineRule="atLeast"/>
         <w:rPr>
           <w:rFonts w:asciiTheme="minorHAnsi" w:hAnsiTheme="minorHAnsi" w:cstheme="minorHAnsi"/>
-          <w:color w:val="444444"/>
-        </w:rPr>
-      </w:pPr>
-      <w:r>
-        <w:rPr>
-          <w:rFonts w:asciiTheme="minorHAnsi" w:hAnsiTheme="minorHAnsi" w:cstheme="minorHAnsi"/>
-          <w:b/>
-          <w:bCs/>
-          <w:color w:val="0B5394"/>
-        </w:rPr>
-        <w:t>After Thread 2 execution, Hashmap state will be as shown below,</w:t>
-      </w:r>
-      <w:r>
-        <w:rPr>
-          <w:rFonts w:asciiTheme="minorHAnsi" w:hAnsiTheme="minorHAnsi" w:cstheme="minorHAnsi"/>
-          <w:b/>
-          <w:bCs/>
-          <w:color w:val="444444"/>
-        </w:rPr>
-        <w:t> </w:t>
+        </w:rPr>
+      </w:pPr>
+      <w:r>
+        <w:rPr>
+          <w:rFonts w:asciiTheme="minorHAnsi" w:hAnsiTheme="minorHAnsi" w:cstheme="minorHAnsi"/>
+          <w:b/>
+          <w:bCs/>
+        </w:rPr>
+        <w:t>After Thread 2 execution, Hashmap state will be as shown below, </w:t>
       </w:r>
     </w:p>
     <w:p>
@@ -9431,14 +10453,12 @@
         <w:jc w:val="center"/>
         <w:rPr>
           <w:rFonts w:asciiTheme="minorHAnsi" w:hAnsiTheme="minorHAnsi" w:cstheme="minorHAnsi"/>
-          <w:color w:val="444444"/>
         </w:rPr>
       </w:pPr>
       <w:r>
         <w:rPr>
           <w:rFonts w:asciiTheme="minorHAnsi" w:hAnsiTheme="minorHAnsi" w:cstheme="minorHAnsi"/>
           <w:noProof/>
-          <w:color w:val="0088B2"/>
         </w:rPr>
         <w:lastRenderedPageBreak/>
         <w:drawing>
@@ -9500,7 +10520,6 @@
         <w:spacing w:line="432" w:lineRule="atLeast"/>
         <w:rPr>
           <w:rFonts w:asciiTheme="minorHAnsi" w:hAnsiTheme="minorHAnsi" w:cstheme="minorHAnsi"/>
-          <w:color w:val="444444"/>
         </w:rPr>
       </w:pPr>
     </w:p>
@@ -9510,13 +10529,13 @@
         <w:spacing w:line="432" w:lineRule="atLeast"/>
         <w:rPr>
           <w:rFonts w:asciiTheme="minorHAnsi" w:hAnsiTheme="minorHAnsi" w:cstheme="minorHAnsi"/>
-          <w:color w:val="444444"/>
-        </w:rPr>
-      </w:pPr>
-      <w:r>
-        <w:rPr>
-          <w:rFonts w:asciiTheme="minorHAnsi" w:hAnsiTheme="minorHAnsi" w:cstheme="minorHAnsi"/>
-          <w:color w:val="444444"/>
+          <w:color w:val="auto"/>
+        </w:rPr>
+      </w:pPr>
+      <w:r>
+        <w:rPr>
+          <w:rFonts w:asciiTheme="minorHAnsi" w:hAnsiTheme="minorHAnsi" w:cstheme="minorHAnsi"/>
+          <w:color w:val="auto"/>
         </w:rPr>
         <w:t>Thread 1 again got a chance for execution.</w:t>
       </w:r>
@@ -9526,13 +10545,11 @@
         <w:spacing w:line="432" w:lineRule="atLeast"/>
         <w:rPr>
           <w:rFonts w:asciiTheme="minorHAnsi" w:hAnsiTheme="minorHAnsi" w:cstheme="minorHAnsi"/>
-          <w:color w:val="444444"/>
-        </w:rPr>
-      </w:pPr>
-      <w:r>
-        <w:rPr>
-          <w:rFonts w:asciiTheme="minorHAnsi" w:hAnsiTheme="minorHAnsi" w:cstheme="minorHAnsi"/>
-          <w:color w:val="444444"/>
+        </w:rPr>
+      </w:pPr>
+      <w:r>
+        <w:rPr>
+          <w:rFonts w:asciiTheme="minorHAnsi" w:hAnsiTheme="minorHAnsi" w:cstheme="minorHAnsi"/>
         </w:rPr>
         <w:pict>
           <v:rect id="_x0000_i1078" style="width:0;height:1.5pt" o:hralign="center" o:hrstd="t" o:hr="t" fillcolor="#a0a0a0" stroked="f"/>
@@ -9544,21 +10561,32 @@
         <w:spacing w:after="240" w:line="432" w:lineRule="atLeast"/>
         <w:rPr>
           <w:rFonts w:asciiTheme="minorHAnsi" w:hAnsiTheme="minorHAnsi" w:cstheme="minorHAnsi"/>
-          <w:color w:val="444444"/>
-        </w:rPr>
-      </w:pPr>
-      <w:r>
-        <w:rPr>
-          <w:rFonts w:asciiTheme="minorHAnsi" w:hAnsiTheme="minorHAnsi" w:cstheme="minorHAnsi"/>
-          <w:color w:val="0B5394"/>
-        </w:rPr>
-        <w:t xml:space="preserve">Now Thread 1 will resume transfer() process, but it will end up Nodes in </w:t>
-      </w:r>
-      <w:proofErr w:type="spellStart"/>
-      <w:r>
-        <w:rPr>
-          <w:rFonts w:asciiTheme="minorHAnsi" w:hAnsiTheme="minorHAnsi" w:cstheme="minorHAnsi"/>
-          <w:color w:val="0B5394"/>
+        </w:rPr>
+      </w:pPr>
+      <w:r>
+        <w:rPr>
+          <w:rFonts w:asciiTheme="minorHAnsi" w:hAnsiTheme="minorHAnsi" w:cstheme="minorHAnsi"/>
+        </w:rPr>
+        <w:t xml:space="preserve">Now Thread 1 will resume </w:t>
+      </w:r>
+      <w:proofErr w:type="gramStart"/>
+      <w:r>
+        <w:rPr>
+          <w:rFonts w:asciiTheme="minorHAnsi" w:hAnsiTheme="minorHAnsi" w:cstheme="minorHAnsi"/>
+        </w:rPr>
+        <w:t>transfer(</w:t>
+      </w:r>
+      <w:proofErr w:type="gramEnd"/>
+      <w:r>
+        <w:rPr>
+          <w:rFonts w:asciiTheme="minorHAnsi" w:hAnsiTheme="minorHAnsi" w:cstheme="minorHAnsi"/>
+        </w:rPr>
+        <w:t xml:space="preserve">) process, but it will end up Nodes in </w:t>
+      </w:r>
+      <w:proofErr w:type="spellStart"/>
+      <w:r>
+        <w:rPr>
+          <w:rFonts w:asciiTheme="minorHAnsi" w:hAnsiTheme="minorHAnsi" w:cstheme="minorHAnsi"/>
         </w:rPr>
         <w:t>Infinte</w:t>
       </w:r>
@@ -9566,29 +10594,20 @@
       <w:r>
         <w:rPr>
           <w:rFonts w:asciiTheme="minorHAnsi" w:hAnsiTheme="minorHAnsi" w:cstheme="minorHAnsi"/>
-          <w:color w:val="0B5394"/>
         </w:rPr>
         <w:t xml:space="preserve"> loop.</w:t>
       </w:r>
       <w:r>
         <w:rPr>
           <w:rFonts w:asciiTheme="minorHAnsi" w:hAnsiTheme="minorHAnsi" w:cstheme="minorHAnsi"/>
-          <w:color w:val="444444"/>
         </w:rPr>
         <w:br/>
-      </w:r>
-      <w:r>
-        <w:rPr>
-          <w:rFonts w:asciiTheme="minorHAnsi" w:hAnsiTheme="minorHAnsi" w:cstheme="minorHAnsi"/>
-          <w:color w:val="0B5394"/>
-        </w:rPr>
         <w:t xml:space="preserve">This happen </w:t>
       </w:r>
       <w:proofErr w:type="spellStart"/>
       <w:r>
         <w:rPr>
           <w:rFonts w:asciiTheme="minorHAnsi" w:hAnsiTheme="minorHAnsi" w:cstheme="minorHAnsi"/>
-          <w:color w:val="0B5394"/>
         </w:rPr>
         <w:t>becaused</w:t>
       </w:r>
@@ -9596,14 +10615,12 @@
       <w:r>
         <w:rPr>
           <w:rFonts w:asciiTheme="minorHAnsi" w:hAnsiTheme="minorHAnsi" w:cstheme="minorHAnsi"/>
-          <w:color w:val="0B5394"/>
         </w:rPr>
         <w:t xml:space="preserve"> Thread 2 has actually reverse the Node links. </w:t>
       </w:r>
       <w:r>
         <w:rPr>
           <w:rFonts w:asciiTheme="minorHAnsi" w:hAnsiTheme="minorHAnsi" w:cstheme="minorHAnsi"/>
-          <w:color w:val="444444"/>
         </w:rPr>
         <w:br/>
       </w:r>
@@ -9614,14 +10631,12 @@
         <w:jc w:val="center"/>
         <w:rPr>
           <w:rFonts w:asciiTheme="minorHAnsi" w:hAnsiTheme="minorHAnsi" w:cstheme="minorHAnsi"/>
-          <w:color w:val="444444"/>
         </w:rPr>
       </w:pPr>
       <w:r>
         <w:rPr>
           <w:rFonts w:asciiTheme="minorHAnsi" w:hAnsiTheme="minorHAnsi" w:cstheme="minorHAnsi"/>
           <w:noProof/>
-          <w:color w:val="0088B2"/>
         </w:rPr>
         <w:drawing>
           <wp:inline distT="0" distB="0" distL="0" distR="0">
@@ -9682,30 +10697,26 @@
         <w:spacing w:after="240" w:line="432" w:lineRule="atLeast"/>
         <w:rPr>
           <w:rFonts w:asciiTheme="minorHAnsi" w:hAnsiTheme="minorHAnsi" w:cstheme="minorHAnsi"/>
-          <w:color w:val="444444"/>
-        </w:rPr>
-      </w:pPr>
-      <w:r>
-        <w:rPr>
-          <w:rFonts w:asciiTheme="minorHAnsi" w:hAnsiTheme="minorHAnsi" w:cstheme="minorHAnsi"/>
-          <w:b/>
-          <w:bCs/>
-          <w:iCs/>
-          <w:color w:val="0B5394"/>
+        </w:rPr>
+      </w:pPr>
+      <w:r>
+        <w:rPr>
+          <w:rFonts w:asciiTheme="minorHAnsi" w:hAnsiTheme="minorHAnsi" w:cstheme="minorHAnsi"/>
+          <w:b/>
+          <w:bCs/>
+          <w:iCs/>
         </w:rPr>
         <w:t>Any further request for get/put will end up in Infinite loop.</w:t>
       </w:r>
       <w:r>
         <w:rPr>
           <w:rFonts w:asciiTheme="minorHAnsi" w:hAnsiTheme="minorHAnsi" w:cstheme="minorHAnsi"/>
-          <w:color w:val="444444"/>
         </w:rPr>
         <w:br/>
       </w:r>
       <w:r>
         <w:rPr>
           <w:rFonts w:asciiTheme="minorHAnsi" w:hAnsiTheme="minorHAnsi" w:cstheme="minorHAnsi"/>
-          <w:color w:val="444444"/>
         </w:rPr>
         <w:br/>
       </w:r>
@@ -9716,14 +10727,14 @@
         <w:spacing w:line="432" w:lineRule="atLeast"/>
         <w:rPr>
           <w:rFonts w:asciiTheme="minorHAnsi" w:hAnsiTheme="minorHAnsi" w:cstheme="minorHAnsi"/>
-          <w:color w:val="444444"/>
-        </w:rPr>
-      </w:pPr>
-      <w:r>
-        <w:rPr>
-          <w:rFonts w:asciiTheme="minorHAnsi" w:hAnsiTheme="minorHAnsi" w:cstheme="minorHAnsi"/>
-          <w:iCs/>
-          <w:color w:val="00FF00"/>
+          <w:color w:val="auto"/>
+        </w:rPr>
+      </w:pPr>
+      <w:r>
+        <w:rPr>
+          <w:rFonts w:asciiTheme="minorHAnsi" w:hAnsiTheme="minorHAnsi" w:cstheme="minorHAnsi"/>
+          <w:iCs/>
+          <w:color w:val="auto"/>
         </w:rPr>
         <w:lastRenderedPageBreak/>
         <w:t>Still not clear how it ends up in Infinite loop?</w:t>
@@ -9735,24 +10746,26 @@
         <w:spacing w:line="432" w:lineRule="atLeast"/>
         <w:rPr>
           <w:rFonts w:asciiTheme="minorHAnsi" w:hAnsiTheme="minorHAnsi" w:cstheme="minorHAnsi"/>
-          <w:color w:val="444444"/>
-        </w:rPr>
-      </w:pPr>
-      <w:proofErr w:type="spellStart"/>
-      <w:r>
-        <w:rPr>
-          <w:rFonts w:asciiTheme="minorHAnsi" w:hAnsiTheme="minorHAnsi" w:cstheme="minorHAnsi"/>
-          <w:iCs/>
-          <w:color w:val="00FF00"/>
+          <w:color w:val="auto"/>
+        </w:rPr>
+      </w:pPr>
+      <w:proofErr w:type="spellStart"/>
+      <w:proofErr w:type="gramStart"/>
+      <w:r>
+        <w:rPr>
+          <w:rFonts w:asciiTheme="minorHAnsi" w:hAnsiTheme="minorHAnsi" w:cstheme="minorHAnsi"/>
+          <w:iCs/>
+          <w:color w:val="auto"/>
         </w:rPr>
         <w:t>Lets</w:t>
       </w:r>
       <w:proofErr w:type="spellEnd"/>
-      <w:r>
-        <w:rPr>
-          <w:rFonts w:asciiTheme="minorHAnsi" w:hAnsiTheme="minorHAnsi" w:cstheme="minorHAnsi"/>
-          <w:iCs/>
-          <w:color w:val="00FF00"/>
+      <w:proofErr w:type="gramEnd"/>
+      <w:r>
+        <w:rPr>
+          <w:rFonts w:asciiTheme="minorHAnsi" w:hAnsiTheme="minorHAnsi" w:cstheme="minorHAnsi"/>
+          <w:iCs/>
+          <w:color w:val="auto"/>
         </w:rPr>
         <w:t xml:space="preserve"> understand each step of both Threads in detailed going through Algorithm step by step.</w:t>
       </w:r>
@@ -9763,13 +10776,13 @@
         <w:spacing w:line="432" w:lineRule="atLeast"/>
         <w:rPr>
           <w:rFonts w:asciiTheme="minorHAnsi" w:hAnsiTheme="minorHAnsi" w:cstheme="minorHAnsi"/>
-          <w:color w:val="444444"/>
-        </w:rPr>
-      </w:pPr>
-      <w:r>
-        <w:rPr>
-          <w:rFonts w:asciiTheme="minorHAnsi" w:hAnsiTheme="minorHAnsi" w:cstheme="minorHAnsi"/>
-          <w:color w:val="444444"/>
+          <w:color w:val="auto"/>
+        </w:rPr>
+      </w:pPr>
+      <w:r>
+        <w:rPr>
+          <w:rFonts w:asciiTheme="minorHAnsi" w:hAnsiTheme="minorHAnsi" w:cstheme="minorHAnsi"/>
+          <w:color w:val="auto"/>
         </w:rPr>
         <w:t> </w:t>
       </w:r>
@@ -9780,35 +10793,38 @@
         <w:spacing w:line="432" w:lineRule="atLeast"/>
         <w:rPr>
           <w:rFonts w:asciiTheme="minorHAnsi" w:hAnsiTheme="minorHAnsi" w:cstheme="minorHAnsi"/>
-          <w:color w:val="444444"/>
-        </w:rPr>
-      </w:pPr>
-      <w:r>
-        <w:rPr>
-          <w:rFonts w:asciiTheme="minorHAnsi" w:hAnsiTheme="minorHAnsi" w:cstheme="minorHAnsi"/>
-          <w:color w:val="444444"/>
-        </w:rPr>
-        <w:t> </w:t>
-      </w:r>
-      <w:r>
-        <w:rPr>
-          <w:rFonts w:asciiTheme="minorHAnsi" w:hAnsiTheme="minorHAnsi" w:cstheme="minorHAnsi"/>
-          <w:color w:val="0B5394"/>
-        </w:rPr>
-        <w:t>Before going into details Lets understand what </w:t>
-      </w:r>
-      <w:r>
-        <w:rPr>
-          <w:rFonts w:asciiTheme="minorHAnsi" w:hAnsiTheme="minorHAnsi" w:cstheme="minorHAnsi"/>
-          <w:iCs/>
-          <w:color w:val="0B5394"/>
-        </w:rPr>
-        <w:t>transfer()</w:t>
-      </w:r>
-      <w:r>
-        <w:rPr>
-          <w:rFonts w:asciiTheme="minorHAnsi" w:hAnsiTheme="minorHAnsi" w:cstheme="minorHAnsi"/>
-          <w:color w:val="0B5394"/>
+          <w:color w:val="auto"/>
+        </w:rPr>
+      </w:pPr>
+      <w:r>
+        <w:rPr>
+          <w:rFonts w:asciiTheme="minorHAnsi" w:hAnsiTheme="minorHAnsi" w:cstheme="minorHAnsi"/>
+          <w:color w:val="auto"/>
+        </w:rPr>
+        <w:t> Before going into details Lets understand what </w:t>
+      </w:r>
+      <w:proofErr w:type="gramStart"/>
+      <w:r>
+        <w:rPr>
+          <w:rFonts w:asciiTheme="minorHAnsi" w:hAnsiTheme="minorHAnsi" w:cstheme="minorHAnsi"/>
+          <w:iCs/>
+          <w:color w:val="auto"/>
+        </w:rPr>
+        <w:t>transfer(</w:t>
+      </w:r>
+      <w:proofErr w:type="gramEnd"/>
+      <w:r>
+        <w:rPr>
+          <w:rFonts w:asciiTheme="minorHAnsi" w:hAnsiTheme="minorHAnsi" w:cstheme="minorHAnsi"/>
+          <w:iCs/>
+          <w:color w:val="auto"/>
+        </w:rPr>
+        <w:t>)</w:t>
+      </w:r>
+      <w:r>
+        <w:rPr>
+          <w:rFonts w:asciiTheme="minorHAnsi" w:hAnsiTheme="minorHAnsi" w:cstheme="minorHAnsi"/>
+          <w:color w:val="auto"/>
         </w:rPr>
         <w:t> method does:</w:t>
       </w:r>
@@ -9818,13 +10834,11 @@
         <w:spacing w:line="432" w:lineRule="atLeast"/>
         <w:rPr>
           <w:rFonts w:asciiTheme="minorHAnsi" w:hAnsiTheme="minorHAnsi" w:cstheme="minorHAnsi"/>
-          <w:color w:val="444444"/>
-        </w:rPr>
-      </w:pPr>
-      <w:r>
-        <w:rPr>
-          <w:rFonts w:asciiTheme="minorHAnsi" w:hAnsiTheme="minorHAnsi" w:cstheme="minorHAnsi"/>
-          <w:color w:val="444444"/>
+        </w:rPr>
+      </w:pPr>
+      <w:r>
+        <w:rPr>
+          <w:rFonts w:asciiTheme="minorHAnsi" w:hAnsiTheme="minorHAnsi" w:cstheme="minorHAnsi"/>
         </w:rPr>
         <w:pict>
           <v:rect id="_x0000_i1080" style="width:0;height:1.5pt" o:hralign="center" o:hrstd="t" o:hr="t" fillcolor="#a0a0a0" stroked="f"/>
@@ -9836,13 +10850,11 @@
         <w:spacing w:after="240" w:line="432" w:lineRule="atLeast"/>
         <w:rPr>
           <w:rFonts w:asciiTheme="minorHAnsi" w:hAnsiTheme="minorHAnsi" w:cstheme="minorHAnsi"/>
-          <w:color w:val="444444"/>
-        </w:rPr>
-      </w:pPr>
-      <w:r>
-        <w:rPr>
-          <w:rFonts w:asciiTheme="minorHAnsi" w:hAnsiTheme="minorHAnsi" w:cstheme="minorHAnsi"/>
-          <w:color w:val="444444"/>
+        </w:rPr>
+      </w:pPr>
+      <w:r>
+        <w:rPr>
+          <w:rFonts w:asciiTheme="minorHAnsi" w:hAnsiTheme="minorHAnsi" w:cstheme="minorHAnsi"/>
         </w:rPr>
         <w:br/>
       </w:r>
@@ -9851,7 +10863,6 @@
           <w:rFonts w:asciiTheme="minorHAnsi" w:hAnsiTheme="minorHAnsi" w:cstheme="minorHAnsi"/>
           <w:b/>
           <w:bCs/>
-          <w:color w:val="0B5394"/>
         </w:rPr>
         <w:t>STEP 1:  </w:t>
       </w:r>
@@ -9861,7 +10872,6 @@
           <w:b/>
           <w:bCs/>
           <w:iCs/>
-          <w:color w:val="0B5394"/>
         </w:rPr>
         <w:t xml:space="preserve">Entry&lt;k&gt; next = </w:t>
       </w:r>
@@ -9872,7 +10882,6 @@
           <w:b/>
           <w:bCs/>
           <w:iCs/>
-          <w:color w:val="0B5394"/>
         </w:rPr>
         <w:t>e.next</w:t>
       </w:r>
@@ -9883,7 +10892,6 @@
           <w:b/>
           <w:bCs/>
           <w:iCs/>
-          <w:color w:val="0B5394"/>
         </w:rPr>
         <w:t>;</w:t>
       </w:r>
@@ -9894,14 +10902,12 @@
         <w:jc w:val="center"/>
         <w:rPr>
           <w:rFonts w:asciiTheme="minorHAnsi" w:hAnsiTheme="minorHAnsi" w:cstheme="minorHAnsi"/>
-          <w:color w:val="444444"/>
         </w:rPr>
       </w:pPr>
       <w:r>
         <w:rPr>
           <w:rFonts w:asciiTheme="minorHAnsi" w:hAnsiTheme="minorHAnsi" w:cstheme="minorHAnsi"/>
           <w:noProof/>
-          <w:color w:val="0088B2"/>
         </w:rPr>
         <w:drawing>
           <wp:inline distT="0" distB="0" distL="0" distR="0">
@@ -9962,15 +10968,13 @@
         <w:spacing w:after="240" w:line="432" w:lineRule="atLeast"/>
         <w:rPr>
           <w:rFonts w:asciiTheme="minorHAnsi" w:hAnsiTheme="minorHAnsi" w:cstheme="minorHAnsi"/>
-          <w:color w:val="444444"/>
-        </w:rPr>
-      </w:pPr>
-      <w:r>
-        <w:rPr>
-          <w:rFonts w:asciiTheme="minorHAnsi" w:hAnsiTheme="minorHAnsi" w:cstheme="minorHAnsi"/>
-          <w:b/>
-          <w:bCs/>
-          <w:color w:val="0B5394"/>
+        </w:rPr>
+      </w:pPr>
+      <w:r>
+        <w:rPr>
+          <w:rFonts w:asciiTheme="minorHAnsi" w:hAnsiTheme="minorHAnsi" w:cstheme="minorHAnsi"/>
+          <w:b/>
+          <w:bCs/>
         </w:rPr>
         <w:t>STEP 2:  </w:t>
       </w:r>
@@ -9981,7 +10985,6 @@
           <w:b/>
           <w:bCs/>
           <w:iCs/>
-          <w:color w:val="0B5394"/>
         </w:rPr>
         <w:t>int</w:t>
       </w:r>
@@ -9992,7 +10995,6 @@
           <w:b/>
           <w:bCs/>
           <w:iCs/>
-          <w:color w:val="0B5394"/>
         </w:rPr>
         <w:t xml:space="preserve"> </w:t>
       </w:r>
@@ -10003,7 +11005,6 @@
           <w:b/>
           <w:bCs/>
           <w:iCs/>
-          <w:color w:val="0B5394"/>
         </w:rPr>
         <w:t>i</w:t>
       </w:r>
@@ -10014,18 +11015,17 @@
           <w:b/>
           <w:bCs/>
           <w:iCs/>
-          <w:color w:val="0B5394"/>
         </w:rPr>
         <w:t xml:space="preserve"> = </w:t>
       </w:r>
       <w:proofErr w:type="spellStart"/>
-      <w:r>
-        <w:rPr>
-          <w:rFonts w:asciiTheme="minorHAnsi" w:hAnsiTheme="minorHAnsi" w:cstheme="minorHAnsi"/>
-          <w:b/>
-          <w:bCs/>
-          <w:iCs/>
-          <w:color w:val="0B5394"/>
+      <w:proofErr w:type="gramStart"/>
+      <w:r>
+        <w:rPr>
+          <w:rFonts w:asciiTheme="minorHAnsi" w:hAnsiTheme="minorHAnsi" w:cstheme="minorHAnsi"/>
+          <w:b/>
+          <w:bCs/>
+          <w:iCs/>
         </w:rPr>
         <w:t>indexFor</w:t>
       </w:r>
@@ -10036,18 +11036,17 @@
           <w:b/>
           <w:bCs/>
           <w:iCs/>
-          <w:color w:val="0B5394"/>
         </w:rPr>
         <w:t>(</w:t>
       </w:r>
       <w:proofErr w:type="spellStart"/>
-      <w:r>
-        <w:rPr>
-          <w:rFonts w:asciiTheme="minorHAnsi" w:hAnsiTheme="minorHAnsi" w:cstheme="minorHAnsi"/>
-          <w:b/>
-          <w:bCs/>
-          <w:iCs/>
-          <w:color w:val="0B5394"/>
+      <w:proofErr w:type="gramEnd"/>
+      <w:r>
+        <w:rPr>
+          <w:rFonts w:asciiTheme="minorHAnsi" w:hAnsiTheme="minorHAnsi" w:cstheme="minorHAnsi"/>
+          <w:b/>
+          <w:bCs/>
+          <w:iCs/>
         </w:rPr>
         <w:t>e.hash</w:t>
       </w:r>
@@ -10058,7 +11057,6 @@
           <w:b/>
           <w:bCs/>
           <w:iCs/>
-          <w:color w:val="0B5394"/>
         </w:rPr>
         <w:t xml:space="preserve">, </w:t>
       </w:r>
@@ -10069,7 +11067,6 @@
           <w:b/>
           <w:bCs/>
           <w:iCs/>
-          <w:color w:val="0B5394"/>
         </w:rPr>
         <w:t>newCapacity</w:t>
       </w:r>
@@ -10080,7 +11077,6 @@
           <w:b/>
           <w:bCs/>
           <w:iCs/>
-          <w:color w:val="0B5394"/>
         </w:rPr>
         <w:t>);</w:t>
       </w:r>
@@ -10091,14 +11087,12 @@
         <w:jc w:val="center"/>
         <w:rPr>
           <w:rFonts w:asciiTheme="minorHAnsi" w:hAnsiTheme="minorHAnsi" w:cstheme="minorHAnsi"/>
-          <w:color w:val="444444"/>
         </w:rPr>
       </w:pPr>
       <w:r>
         <w:rPr>
           <w:rFonts w:asciiTheme="minorHAnsi" w:hAnsiTheme="minorHAnsi" w:cstheme="minorHAnsi"/>
           <w:noProof/>
-          <w:color w:val="0088B2"/>
         </w:rPr>
         <w:drawing>
           <wp:inline distT="0" distB="0" distL="0" distR="0">
@@ -10159,15 +11153,13 @@
         <w:spacing w:after="240" w:line="432" w:lineRule="atLeast"/>
         <w:rPr>
           <w:rFonts w:asciiTheme="minorHAnsi" w:hAnsiTheme="minorHAnsi" w:cstheme="minorHAnsi"/>
-          <w:color w:val="444444"/>
-        </w:rPr>
-      </w:pPr>
-      <w:r>
-        <w:rPr>
-          <w:rFonts w:asciiTheme="minorHAnsi" w:hAnsiTheme="minorHAnsi" w:cstheme="minorHAnsi"/>
-          <w:b/>
-          <w:bCs/>
-          <w:color w:val="0B5394"/>
+        </w:rPr>
+      </w:pPr>
+      <w:r>
+        <w:rPr>
+          <w:rFonts w:asciiTheme="minorHAnsi" w:hAnsiTheme="minorHAnsi" w:cstheme="minorHAnsi"/>
+          <w:b/>
+          <w:bCs/>
         </w:rPr>
         <w:t>STEP 3:  </w:t>
       </w:r>
@@ -10178,7 +11170,6 @@
           <w:b/>
           <w:bCs/>
           <w:iCs/>
-          <w:color w:val="0B5394"/>
         </w:rPr>
         <w:t>e.next</w:t>
       </w:r>
@@ -10189,7 +11180,6 @@
           <w:b/>
           <w:bCs/>
           <w:iCs/>
-          <w:color w:val="0B5394"/>
         </w:rPr>
         <w:t xml:space="preserve"> = </w:t>
       </w:r>
@@ -10200,7 +11190,6 @@
           <w:b/>
           <w:bCs/>
           <w:iCs/>
-          <w:color w:val="0B5394"/>
         </w:rPr>
         <w:t>newTable</w:t>
       </w:r>
@@ -10211,7 +11200,6 @@
           <w:b/>
           <w:bCs/>
           <w:iCs/>
-          <w:color w:val="0B5394"/>
         </w:rPr>
         <w:t>[</w:t>
       </w:r>
@@ -10222,7 +11210,6 @@
           <w:b/>
           <w:bCs/>
           <w:iCs/>
-          <w:color w:val="0B5394"/>
         </w:rPr>
         <w:t>i</w:t>
       </w:r>
@@ -10233,7 +11220,6 @@
           <w:b/>
           <w:bCs/>
           <w:iCs/>
-          <w:color w:val="0B5394"/>
         </w:rPr>
         <w:t>];</w:t>
       </w:r>
@@ -10244,7 +11230,6 @@
         <w:jc w:val="center"/>
         <w:rPr>
           <w:rFonts w:asciiTheme="minorHAnsi" w:hAnsiTheme="minorHAnsi" w:cstheme="minorHAnsi"/>
-          <w:color w:val="444444"/>
         </w:rPr>
       </w:pPr>
       <w:r>
@@ -10252,7 +11237,6 @@
           <w:rFonts w:asciiTheme="minorHAnsi" w:hAnsiTheme="minorHAnsi" w:cstheme="minorHAnsi"/>
           <w:iCs/>
           <w:noProof/>
-          <w:color w:val="0088B2"/>
         </w:rPr>
         <w:lastRenderedPageBreak/>
         <w:drawing>
@@ -10315,7 +11299,6 @@
         <w:jc w:val="center"/>
         <w:rPr>
           <w:rFonts w:asciiTheme="minorHAnsi" w:hAnsiTheme="minorHAnsi" w:cstheme="minorHAnsi"/>
-          <w:color w:val="444444"/>
         </w:rPr>
       </w:pPr>
     </w:p>
@@ -10324,13 +11307,11 @@
         <w:spacing w:after="240" w:line="432" w:lineRule="atLeast"/>
         <w:rPr>
           <w:rFonts w:asciiTheme="minorHAnsi" w:hAnsiTheme="minorHAnsi" w:cstheme="minorHAnsi"/>
-          <w:color w:val="444444"/>
-        </w:rPr>
-      </w:pPr>
-      <w:r>
-        <w:rPr>
-          <w:rFonts w:asciiTheme="minorHAnsi" w:hAnsiTheme="minorHAnsi" w:cstheme="minorHAnsi"/>
-          <w:color w:val="444444"/>
+        </w:rPr>
+      </w:pPr>
+      <w:r>
+        <w:rPr>
+          <w:rFonts w:asciiTheme="minorHAnsi" w:hAnsiTheme="minorHAnsi" w:cstheme="minorHAnsi"/>
         </w:rPr>
         <w:br/>
       </w:r>
@@ -10339,7 +11320,6 @@
           <w:rFonts w:asciiTheme="minorHAnsi" w:hAnsiTheme="minorHAnsi" w:cstheme="minorHAnsi"/>
           <w:b/>
           <w:bCs/>
-          <w:color w:val="0B5394"/>
         </w:rPr>
         <w:t>STEP 4:  </w:t>
       </w:r>
@@ -10350,7 +11330,6 @@
           <w:b/>
           <w:bCs/>
           <w:iCs/>
-          <w:color w:val="0B5394"/>
         </w:rPr>
         <w:t>newTable</w:t>
       </w:r>
@@ -10361,7 +11340,6 @@
           <w:b/>
           <w:bCs/>
           <w:iCs/>
-          <w:color w:val="0B5394"/>
         </w:rPr>
         <w:t>[</w:t>
       </w:r>
@@ -10372,7 +11350,6 @@
           <w:b/>
           <w:bCs/>
           <w:iCs/>
-          <w:color w:val="0B5394"/>
         </w:rPr>
         <w:t>i</w:t>
       </w:r>
@@ -10383,7 +11360,6 @@
           <w:b/>
           <w:bCs/>
           <w:iCs/>
-          <w:color w:val="0B5394"/>
         </w:rPr>
         <w:t>] = e;</w:t>
       </w:r>
@@ -10394,14 +11370,12 @@
         <w:jc w:val="center"/>
         <w:rPr>
           <w:rFonts w:asciiTheme="minorHAnsi" w:hAnsiTheme="minorHAnsi" w:cstheme="minorHAnsi"/>
-          <w:color w:val="444444"/>
         </w:rPr>
       </w:pPr>
       <w:r>
         <w:rPr>
           <w:rFonts w:asciiTheme="minorHAnsi" w:hAnsiTheme="minorHAnsi" w:cstheme="minorHAnsi"/>
           <w:noProof/>
-          <w:color w:val="0088B2"/>
         </w:rPr>
         <w:drawing>
           <wp:inline distT="0" distB="0" distL="0" distR="0">
@@ -10462,16 +11436,14 @@
         <w:spacing w:after="240" w:line="432" w:lineRule="atLeast"/>
         <w:rPr>
           <w:rFonts w:asciiTheme="minorHAnsi" w:hAnsiTheme="minorHAnsi" w:cstheme="minorHAnsi"/>
-          <w:color w:val="444444"/>
-        </w:rPr>
-      </w:pPr>
-      <w:r>
-        <w:rPr>
-          <w:rFonts w:asciiTheme="minorHAnsi" w:hAnsiTheme="minorHAnsi" w:cstheme="minorHAnsi"/>
-          <w:b/>
-          <w:bCs/>
-          <w:iCs/>
-          <w:color w:val="444444"/>
+        </w:rPr>
+      </w:pPr>
+      <w:r>
+        <w:rPr>
+          <w:rFonts w:asciiTheme="minorHAnsi" w:hAnsiTheme="minorHAnsi" w:cstheme="minorHAnsi"/>
+          <w:b/>
+          <w:bCs/>
+          <w:iCs/>
           <w:u w:val="single"/>
         </w:rPr>
         <w:t>Note:</w:t>
@@ -10483,14 +11455,12 @@
         <w:jc w:val="center"/>
         <w:rPr>
           <w:rFonts w:asciiTheme="minorHAnsi" w:hAnsiTheme="minorHAnsi" w:cstheme="minorHAnsi"/>
-          <w:color w:val="444444"/>
         </w:rPr>
       </w:pPr>
       <w:r>
         <w:rPr>
           <w:rFonts w:asciiTheme="minorHAnsi" w:hAnsiTheme="minorHAnsi" w:cstheme="minorHAnsi"/>
           <w:noProof/>
-          <w:color w:val="0088B2"/>
         </w:rPr>
         <w:lastRenderedPageBreak/>
         <w:drawing>
@@ -10552,15 +11522,13 @@
         <w:spacing w:after="240" w:line="432" w:lineRule="atLeast"/>
         <w:rPr>
           <w:rFonts w:asciiTheme="minorHAnsi" w:hAnsiTheme="minorHAnsi" w:cstheme="minorHAnsi"/>
-          <w:color w:val="444444"/>
-        </w:rPr>
-      </w:pPr>
-      <w:r>
-        <w:rPr>
-          <w:rFonts w:asciiTheme="minorHAnsi" w:hAnsiTheme="minorHAnsi" w:cstheme="minorHAnsi"/>
-          <w:b/>
-          <w:bCs/>
-          <w:color w:val="0B5394"/>
+        </w:rPr>
+      </w:pPr>
+      <w:r>
+        <w:rPr>
+          <w:rFonts w:asciiTheme="minorHAnsi" w:hAnsiTheme="minorHAnsi" w:cstheme="minorHAnsi"/>
+          <w:b/>
+          <w:bCs/>
         </w:rPr>
         <w:t>STEP 5:  </w:t>
       </w:r>
@@ -10570,7 +11538,6 @@
           <w:b/>
           <w:bCs/>
           <w:iCs/>
-          <w:color w:val="0B5394"/>
         </w:rPr>
         <w:t>e = next;</w:t>
       </w:r>
@@ -10581,14 +11548,12 @@
         <w:jc w:val="center"/>
         <w:rPr>
           <w:rFonts w:asciiTheme="minorHAnsi" w:hAnsiTheme="minorHAnsi" w:cstheme="minorHAnsi"/>
-          <w:color w:val="444444"/>
         </w:rPr>
       </w:pPr>
       <w:r>
         <w:rPr>
           <w:rFonts w:asciiTheme="minorHAnsi" w:hAnsiTheme="minorHAnsi" w:cstheme="minorHAnsi"/>
           <w:noProof/>
-          <w:color w:val="0088B2"/>
         </w:rPr>
         <w:drawing>
           <wp:inline distT="0" distB="0" distL="0" distR="0">
@@ -10649,7 +11614,6 @@
         <w:spacing w:after="240" w:line="432" w:lineRule="atLeast"/>
         <w:rPr>
           <w:rFonts w:asciiTheme="minorHAnsi" w:hAnsiTheme="minorHAnsi" w:cstheme="minorHAnsi"/>
-          <w:color w:val="444444"/>
         </w:rPr>
       </w:pPr>
     </w:p>
@@ -10659,14 +11623,14 @@
         <w:spacing w:line="432" w:lineRule="atLeast"/>
         <w:rPr>
           <w:rFonts w:asciiTheme="minorHAnsi" w:hAnsiTheme="minorHAnsi" w:cstheme="minorHAnsi"/>
-          <w:color w:val="444444"/>
-        </w:rPr>
-      </w:pPr>
-      <w:r>
-        <w:rPr>
-          <w:rFonts w:asciiTheme="minorHAnsi" w:hAnsiTheme="minorHAnsi" w:cstheme="minorHAnsi"/>
-          <w:iCs/>
-          <w:color w:val="0B5394"/>
+          <w:color w:val="auto"/>
+        </w:rPr>
+      </w:pPr>
+      <w:r>
+        <w:rPr>
+          <w:rFonts w:asciiTheme="minorHAnsi" w:hAnsiTheme="minorHAnsi" w:cstheme="minorHAnsi"/>
+          <w:iCs/>
+          <w:color w:val="auto"/>
         </w:rPr>
         <w:t>Too much code.... Now let's start with Race condition....</w:t>
       </w:r>
@@ -10676,13 +11640,11 @@
         <w:spacing w:line="432" w:lineRule="atLeast"/>
         <w:rPr>
           <w:rFonts w:asciiTheme="minorHAnsi" w:hAnsiTheme="minorHAnsi" w:cstheme="minorHAnsi"/>
-          <w:color w:val="444444"/>
-        </w:rPr>
-      </w:pPr>
-      <w:r>
-        <w:rPr>
-          <w:rFonts w:asciiTheme="minorHAnsi" w:hAnsiTheme="minorHAnsi" w:cstheme="minorHAnsi"/>
-          <w:color w:val="444444"/>
+        </w:rPr>
+      </w:pPr>
+      <w:r>
+        <w:rPr>
+          <w:rFonts w:asciiTheme="minorHAnsi" w:hAnsiTheme="minorHAnsi" w:cstheme="minorHAnsi"/>
         </w:rPr>
         <w:pict>
           <v:rect id="_x0000_i1087" style="width:0;height:1.5pt" o:hralign="center" o:hrstd="t" o:hr="t" fillcolor="#a0a0a0" stroked="f"/>
@@ -10694,7 +11656,6 @@
         <w:spacing w:line="432" w:lineRule="atLeast"/>
         <w:rPr>
           <w:rFonts w:asciiTheme="minorHAnsi" w:hAnsiTheme="minorHAnsi" w:cstheme="minorHAnsi"/>
-          <w:color w:val="444444"/>
         </w:rPr>
       </w:pPr>
     </w:p>
@@ -10704,15 +11665,13 @@
         <w:jc w:val="center"/>
         <w:rPr>
           <w:rFonts w:asciiTheme="minorHAnsi" w:hAnsiTheme="minorHAnsi" w:cstheme="minorHAnsi"/>
-          <w:color w:val="444444"/>
-        </w:rPr>
-      </w:pPr>
-      <w:r>
-        <w:rPr>
-          <w:rFonts w:asciiTheme="minorHAnsi" w:hAnsiTheme="minorHAnsi" w:cstheme="minorHAnsi"/>
-          <w:b/>
-          <w:bCs/>
-          <w:color w:val="444444"/>
+        </w:rPr>
+      </w:pPr>
+      <w:r>
+        <w:rPr>
+          <w:rFonts w:asciiTheme="minorHAnsi" w:hAnsiTheme="minorHAnsi" w:cstheme="minorHAnsi"/>
+          <w:b/>
+          <w:bCs/>
           <w:u w:val="single"/>
         </w:rPr>
         <w:t>Thread 1 Steps.</w:t>
@@ -10723,13 +11682,11 @@
         <w:spacing w:line="432" w:lineRule="atLeast"/>
         <w:rPr>
           <w:rFonts w:asciiTheme="minorHAnsi" w:hAnsiTheme="minorHAnsi" w:cstheme="minorHAnsi"/>
-          <w:color w:val="444444"/>
-        </w:rPr>
-      </w:pPr>
-      <w:r>
-        <w:rPr>
-          <w:rFonts w:asciiTheme="minorHAnsi" w:hAnsiTheme="minorHAnsi" w:cstheme="minorHAnsi"/>
-          <w:color w:val="444444"/>
+        </w:rPr>
+      </w:pPr>
+      <w:r>
+        <w:rPr>
+          <w:rFonts w:asciiTheme="minorHAnsi" w:hAnsiTheme="minorHAnsi" w:cstheme="minorHAnsi"/>
         </w:rPr>
         <w:br/>
       </w:r>
@@ -10738,7 +11695,6 @@
           <w:rFonts w:asciiTheme="minorHAnsi" w:hAnsiTheme="minorHAnsi" w:cstheme="minorHAnsi"/>
           <w:b/>
           <w:bCs/>
-          <w:color w:val="444444"/>
         </w:rPr>
         <w:t>Thread 1 got a chance for execution, and it executed below steps, </w:t>
       </w:r>
@@ -10752,13 +11708,11 @@
         <w:spacing w:before="100" w:beforeAutospacing="1" w:after="100" w:afterAutospacing="1" w:line="432" w:lineRule="atLeast"/>
         <w:rPr>
           <w:rFonts w:asciiTheme="minorHAnsi" w:hAnsiTheme="minorHAnsi" w:cstheme="minorHAnsi"/>
-          <w:color w:val="444444"/>
-        </w:rPr>
-      </w:pPr>
-      <w:r>
-        <w:rPr>
-          <w:rFonts w:asciiTheme="minorHAnsi" w:hAnsiTheme="minorHAnsi" w:cstheme="minorHAnsi"/>
-          <w:color w:val="0B5394"/>
+        </w:rPr>
+      </w:pPr>
+      <w:r>
+        <w:rPr>
+          <w:rFonts w:asciiTheme="minorHAnsi" w:hAnsiTheme="minorHAnsi" w:cstheme="minorHAnsi"/>
         </w:rPr>
         <w:lastRenderedPageBreak/>
         <w:t>Thread 1 try to put 13th key-value pair,</w:t>
@@ -10770,7 +11724,6 @@
         <w:ind w:left="720"/>
         <w:rPr>
           <w:rFonts w:asciiTheme="minorHAnsi" w:hAnsiTheme="minorHAnsi" w:cstheme="minorHAnsi"/>
-          <w:color w:val="444444"/>
         </w:rPr>
       </w:pPr>
     </w:p>
@@ -10783,13 +11736,11 @@
         <w:spacing w:before="100" w:beforeAutospacing="1" w:after="100" w:afterAutospacing="1" w:line="432" w:lineRule="atLeast"/>
         <w:rPr>
           <w:rFonts w:asciiTheme="minorHAnsi" w:hAnsiTheme="minorHAnsi" w:cstheme="minorHAnsi"/>
-          <w:color w:val="444444"/>
-        </w:rPr>
-      </w:pPr>
-      <w:r>
-        <w:rPr>
-          <w:rFonts w:asciiTheme="minorHAnsi" w:hAnsiTheme="minorHAnsi" w:cstheme="minorHAnsi"/>
-          <w:color w:val="0B5394"/>
+        </w:rPr>
+      </w:pPr>
+      <w:r>
+        <w:rPr>
+          <w:rFonts w:asciiTheme="minorHAnsi" w:hAnsiTheme="minorHAnsi" w:cstheme="minorHAnsi"/>
         </w:rPr>
         <w:t>Thread 1 founds that Threshold limit is reached and it creates new Buckets of increased capacity. </w:t>
       </w:r>
@@ -10798,7 +11749,6 @@
           <w:rFonts w:asciiTheme="minorHAnsi" w:hAnsiTheme="minorHAnsi" w:cstheme="minorHAnsi"/>
           <w:b/>
           <w:bCs/>
-          <w:color w:val="0B5394"/>
         </w:rPr>
         <w:t>So map's capacity is increased from 16 to 32.</w:t>
       </w:r>
@@ -10809,7 +11759,6 @@
         <w:ind w:left="720"/>
         <w:rPr>
           <w:rFonts w:asciiTheme="minorHAnsi" w:hAnsiTheme="minorHAnsi" w:cstheme="minorHAnsi"/>
-          <w:color w:val="444444"/>
         </w:rPr>
       </w:pPr>
     </w:p>
@@ -10822,20 +11771,17 @@
         <w:spacing w:before="100" w:beforeAutospacing="1" w:after="100" w:afterAutospacing="1" w:line="432" w:lineRule="atLeast"/>
         <w:rPr>
           <w:rFonts w:asciiTheme="minorHAnsi" w:hAnsiTheme="minorHAnsi" w:cstheme="minorHAnsi"/>
-          <w:color w:val="444444"/>
-        </w:rPr>
-      </w:pPr>
-      <w:r>
-        <w:rPr>
-          <w:rFonts w:asciiTheme="minorHAnsi" w:hAnsiTheme="minorHAnsi" w:cstheme="minorHAnsi"/>
-          <w:color w:val="0B5394"/>
+        </w:rPr>
+      </w:pPr>
+      <w:r>
+        <w:rPr>
+          <w:rFonts w:asciiTheme="minorHAnsi" w:hAnsiTheme="minorHAnsi" w:cstheme="minorHAnsi"/>
         </w:rPr>
         <w:t>Thread 1 now starts the transfer process for transferring key-value pairs present at bucket 0 from old array to new array at bucket 0 </w:t>
       </w:r>
       <w:r>
         <w:rPr>
           <w:rFonts w:asciiTheme="minorHAnsi" w:hAnsiTheme="minorHAnsi" w:cstheme="minorHAnsi"/>
-          <w:color w:val="0B5394"/>
         </w:rPr>
         <w:br/>
         <w:t>(Assume index evaluated for storing key-value pairs in new array is same that is index 0).</w:t>
@@ -10843,17 +11789,29 @@
       <w:r>
         <w:rPr>
           <w:rFonts w:asciiTheme="minorHAnsi" w:hAnsiTheme="minorHAnsi" w:cstheme="minorHAnsi"/>
-          <w:color w:val="0B5394"/>
         </w:rPr>
         <w:br/>
       </w:r>
       <w:r>
         <w:rPr>
           <w:rFonts w:asciiTheme="minorHAnsi" w:hAnsiTheme="minorHAnsi" w:cstheme="minorHAnsi"/>
-          <w:color w:val="0B5394"/>
         </w:rPr>
         <w:br/>
-        <w:t>For transferring, it calls the transfer() method and enters in loop.</w:t>
+        <w:t xml:space="preserve">For transferring, it calls the </w:t>
+      </w:r>
+      <w:proofErr w:type="gramStart"/>
+      <w:r>
+        <w:rPr>
+          <w:rFonts w:asciiTheme="minorHAnsi" w:hAnsiTheme="minorHAnsi" w:cstheme="minorHAnsi"/>
+        </w:rPr>
+        <w:t>transfer(</w:t>
+      </w:r>
+      <w:proofErr w:type="gramEnd"/>
+      <w:r>
+        <w:rPr>
+          <w:rFonts w:asciiTheme="minorHAnsi" w:hAnsiTheme="minorHAnsi" w:cstheme="minorHAnsi"/>
+        </w:rPr>
+        <w:t>) method and enters in loop.</w:t>
       </w:r>
     </w:p>
     <w:p>
@@ -10862,7 +11820,6 @@
         <w:ind w:left="720"/>
         <w:rPr>
           <w:rFonts w:asciiTheme="minorHAnsi" w:hAnsiTheme="minorHAnsi" w:cstheme="minorHAnsi"/>
-          <w:color w:val="444444"/>
         </w:rPr>
       </w:pPr>
     </w:p>
@@ -10875,27 +11832,37 @@
         <w:spacing w:before="100" w:beforeAutospacing="1" w:after="100" w:afterAutospacing="1" w:line="432" w:lineRule="atLeast"/>
         <w:rPr>
           <w:rFonts w:asciiTheme="minorHAnsi" w:hAnsiTheme="minorHAnsi" w:cstheme="minorHAnsi"/>
-          <w:color w:val="444444"/>
-        </w:rPr>
-      </w:pPr>
-      <w:r>
-        <w:rPr>
-          <w:rFonts w:asciiTheme="minorHAnsi" w:hAnsiTheme="minorHAnsi" w:cstheme="minorHAnsi"/>
-          <w:color w:val="0B5394"/>
-        </w:rPr>
-        <w:t>After executing first line inside loop(in transfer() method), Thread 1 points to first key-value pair and next(second) key-value pair to start transfer process.   </w:t>
-      </w:r>
-      <w:r>
-        <w:rPr>
-          <w:rFonts w:asciiTheme="minorHAnsi" w:hAnsiTheme="minorHAnsi" w:cstheme="minorHAnsi"/>
-          <w:color w:val="0B5394"/>
+        </w:rPr>
+      </w:pPr>
+      <w:r>
+        <w:rPr>
+          <w:rFonts w:asciiTheme="minorHAnsi" w:hAnsiTheme="minorHAnsi" w:cstheme="minorHAnsi"/>
+        </w:rPr>
+        <w:t xml:space="preserve">After executing first line inside </w:t>
+      </w:r>
+      <w:proofErr w:type="gramStart"/>
+      <w:r>
+        <w:rPr>
+          <w:rFonts w:asciiTheme="minorHAnsi" w:hAnsiTheme="minorHAnsi" w:cstheme="minorHAnsi"/>
+        </w:rPr>
+        <w:t>loop(</w:t>
+      </w:r>
+      <w:proofErr w:type="gramEnd"/>
+      <w:r>
+        <w:rPr>
+          <w:rFonts w:asciiTheme="minorHAnsi" w:hAnsiTheme="minorHAnsi" w:cstheme="minorHAnsi"/>
+        </w:rPr>
+        <w:t>in transfer() method), Thread 1 points to first key-value pair and next(second) key-value pair to start transfer process.   </w:t>
+      </w:r>
+      <w:r>
+        <w:rPr>
+          <w:rFonts w:asciiTheme="minorHAnsi" w:hAnsiTheme="minorHAnsi" w:cstheme="minorHAnsi"/>
         </w:rPr>
         <w:br/>
       </w:r>
       <w:r>
         <w:rPr>
           <w:rFonts w:asciiTheme="minorHAnsi" w:hAnsiTheme="minorHAnsi" w:cstheme="minorHAnsi"/>
-          <w:color w:val="0B5394"/>
         </w:rPr>
         <w:br/>
       </w:r>
@@ -10904,7 +11871,6 @@
           <w:rFonts w:asciiTheme="minorHAnsi" w:hAnsiTheme="minorHAnsi" w:cstheme="minorHAnsi"/>
           <w:b/>
           <w:bCs/>
-          <w:color w:val="0B5394"/>
         </w:rPr>
         <w:t>Before it execute any steps, Thread 1 loose the control and Thread 2 got chance for execution.</w:t>
       </w:r>
@@ -10915,7 +11881,6 @@
         <w:ind w:left="720"/>
         <w:rPr>
           <w:rFonts w:asciiTheme="minorHAnsi" w:hAnsiTheme="minorHAnsi" w:cstheme="minorHAnsi"/>
-          <w:color w:val="444444"/>
         </w:rPr>
       </w:pPr>
     </w:p>
@@ -10928,29 +11893,41 @@
         <w:spacing w:before="100" w:beforeAutospacing="1" w:after="100" w:afterAutospacing="1" w:line="432" w:lineRule="atLeast"/>
         <w:rPr>
           <w:rFonts w:asciiTheme="minorHAnsi" w:hAnsiTheme="minorHAnsi" w:cstheme="minorHAnsi"/>
-          <w:color w:val="444444"/>
-        </w:rPr>
-      </w:pPr>
-      <w:r>
-        <w:rPr>
-          <w:rFonts w:asciiTheme="minorHAnsi" w:hAnsiTheme="minorHAnsi" w:cstheme="minorHAnsi"/>
-          <w:color w:val="0B5394"/>
-        </w:rPr>
-        <w:t>So, Current state of Thread 1 is,  </w:t>
-      </w:r>
-      <w:r>
-        <w:rPr>
-          <w:rFonts w:asciiTheme="minorHAnsi" w:hAnsiTheme="minorHAnsi" w:cstheme="minorHAnsi"/>
-          <w:b/>
-          <w:bCs/>
-          <w:color w:val="0B5394"/>
-        </w:rPr>
-        <w:t>e = Node 90 </w:t>
-      </w:r>
-      <w:r>
-        <w:rPr>
-          <w:rFonts w:asciiTheme="minorHAnsi" w:hAnsiTheme="minorHAnsi" w:cstheme="minorHAnsi"/>
-          <w:color w:val="0B5394"/>
+        </w:rPr>
+      </w:pPr>
+      <w:r>
+        <w:rPr>
+          <w:rFonts w:asciiTheme="minorHAnsi" w:hAnsiTheme="minorHAnsi" w:cstheme="minorHAnsi"/>
+        </w:rPr>
+        <w:t>So, Current state of Thread 1 is,</w:t>
+      </w:r>
+      <w:proofErr w:type="gramStart"/>
+      <w:r>
+        <w:rPr>
+          <w:rFonts w:asciiTheme="minorHAnsi" w:hAnsiTheme="minorHAnsi" w:cstheme="minorHAnsi"/>
+        </w:rPr>
+        <w:t>  </w:t>
+      </w:r>
+      <w:r>
+        <w:rPr>
+          <w:rFonts w:asciiTheme="minorHAnsi" w:hAnsiTheme="minorHAnsi" w:cstheme="minorHAnsi"/>
+          <w:b/>
+          <w:bCs/>
+        </w:rPr>
+        <w:t>e</w:t>
+      </w:r>
+      <w:proofErr w:type="gramEnd"/>
+      <w:r>
+        <w:rPr>
+          <w:rFonts w:asciiTheme="minorHAnsi" w:hAnsiTheme="minorHAnsi" w:cstheme="minorHAnsi"/>
+          <w:b/>
+          <w:bCs/>
+        </w:rPr>
+        <w:t xml:space="preserve"> = Node 90 </w:t>
+      </w:r>
+      <w:r>
+        <w:rPr>
+          <w:rFonts w:asciiTheme="minorHAnsi" w:hAnsiTheme="minorHAnsi" w:cstheme="minorHAnsi"/>
         </w:rPr>
         <w:t>and </w:t>
       </w:r>
@@ -10959,7 +11936,6 @@
           <w:rFonts w:asciiTheme="minorHAnsi" w:hAnsiTheme="minorHAnsi" w:cstheme="minorHAnsi"/>
           <w:b/>
           <w:bCs/>
-          <w:color w:val="0B5394"/>
         </w:rPr>
         <w:t>next = Node 1.</w:t>
       </w:r>
@@ -10969,7 +11945,6 @@
         <w:spacing w:line="432" w:lineRule="atLeast"/>
         <w:rPr>
           <w:rFonts w:asciiTheme="minorHAnsi" w:hAnsiTheme="minorHAnsi" w:cstheme="minorHAnsi"/>
-          <w:color w:val="444444"/>
         </w:rPr>
       </w:pPr>
     </w:p>
@@ -10979,14 +11954,12 @@
         <w:jc w:val="center"/>
         <w:rPr>
           <w:rFonts w:asciiTheme="minorHAnsi" w:hAnsiTheme="minorHAnsi" w:cstheme="minorHAnsi"/>
-          <w:color w:val="444444"/>
         </w:rPr>
       </w:pPr>
       <w:r>
         <w:rPr>
           <w:rFonts w:asciiTheme="minorHAnsi" w:hAnsiTheme="minorHAnsi" w:cstheme="minorHAnsi"/>
           <w:noProof/>
-          <w:color w:val="0088B2"/>
         </w:rPr>
         <w:lastRenderedPageBreak/>
         <w:drawing>
@@ -11048,13 +12021,11 @@
         <w:spacing w:after="240" w:line="432" w:lineRule="atLeast"/>
         <w:rPr>
           <w:rFonts w:asciiTheme="minorHAnsi" w:hAnsiTheme="minorHAnsi" w:cstheme="minorHAnsi"/>
-          <w:color w:val="444444"/>
-        </w:rPr>
-      </w:pPr>
-      <w:r>
-        <w:rPr>
-          <w:rFonts w:asciiTheme="minorHAnsi" w:hAnsiTheme="minorHAnsi" w:cstheme="minorHAnsi"/>
-          <w:color w:val="444444"/>
+        </w:rPr>
+      </w:pPr>
+      <w:r>
+        <w:rPr>
+          <w:rFonts w:asciiTheme="minorHAnsi" w:hAnsiTheme="minorHAnsi" w:cstheme="minorHAnsi"/>
         </w:rPr>
         <w:br/>
       </w:r>
@@ -11063,21 +12034,18 @@
           <w:rFonts w:asciiTheme="minorHAnsi" w:hAnsiTheme="minorHAnsi" w:cstheme="minorHAnsi"/>
           <w:b/>
           <w:bCs/>
-          <w:color w:val="FF0000"/>
         </w:rPr>
         <w:t>Thread 1 after pointing to key-value pairs and before starting the transfer process, loose the control and Thread 2 got a chance for execution.</w:t>
       </w:r>
       <w:r>
         <w:rPr>
           <w:rFonts w:asciiTheme="minorHAnsi" w:hAnsiTheme="minorHAnsi" w:cstheme="minorHAnsi"/>
-          <w:color w:val="444444"/>
         </w:rPr>
         <w:br/>
       </w:r>
       <w:r>
         <w:rPr>
           <w:rFonts w:asciiTheme="minorHAnsi" w:hAnsiTheme="minorHAnsi" w:cstheme="minorHAnsi"/>
-          <w:color w:val="444444"/>
         </w:rPr>
         <w:br/>
       </w:r>
@@ -11087,13 +12055,11 @@
         <w:spacing w:line="432" w:lineRule="atLeast"/>
         <w:rPr>
           <w:rFonts w:asciiTheme="minorHAnsi" w:hAnsiTheme="minorHAnsi" w:cstheme="minorHAnsi"/>
-          <w:color w:val="444444"/>
-        </w:rPr>
-      </w:pPr>
-      <w:r>
-        <w:rPr>
-          <w:rFonts w:asciiTheme="minorHAnsi" w:hAnsiTheme="minorHAnsi" w:cstheme="minorHAnsi"/>
-          <w:color w:val="444444"/>
+        </w:rPr>
+      </w:pPr>
+      <w:r>
+        <w:rPr>
+          <w:rFonts w:asciiTheme="minorHAnsi" w:hAnsiTheme="minorHAnsi" w:cstheme="minorHAnsi"/>
         </w:rPr>
         <w:pict>
           <v:rect id="_x0000_i1089" style="width:0;height:1.5pt" o:hralign="center" o:hrstd="t" o:hr="t" fillcolor="#a0a0a0" stroked="f"/>
@@ -11106,15 +12072,13 @@
         <w:jc w:val="center"/>
         <w:rPr>
           <w:rFonts w:asciiTheme="minorHAnsi" w:hAnsiTheme="minorHAnsi" w:cstheme="minorHAnsi"/>
-          <w:color w:val="444444"/>
-        </w:rPr>
-      </w:pPr>
-      <w:r>
-        <w:rPr>
-          <w:rFonts w:asciiTheme="minorHAnsi" w:hAnsiTheme="minorHAnsi" w:cstheme="minorHAnsi"/>
-          <w:b/>
-          <w:bCs/>
-          <w:color w:val="444444"/>
+        </w:rPr>
+      </w:pPr>
+      <w:r>
+        <w:rPr>
+          <w:rFonts w:asciiTheme="minorHAnsi" w:hAnsiTheme="minorHAnsi" w:cstheme="minorHAnsi"/>
+          <w:b/>
+          <w:bCs/>
           <w:u w:val="single"/>
         </w:rPr>
         <w:t>Thread 2 Steps.</w:t>
@@ -11125,13 +12089,11 @@
         <w:spacing w:line="432" w:lineRule="atLeast"/>
         <w:rPr>
           <w:rFonts w:asciiTheme="minorHAnsi" w:hAnsiTheme="minorHAnsi" w:cstheme="minorHAnsi"/>
-          <w:color w:val="444444"/>
-        </w:rPr>
-      </w:pPr>
-      <w:r>
-        <w:rPr>
-          <w:rFonts w:asciiTheme="minorHAnsi" w:hAnsiTheme="minorHAnsi" w:cstheme="minorHAnsi"/>
-          <w:color w:val="444444"/>
+        </w:rPr>
+      </w:pPr>
+      <w:r>
+        <w:rPr>
+          <w:rFonts w:asciiTheme="minorHAnsi" w:hAnsiTheme="minorHAnsi" w:cstheme="minorHAnsi"/>
         </w:rPr>
         <w:pict>
           <v:rect id="_x0000_i1090" style="width:0;height:1.5pt" o:hralign="center" o:hrstd="t" o:hr="t" fillcolor="#a0a0a0" stroked="f"/>
@@ -11143,13 +12105,11 @@
         <w:spacing w:after="240" w:line="432" w:lineRule="atLeast"/>
         <w:rPr>
           <w:rFonts w:asciiTheme="minorHAnsi" w:hAnsiTheme="minorHAnsi" w:cstheme="minorHAnsi"/>
-          <w:color w:val="444444"/>
-        </w:rPr>
-      </w:pPr>
-      <w:r>
-        <w:rPr>
-          <w:rFonts w:asciiTheme="minorHAnsi" w:hAnsiTheme="minorHAnsi" w:cstheme="minorHAnsi"/>
-          <w:color w:val="444444"/>
+        </w:rPr>
+      </w:pPr>
+      <w:r>
+        <w:rPr>
+          <w:rFonts w:asciiTheme="minorHAnsi" w:hAnsiTheme="minorHAnsi" w:cstheme="minorHAnsi"/>
         </w:rPr>
         <w:br/>
       </w:r>
@@ -11158,7 +12118,6 @@
           <w:rFonts w:asciiTheme="minorHAnsi" w:hAnsiTheme="minorHAnsi" w:cstheme="minorHAnsi"/>
           <w:b/>
           <w:bCs/>
-          <w:color w:val="444444"/>
         </w:rPr>
         <w:t>Thread 2 got a chance for execution, and it executed below steps, </w:t>
       </w:r>
@@ -11172,13 +12131,11 @@
         <w:spacing w:before="100" w:beforeAutospacing="1" w:after="100" w:afterAutospacing="1" w:line="432" w:lineRule="atLeast"/>
         <w:rPr>
           <w:rFonts w:asciiTheme="minorHAnsi" w:hAnsiTheme="minorHAnsi" w:cstheme="minorHAnsi"/>
-          <w:color w:val="444444"/>
-        </w:rPr>
-      </w:pPr>
-      <w:r>
-        <w:rPr>
-          <w:rFonts w:asciiTheme="minorHAnsi" w:hAnsiTheme="minorHAnsi" w:cstheme="minorHAnsi"/>
-          <w:color w:val="0B5394"/>
+        </w:rPr>
+      </w:pPr>
+      <w:r>
+        <w:rPr>
+          <w:rFonts w:asciiTheme="minorHAnsi" w:hAnsiTheme="minorHAnsi" w:cstheme="minorHAnsi"/>
         </w:rPr>
         <w:t>Thread 2 try to put 13th key-value pair,</w:t>
       </w:r>
@@ -11189,7 +12146,6 @@
         <w:ind w:left="720"/>
         <w:rPr>
           <w:rFonts w:asciiTheme="minorHAnsi" w:hAnsiTheme="minorHAnsi" w:cstheme="minorHAnsi"/>
-          <w:color w:val="444444"/>
         </w:rPr>
       </w:pPr>
     </w:p>
@@ -11202,13 +12158,11 @@
         <w:spacing w:before="100" w:beforeAutospacing="1" w:after="100" w:afterAutospacing="1" w:line="432" w:lineRule="atLeast"/>
         <w:rPr>
           <w:rFonts w:asciiTheme="minorHAnsi" w:hAnsiTheme="minorHAnsi" w:cstheme="minorHAnsi"/>
-          <w:color w:val="444444"/>
-        </w:rPr>
-      </w:pPr>
-      <w:r>
-        <w:rPr>
-          <w:rFonts w:asciiTheme="minorHAnsi" w:hAnsiTheme="minorHAnsi" w:cstheme="minorHAnsi"/>
-          <w:color w:val="0B5394"/>
+        </w:rPr>
+      </w:pPr>
+      <w:r>
+        <w:rPr>
+          <w:rFonts w:asciiTheme="minorHAnsi" w:hAnsiTheme="minorHAnsi" w:cstheme="minorHAnsi"/>
         </w:rPr>
         <w:t>Thread 2 founds that Threshold limit is reached and it creates new Buckets of increased capacity. </w:t>
       </w:r>
@@ -11217,7 +12171,6 @@
           <w:rFonts w:asciiTheme="minorHAnsi" w:hAnsiTheme="minorHAnsi" w:cstheme="minorHAnsi"/>
           <w:b/>
           <w:bCs/>
-          <w:color w:val="0B5394"/>
         </w:rPr>
         <w:t>So map's capacity is increased from 16 to 32.</w:t>
       </w:r>
@@ -11228,7 +12181,6 @@
         <w:ind w:left="720"/>
         <w:rPr>
           <w:rFonts w:asciiTheme="minorHAnsi" w:hAnsiTheme="minorHAnsi" w:cstheme="minorHAnsi"/>
-          <w:color w:val="444444"/>
         </w:rPr>
       </w:pPr>
     </w:p>
@@ -11241,20 +12193,17 @@
         <w:spacing w:before="100" w:beforeAutospacing="1" w:after="100" w:afterAutospacing="1" w:line="432" w:lineRule="atLeast"/>
         <w:rPr>
           <w:rFonts w:asciiTheme="minorHAnsi" w:hAnsiTheme="minorHAnsi" w:cstheme="minorHAnsi"/>
-          <w:color w:val="444444"/>
-        </w:rPr>
-      </w:pPr>
-      <w:r>
-        <w:rPr>
-          <w:rFonts w:asciiTheme="minorHAnsi" w:hAnsiTheme="minorHAnsi" w:cstheme="minorHAnsi"/>
-          <w:color w:val="0B5394"/>
+        </w:rPr>
+      </w:pPr>
+      <w:r>
+        <w:rPr>
+          <w:rFonts w:asciiTheme="minorHAnsi" w:hAnsiTheme="minorHAnsi" w:cstheme="minorHAnsi"/>
         </w:rPr>
         <w:t>Thread 2 now starts the transfer process for transferring key-value pairs present at bucket 0 from old array to new array at bucket 0 </w:t>
       </w:r>
       <w:r>
         <w:rPr>
           <w:rFonts w:asciiTheme="minorHAnsi" w:hAnsiTheme="minorHAnsi" w:cstheme="minorHAnsi"/>
-          <w:color w:val="0B5394"/>
         </w:rPr>
         <w:br/>
         <w:t>(Assume index evaluated for storing key-value pairs in new array is same that is index 0).</w:t>
@@ -11262,18 +12211,30 @@
       <w:r>
         <w:rPr>
           <w:rFonts w:asciiTheme="minorHAnsi" w:hAnsiTheme="minorHAnsi" w:cstheme="minorHAnsi"/>
-          <w:color w:val="0B5394"/>
         </w:rPr>
         <w:br/>
       </w:r>
       <w:r>
         <w:rPr>
           <w:rFonts w:asciiTheme="minorHAnsi" w:hAnsiTheme="minorHAnsi" w:cstheme="minorHAnsi"/>
-          <w:color w:val="0B5394"/>
         </w:rPr>
         <w:lastRenderedPageBreak/>
         <w:br/>
-        <w:t>For transferring, it calls the transfer() method and enters in loop.</w:t>
+        <w:t xml:space="preserve">For transferring, it calls the </w:t>
+      </w:r>
+      <w:proofErr w:type="gramStart"/>
+      <w:r>
+        <w:rPr>
+          <w:rFonts w:asciiTheme="minorHAnsi" w:hAnsiTheme="minorHAnsi" w:cstheme="minorHAnsi"/>
+        </w:rPr>
+        <w:t>transfer(</w:t>
+      </w:r>
+      <w:proofErr w:type="gramEnd"/>
+      <w:r>
+        <w:rPr>
+          <w:rFonts w:asciiTheme="minorHAnsi" w:hAnsiTheme="minorHAnsi" w:cstheme="minorHAnsi"/>
+        </w:rPr>
+        <w:t>) method and enters in loop.</w:t>
       </w:r>
     </w:p>
     <w:p>
@@ -11282,7 +12243,6 @@
         <w:ind w:left="720"/>
         <w:rPr>
           <w:rFonts w:asciiTheme="minorHAnsi" w:hAnsiTheme="minorHAnsi" w:cstheme="minorHAnsi"/>
-          <w:color w:val="444444"/>
         </w:rPr>
       </w:pPr>
     </w:p>
@@ -11295,15 +12255,27 @@
         <w:spacing w:before="100" w:beforeAutospacing="1" w:after="100" w:afterAutospacing="1" w:line="432" w:lineRule="atLeast"/>
         <w:rPr>
           <w:rFonts w:asciiTheme="minorHAnsi" w:hAnsiTheme="minorHAnsi" w:cstheme="minorHAnsi"/>
-          <w:color w:val="444444"/>
-        </w:rPr>
-      </w:pPr>
-      <w:r>
-        <w:rPr>
-          <w:rFonts w:asciiTheme="minorHAnsi" w:hAnsiTheme="minorHAnsi" w:cstheme="minorHAnsi"/>
-          <w:color w:val="0B5394"/>
-        </w:rPr>
-        <w:t>Thread 2 points to first key-value pair and next(second) key-value pair to start transfer process. </w:t>
+        </w:rPr>
+      </w:pPr>
+      <w:r>
+        <w:rPr>
+          <w:rFonts w:asciiTheme="minorHAnsi" w:hAnsiTheme="minorHAnsi" w:cstheme="minorHAnsi"/>
+        </w:rPr>
+        <w:t xml:space="preserve">Thread 2 points to first key-value pair and </w:t>
+      </w:r>
+      <w:proofErr w:type="gramStart"/>
+      <w:r>
+        <w:rPr>
+          <w:rFonts w:asciiTheme="minorHAnsi" w:hAnsiTheme="minorHAnsi" w:cstheme="minorHAnsi"/>
+        </w:rPr>
+        <w:t>next(</w:t>
+      </w:r>
+      <w:proofErr w:type="gramEnd"/>
+      <w:r>
+        <w:rPr>
+          <w:rFonts w:asciiTheme="minorHAnsi" w:hAnsiTheme="minorHAnsi" w:cstheme="minorHAnsi"/>
+        </w:rPr>
+        <w:t>second) key-value pair to start transfer process. </w:t>
       </w:r>
     </w:p>
     <w:p>
@@ -11312,7 +12284,6 @@
         <w:ind w:left="720"/>
         <w:rPr>
           <w:rFonts w:asciiTheme="minorHAnsi" w:hAnsiTheme="minorHAnsi" w:cstheme="minorHAnsi"/>
-          <w:color w:val="444444"/>
         </w:rPr>
       </w:pPr>
     </w:p>
@@ -11325,21 +12296,32 @@
         <w:spacing w:before="100" w:beforeAutospacing="1" w:after="100" w:afterAutospacing="1" w:line="432" w:lineRule="atLeast"/>
         <w:rPr>
           <w:rFonts w:asciiTheme="minorHAnsi" w:hAnsiTheme="minorHAnsi" w:cstheme="minorHAnsi"/>
-          <w:color w:val="444444"/>
-        </w:rPr>
-      </w:pPr>
-      <w:r>
-        <w:rPr>
-          <w:rFonts w:asciiTheme="minorHAnsi" w:hAnsiTheme="minorHAnsi" w:cstheme="minorHAnsi"/>
-          <w:color w:val="0B5394"/>
-        </w:rPr>
-        <w:t xml:space="preserve">Fortunately, Thread 2 executed complete transfer() method without </w:t>
-      </w:r>
-      <w:proofErr w:type="spellStart"/>
-      <w:r>
-        <w:rPr>
-          <w:rFonts w:asciiTheme="minorHAnsi" w:hAnsiTheme="minorHAnsi" w:cstheme="minorHAnsi"/>
-          <w:color w:val="0B5394"/>
+        </w:rPr>
+      </w:pPr>
+      <w:r>
+        <w:rPr>
+          <w:rFonts w:asciiTheme="minorHAnsi" w:hAnsiTheme="minorHAnsi" w:cstheme="minorHAnsi"/>
+        </w:rPr>
+        <w:t xml:space="preserve">Fortunately, Thread 2 executed complete </w:t>
+      </w:r>
+      <w:proofErr w:type="gramStart"/>
+      <w:r>
+        <w:rPr>
+          <w:rFonts w:asciiTheme="minorHAnsi" w:hAnsiTheme="minorHAnsi" w:cstheme="minorHAnsi"/>
+        </w:rPr>
+        <w:t>transfer(</w:t>
+      </w:r>
+      <w:proofErr w:type="gramEnd"/>
+      <w:r>
+        <w:rPr>
+          <w:rFonts w:asciiTheme="minorHAnsi" w:hAnsiTheme="minorHAnsi" w:cstheme="minorHAnsi"/>
+        </w:rPr>
+        <w:t xml:space="preserve">) method without </w:t>
+      </w:r>
+      <w:proofErr w:type="spellStart"/>
+      <w:r>
+        <w:rPr>
+          <w:rFonts w:asciiTheme="minorHAnsi" w:hAnsiTheme="minorHAnsi" w:cstheme="minorHAnsi"/>
         </w:rPr>
         <w:t>loosing</w:t>
       </w:r>
@@ -11347,7 +12329,6 @@
       <w:r>
         <w:rPr>
           <w:rFonts w:asciiTheme="minorHAnsi" w:hAnsiTheme="minorHAnsi" w:cstheme="minorHAnsi"/>
-          <w:color w:val="0B5394"/>
         </w:rPr>
         <w:t xml:space="preserve"> control to other Thread. </w:t>
       </w:r>
@@ -11358,7 +12339,6 @@
         <w:ind w:left="720"/>
         <w:rPr>
           <w:rFonts w:asciiTheme="minorHAnsi" w:hAnsiTheme="minorHAnsi" w:cstheme="minorHAnsi"/>
-          <w:color w:val="444444"/>
         </w:rPr>
       </w:pPr>
     </w:p>
@@ -11371,15 +12351,27 @@
         <w:spacing w:before="100" w:beforeAutospacing="1" w:after="100" w:afterAutospacing="1" w:line="432" w:lineRule="atLeast"/>
         <w:rPr>
           <w:rFonts w:asciiTheme="minorHAnsi" w:hAnsiTheme="minorHAnsi" w:cstheme="minorHAnsi"/>
-          <w:color w:val="444444"/>
-        </w:rPr>
-      </w:pPr>
-      <w:r>
-        <w:rPr>
-          <w:rFonts w:asciiTheme="minorHAnsi" w:hAnsiTheme="minorHAnsi" w:cstheme="minorHAnsi"/>
-          <w:color w:val="0B5394"/>
-        </w:rPr>
-        <w:t>While transferring key-value pairs from old buckets to new buckets, key-value pairs will be reversed in New buckets because hashmap will add key-value pairs at the start and not at the end. It does this to avoid traversing linked list every time and keep constant performance.</w:t>
+        </w:rPr>
+      </w:pPr>
+      <w:r>
+        <w:rPr>
+          <w:rFonts w:asciiTheme="minorHAnsi" w:hAnsiTheme="minorHAnsi" w:cstheme="minorHAnsi"/>
+        </w:rPr>
+        <w:t xml:space="preserve">While transferring key-value pairs from old buckets to new buckets, key-value pairs will be reversed in </w:t>
+      </w:r>
+      <w:proofErr w:type="gramStart"/>
+      <w:r>
+        <w:rPr>
+          <w:rFonts w:asciiTheme="minorHAnsi" w:hAnsiTheme="minorHAnsi" w:cstheme="minorHAnsi"/>
+        </w:rPr>
+        <w:t>New</w:t>
+      </w:r>
+      <w:proofErr w:type="gramEnd"/>
+      <w:r>
+        <w:rPr>
+          <w:rFonts w:asciiTheme="minorHAnsi" w:hAnsiTheme="minorHAnsi" w:cstheme="minorHAnsi"/>
+        </w:rPr>
+        <w:t xml:space="preserve"> buckets because hashmap will add key-value pairs at the start and not at the end. It does this to avoid traversing linked list every time and keep constant performance.</w:t>
       </w:r>
     </w:p>
     <w:p>
@@ -11388,7 +12380,6 @@
         <w:ind w:left="720"/>
         <w:rPr>
           <w:rFonts w:asciiTheme="minorHAnsi" w:hAnsiTheme="minorHAnsi" w:cstheme="minorHAnsi"/>
-          <w:color w:val="444444"/>
         </w:rPr>
       </w:pPr>
     </w:p>
@@ -11401,17 +12392,33 @@
         <w:spacing w:before="100" w:beforeAutospacing="1" w:after="100" w:afterAutospacing="1" w:line="432" w:lineRule="atLeast"/>
         <w:rPr>
           <w:rFonts w:asciiTheme="minorHAnsi" w:hAnsiTheme="minorHAnsi" w:cstheme="minorHAnsi"/>
-          <w:color w:val="444444"/>
-        </w:rPr>
-      </w:pPr>
-      <w:r>
-        <w:rPr>
-          <w:rFonts w:asciiTheme="minorHAnsi" w:hAnsiTheme="minorHAnsi" w:cstheme="minorHAnsi"/>
-          <w:b/>
-          <w:bCs/>
-          <w:color w:val="0B5394"/>
-        </w:rPr>
-        <w:t>Thread 2 will transfer all key-value pairs from Old buckets to New buckets and Thread 1 will get chance for execution.</w:t>
+        </w:rPr>
+      </w:pPr>
+      <w:r>
+        <w:rPr>
+          <w:rFonts w:asciiTheme="minorHAnsi" w:hAnsiTheme="minorHAnsi" w:cstheme="minorHAnsi"/>
+          <w:b/>
+          <w:bCs/>
+        </w:rPr>
+        <w:t xml:space="preserve">Thread 2 will transfer all key-value pairs from Old buckets to </w:t>
+      </w:r>
+      <w:proofErr w:type="gramStart"/>
+      <w:r>
+        <w:rPr>
+          <w:rFonts w:asciiTheme="minorHAnsi" w:hAnsiTheme="minorHAnsi" w:cstheme="minorHAnsi"/>
+          <w:b/>
+          <w:bCs/>
+        </w:rPr>
+        <w:t>New</w:t>
+      </w:r>
+      <w:proofErr w:type="gramEnd"/>
+      <w:r>
+        <w:rPr>
+          <w:rFonts w:asciiTheme="minorHAnsi" w:hAnsiTheme="minorHAnsi" w:cstheme="minorHAnsi"/>
+          <w:b/>
+          <w:bCs/>
+        </w:rPr>
+        <w:t xml:space="preserve"> buckets and Thread 1 will get chance for execution.</w:t>
       </w:r>
     </w:p>
     <w:p>
@@ -11419,13 +12426,11 @@
         <w:spacing w:after="240" w:line="432" w:lineRule="atLeast"/>
         <w:rPr>
           <w:rFonts w:asciiTheme="minorHAnsi" w:hAnsiTheme="minorHAnsi" w:cstheme="minorHAnsi"/>
-          <w:color w:val="444444"/>
-        </w:rPr>
-      </w:pPr>
-      <w:r>
-        <w:rPr>
-          <w:rFonts w:asciiTheme="minorHAnsi" w:hAnsiTheme="minorHAnsi" w:cstheme="minorHAnsi"/>
-          <w:color w:val="444444"/>
+        </w:rPr>
+      </w:pPr>
+      <w:r>
+        <w:rPr>
+          <w:rFonts w:asciiTheme="minorHAnsi" w:hAnsiTheme="minorHAnsi" w:cstheme="minorHAnsi"/>
         </w:rPr>
         <w:br/>
       </w:r>
@@ -11434,18 +12439,8 @@
           <w:rFonts w:asciiTheme="minorHAnsi" w:hAnsiTheme="minorHAnsi" w:cstheme="minorHAnsi"/>
           <w:b/>
           <w:bCs/>
-          <w:color w:val="0B5394"/>
-        </w:rPr>
-        <w:t>After Thread 2 execution, Hashmap state will be as shown below,</w:t>
-      </w:r>
-      <w:r>
-        <w:rPr>
-          <w:rFonts w:asciiTheme="minorHAnsi" w:hAnsiTheme="minorHAnsi" w:cstheme="minorHAnsi"/>
-          <w:b/>
-          <w:bCs/>
-          <w:color w:val="444444"/>
-        </w:rPr>
-        <w:t> </w:t>
+        </w:rPr>
+        <w:t>After Thread 2 execution, Hashmap state will be as shown below, </w:t>
       </w:r>
     </w:p>
     <w:p>
@@ -11454,14 +12449,12 @@
         <w:jc w:val="center"/>
         <w:rPr>
           <w:rFonts w:asciiTheme="minorHAnsi" w:hAnsiTheme="minorHAnsi" w:cstheme="minorHAnsi"/>
-          <w:color w:val="444444"/>
         </w:rPr>
       </w:pPr>
       <w:r>
         <w:rPr>
           <w:rFonts w:asciiTheme="minorHAnsi" w:hAnsiTheme="minorHAnsi" w:cstheme="minorHAnsi"/>
           <w:noProof/>
-          <w:color w:val="0088B2"/>
         </w:rPr>
         <w:lastRenderedPageBreak/>
         <w:drawing>
@@ -11523,7 +12516,6 @@
         <w:spacing w:after="240" w:line="432" w:lineRule="atLeast"/>
         <w:rPr>
           <w:rFonts w:asciiTheme="minorHAnsi" w:hAnsiTheme="minorHAnsi" w:cstheme="minorHAnsi"/>
-          <w:color w:val="444444"/>
         </w:rPr>
       </w:pPr>
     </w:p>
@@ -11532,13 +12524,11 @@
         <w:spacing w:line="432" w:lineRule="atLeast"/>
         <w:rPr>
           <w:rFonts w:asciiTheme="minorHAnsi" w:hAnsiTheme="minorHAnsi" w:cstheme="minorHAnsi"/>
-          <w:color w:val="444444"/>
-        </w:rPr>
-      </w:pPr>
-      <w:r>
-        <w:rPr>
-          <w:rFonts w:asciiTheme="minorHAnsi" w:hAnsiTheme="minorHAnsi" w:cstheme="minorHAnsi"/>
-          <w:color w:val="444444"/>
+        </w:rPr>
+      </w:pPr>
+      <w:r>
+        <w:rPr>
+          <w:rFonts w:asciiTheme="minorHAnsi" w:hAnsiTheme="minorHAnsi" w:cstheme="minorHAnsi"/>
         </w:rPr>
         <w:pict>
           <v:rect id="_x0000_i1092" style="width:0;height:1.5pt" o:hralign="center" o:hrstd="t" o:hr="t" fillcolor="#a0a0a0" stroked="f"/>
@@ -11551,15 +12541,13 @@
         <w:jc w:val="center"/>
         <w:rPr>
           <w:rFonts w:asciiTheme="minorHAnsi" w:hAnsiTheme="minorHAnsi" w:cstheme="minorHAnsi"/>
-          <w:color w:val="444444"/>
-        </w:rPr>
-      </w:pPr>
-      <w:r>
-        <w:rPr>
-          <w:rFonts w:asciiTheme="minorHAnsi" w:hAnsiTheme="minorHAnsi" w:cstheme="minorHAnsi"/>
-          <w:b/>
-          <w:bCs/>
-          <w:color w:val="444444"/>
+        </w:rPr>
+      </w:pPr>
+      <w:r>
+        <w:rPr>
+          <w:rFonts w:asciiTheme="minorHAnsi" w:hAnsiTheme="minorHAnsi" w:cstheme="minorHAnsi"/>
+          <w:b/>
+          <w:bCs/>
           <w:u w:val="single"/>
         </w:rPr>
         <w:t>Thread 1 Steps.</w:t>
@@ -11570,13 +12558,11 @@
         <w:spacing w:line="432" w:lineRule="atLeast"/>
         <w:rPr>
           <w:rFonts w:asciiTheme="minorHAnsi" w:hAnsiTheme="minorHAnsi" w:cstheme="minorHAnsi"/>
-          <w:color w:val="444444"/>
-        </w:rPr>
-      </w:pPr>
-      <w:r>
-        <w:rPr>
-          <w:rFonts w:asciiTheme="minorHAnsi" w:hAnsiTheme="minorHAnsi" w:cstheme="minorHAnsi"/>
-          <w:color w:val="444444"/>
+        </w:rPr>
+      </w:pPr>
+      <w:r>
+        <w:rPr>
+          <w:rFonts w:asciiTheme="minorHAnsi" w:hAnsiTheme="minorHAnsi" w:cstheme="minorHAnsi"/>
         </w:rPr>
         <w:pict>
           <v:rect id="_x0000_i1093" style="width:0;height:1.5pt" o:hralign="center" o:hrstd="t" o:hr="t" fillcolor="#a0a0a0" stroked="f"/>
@@ -11588,7 +12574,6 @@
         <w:spacing w:line="432" w:lineRule="atLeast"/>
         <w:rPr>
           <w:rFonts w:asciiTheme="minorHAnsi" w:hAnsiTheme="minorHAnsi" w:cstheme="minorHAnsi"/>
-          <w:color w:val="444444"/>
         </w:rPr>
       </w:pPr>
     </w:p>
@@ -11598,15 +12583,13 @@
         <w:jc w:val="center"/>
         <w:rPr>
           <w:rFonts w:asciiTheme="minorHAnsi" w:hAnsiTheme="minorHAnsi" w:cstheme="minorHAnsi"/>
-          <w:color w:val="444444"/>
-        </w:rPr>
-      </w:pPr>
-      <w:r>
-        <w:rPr>
-          <w:rFonts w:asciiTheme="minorHAnsi" w:hAnsiTheme="minorHAnsi" w:cstheme="minorHAnsi"/>
-          <w:b/>
-          <w:bCs/>
-          <w:color w:val="444444"/>
+        </w:rPr>
+      </w:pPr>
+      <w:r>
+        <w:rPr>
+          <w:rFonts w:asciiTheme="minorHAnsi" w:hAnsiTheme="minorHAnsi" w:cstheme="minorHAnsi"/>
+          <w:b/>
+          <w:bCs/>
         </w:rPr>
         <w:t>Thread 1 now got a chance for execution.</w:t>
       </w:r>
@@ -11617,15 +12600,13 @@
         <w:jc w:val="center"/>
         <w:rPr>
           <w:rFonts w:asciiTheme="minorHAnsi" w:hAnsiTheme="minorHAnsi" w:cstheme="minorHAnsi"/>
-          <w:color w:val="444444"/>
-        </w:rPr>
-      </w:pPr>
-      <w:r>
-        <w:rPr>
-          <w:rFonts w:asciiTheme="minorHAnsi" w:hAnsiTheme="minorHAnsi" w:cstheme="minorHAnsi"/>
-          <w:b/>
-          <w:bCs/>
-          <w:color w:val="FF0000"/>
+        </w:rPr>
+      </w:pPr>
+      <w:r>
+        <w:rPr>
+          <w:rFonts w:asciiTheme="minorHAnsi" w:hAnsiTheme="minorHAnsi" w:cstheme="minorHAnsi"/>
+          <w:b/>
+          <w:bCs/>
         </w:rPr>
         <w:t> Let see how Hashmap looks like now from Thread 1 perspective and in actual how it is.</w:t>
       </w:r>
@@ -11635,7 +12616,6 @@
         <w:spacing w:line="432" w:lineRule="atLeast"/>
         <w:rPr>
           <w:rFonts w:asciiTheme="minorHAnsi" w:hAnsiTheme="minorHAnsi" w:cstheme="minorHAnsi"/>
-          <w:color w:val="444444"/>
         </w:rPr>
       </w:pPr>
     </w:p>
@@ -11645,14 +12625,12 @@
         <w:jc w:val="center"/>
         <w:rPr>
           <w:rFonts w:asciiTheme="minorHAnsi" w:hAnsiTheme="minorHAnsi" w:cstheme="minorHAnsi"/>
-          <w:color w:val="444444"/>
         </w:rPr>
       </w:pPr>
       <w:r>
         <w:rPr>
           <w:rFonts w:asciiTheme="minorHAnsi" w:hAnsiTheme="minorHAnsi" w:cstheme="minorHAnsi"/>
           <w:noProof/>
-          <w:color w:val="0088B2"/>
         </w:rPr>
         <w:drawing>
           <wp:inline distT="0" distB="0" distL="0" distR="0">
@@ -11713,7 +12691,6 @@
         <w:spacing w:after="240" w:line="432" w:lineRule="atLeast"/>
         <w:rPr>
           <w:rFonts w:asciiTheme="minorHAnsi" w:hAnsiTheme="minorHAnsi" w:cstheme="minorHAnsi"/>
-          <w:color w:val="444444"/>
         </w:rPr>
       </w:pPr>
     </w:p>
@@ -11728,38 +12705,45 @@
           <w:rFonts w:asciiTheme="minorHAnsi" w:hAnsiTheme="minorHAnsi" w:cstheme="minorHAnsi"/>
           <w:b/>
           <w:bCs/>
-          <w:color w:val="0B5394"/>
-        </w:rPr>
-      </w:pPr>
-      <w:r>
-        <w:rPr>
-          <w:rFonts w:asciiTheme="minorHAnsi" w:hAnsiTheme="minorHAnsi" w:cstheme="minorHAnsi"/>
-          <w:b/>
-          <w:bCs/>
-          <w:iCs/>
-          <w:color w:val="0B5394"/>
-        </w:rPr>
-        <w:t>Thread 1 will execute,  </w:t>
-      </w:r>
-      <w:proofErr w:type="spellStart"/>
-      <w:r>
-        <w:rPr>
-          <w:rFonts w:asciiTheme="minorHAnsi" w:hAnsiTheme="minorHAnsi" w:cstheme="minorHAnsi"/>
-          <w:b/>
-          <w:bCs/>
-          <w:iCs/>
-          <w:color w:val="741B47"/>
+        </w:rPr>
+      </w:pPr>
+      <w:r>
+        <w:rPr>
+          <w:rFonts w:asciiTheme="minorHAnsi" w:hAnsiTheme="minorHAnsi" w:cstheme="minorHAnsi"/>
+          <w:b/>
+          <w:bCs/>
+          <w:iCs/>
+        </w:rPr>
+        <w:t>Thread 1 will execute,</w:t>
+      </w:r>
+      <w:proofErr w:type="gramStart"/>
+      <w:r>
+        <w:rPr>
+          <w:rFonts w:asciiTheme="minorHAnsi" w:hAnsiTheme="minorHAnsi" w:cstheme="minorHAnsi"/>
+          <w:b/>
+          <w:bCs/>
+          <w:iCs/>
+        </w:rPr>
+        <w:t>  </w:t>
+      </w:r>
+      <w:proofErr w:type="spellStart"/>
+      <w:r>
+        <w:rPr>
+          <w:rFonts w:asciiTheme="minorHAnsi" w:hAnsiTheme="minorHAnsi" w:cstheme="minorHAnsi"/>
+          <w:b/>
+          <w:bCs/>
+          <w:iCs/>
         </w:rPr>
         <w:t>int</w:t>
       </w:r>
       <w:proofErr w:type="spellEnd"/>
-      <w:r>
-        <w:rPr>
-          <w:rFonts w:asciiTheme="minorHAnsi" w:hAnsiTheme="minorHAnsi" w:cstheme="minorHAnsi"/>
-          <w:b/>
-          <w:bCs/>
-          <w:iCs/>
-          <w:color w:val="741B47"/>
+      <w:proofErr w:type="gramEnd"/>
+      <w:r>
+        <w:rPr>
+          <w:rFonts w:asciiTheme="minorHAnsi" w:hAnsiTheme="minorHAnsi" w:cstheme="minorHAnsi"/>
+          <w:b/>
+          <w:bCs/>
+          <w:iCs/>
         </w:rPr>
         <w:t xml:space="preserve"> </w:t>
       </w:r>
@@ -11770,7 +12754,6 @@
           <w:b/>
           <w:bCs/>
           <w:iCs/>
-          <w:color w:val="741B47"/>
         </w:rPr>
         <w:t>i</w:t>
       </w:r>
@@ -11781,7 +12764,6 @@
           <w:b/>
           <w:bCs/>
           <w:iCs/>
-          <w:color w:val="741B47"/>
         </w:rPr>
         <w:t xml:space="preserve"> = </w:t>
       </w:r>
@@ -11792,7 +12774,6 @@
           <w:b/>
           <w:bCs/>
           <w:iCs/>
-          <w:color w:val="741B47"/>
         </w:rPr>
         <w:t>indexFor</w:t>
       </w:r>
@@ -11803,7 +12784,6 @@
           <w:b/>
           <w:bCs/>
           <w:iCs/>
-          <w:color w:val="741B47"/>
         </w:rPr>
         <w:t>(</w:t>
       </w:r>
@@ -11814,7 +12794,6 @@
           <w:b/>
           <w:bCs/>
           <w:iCs/>
-          <w:color w:val="741B47"/>
         </w:rPr>
         <w:t>e.hash</w:t>
       </w:r>
@@ -11825,7 +12804,6 @@
           <w:b/>
           <w:bCs/>
           <w:iCs/>
-          <w:color w:val="741B47"/>
         </w:rPr>
         <w:t xml:space="preserve">, </w:t>
       </w:r>
@@ -11836,7 +12814,6 @@
           <w:b/>
           <w:bCs/>
           <w:iCs/>
-          <w:color w:val="741B47"/>
         </w:rPr>
         <w:t>newCapacity</w:t>
       </w:r>
@@ -11847,28 +12824,16 @@
           <w:b/>
           <w:bCs/>
           <w:iCs/>
-          <w:color w:val="741B47"/>
-        </w:rPr>
-        <w:t>);</w:t>
-      </w:r>
-      <w:r>
-        <w:rPr>
-          <w:rFonts w:asciiTheme="minorHAnsi" w:hAnsiTheme="minorHAnsi" w:cstheme="minorHAnsi"/>
-          <w:b/>
-          <w:bCs/>
-          <w:iCs/>
-          <w:color w:val="0B5394"/>
-        </w:rPr>
-        <w:t>  &amp; </w:t>
-      </w:r>
-      <w:proofErr w:type="spellStart"/>
-      <w:r>
-        <w:rPr>
-          <w:rFonts w:asciiTheme="minorHAnsi" w:hAnsiTheme="minorHAnsi" w:cstheme="minorHAnsi"/>
-          <w:b/>
-          <w:bCs/>
-          <w:iCs/>
-          <w:color w:val="741B47"/>
+        </w:rPr>
+        <w:t>);  &amp; </w:t>
+      </w:r>
+      <w:proofErr w:type="spellStart"/>
+      <w:r>
+        <w:rPr>
+          <w:rFonts w:asciiTheme="minorHAnsi" w:hAnsiTheme="minorHAnsi" w:cstheme="minorHAnsi"/>
+          <w:b/>
+          <w:bCs/>
+          <w:iCs/>
         </w:rPr>
         <w:t>e.next</w:t>
       </w:r>
@@ -11879,7 +12844,6 @@
           <w:b/>
           <w:bCs/>
           <w:iCs/>
-          <w:color w:val="741B47"/>
         </w:rPr>
         <w:t xml:space="preserve"> = </w:t>
       </w:r>
@@ -11890,7 +12854,6 @@
           <w:b/>
           <w:bCs/>
           <w:iCs/>
-          <w:color w:val="741B47"/>
         </w:rPr>
         <w:t>newTable</w:t>
       </w:r>
@@ -11901,7 +12864,6 @@
           <w:b/>
           <w:bCs/>
           <w:iCs/>
-          <w:color w:val="741B47"/>
         </w:rPr>
         <w:t>[</w:t>
       </w:r>
@@ -11912,7 +12874,6 @@
           <w:b/>
           <w:bCs/>
           <w:iCs/>
-          <w:color w:val="741B47"/>
         </w:rPr>
         <w:t>i</w:t>
       </w:r>
@@ -11923,7 +12884,6 @@
           <w:b/>
           <w:bCs/>
           <w:iCs/>
-          <w:color w:val="741B47"/>
         </w:rPr>
         <w:t>];  </w:t>
       </w:r>
@@ -11933,7 +12893,6 @@
           <w:b/>
           <w:bCs/>
           <w:iCs/>
-          <w:color w:val="0B5394"/>
         </w:rPr>
         <w:br/>
         <w:t>Hashmap will look like below.</w:t>
@@ -11948,7 +12907,6 @@
           <w:rFonts w:asciiTheme="minorHAnsi" w:hAnsiTheme="minorHAnsi" w:cstheme="minorHAnsi"/>
           <w:b/>
           <w:bCs/>
-          <w:color w:val="0B5394"/>
         </w:rPr>
       </w:pPr>
       <w:r>
@@ -11957,7 +12915,6 @@
           <w:b/>
           <w:bCs/>
           <w:noProof/>
-          <w:color w:val="0088B2"/>
         </w:rPr>
         <w:drawing>
           <wp:inline distT="0" distB="0" distL="0" distR="0">
@@ -12019,13 +12976,11 @@
         <w:ind w:left="720"/>
         <w:rPr>
           <w:rFonts w:asciiTheme="minorHAnsi" w:hAnsiTheme="minorHAnsi" w:cstheme="minorHAnsi"/>
-          <w:color w:val="444444"/>
-        </w:rPr>
-      </w:pPr>
-      <w:r>
-        <w:rPr>
-          <w:rFonts w:asciiTheme="minorHAnsi" w:hAnsiTheme="minorHAnsi" w:cstheme="minorHAnsi"/>
-          <w:color w:val="444444"/>
+        </w:rPr>
+      </w:pPr>
+      <w:r>
+        <w:rPr>
+          <w:rFonts w:asciiTheme="minorHAnsi" w:hAnsiTheme="minorHAnsi" w:cstheme="minorHAnsi"/>
         </w:rPr>
         <w:pict>
           <v:rect id="_x0000_i1096" style="width:0;height:1.5pt" o:hralign="center" o:hrstd="t" o:hr="t" fillcolor="#a0a0a0" stroked="f"/>
@@ -12044,38 +12999,45 @@
           <w:b/>
           <w:bCs/>
           <w:iCs/>
-          <w:color w:val="0B5394"/>
-        </w:rPr>
-      </w:pPr>
-      <w:r>
-        <w:rPr>
-          <w:rFonts w:asciiTheme="minorHAnsi" w:hAnsiTheme="minorHAnsi" w:cstheme="minorHAnsi"/>
-          <w:b/>
-          <w:bCs/>
-          <w:iCs/>
-          <w:color w:val="0B5394"/>
-        </w:rPr>
-        <w:t>Thread 1 will execute,  </w:t>
-      </w:r>
-      <w:proofErr w:type="spellStart"/>
-      <w:r>
-        <w:rPr>
-          <w:rFonts w:asciiTheme="minorHAnsi" w:hAnsiTheme="minorHAnsi" w:cstheme="minorHAnsi"/>
-          <w:b/>
-          <w:bCs/>
-          <w:iCs/>
-          <w:color w:val="741B47"/>
+        </w:rPr>
+      </w:pPr>
+      <w:r>
+        <w:rPr>
+          <w:rFonts w:asciiTheme="minorHAnsi" w:hAnsiTheme="minorHAnsi" w:cstheme="minorHAnsi"/>
+          <w:b/>
+          <w:bCs/>
+          <w:iCs/>
+        </w:rPr>
+        <w:t>Thread 1 will execute,</w:t>
+      </w:r>
+      <w:proofErr w:type="gramStart"/>
+      <w:r>
+        <w:rPr>
+          <w:rFonts w:asciiTheme="minorHAnsi" w:hAnsiTheme="minorHAnsi" w:cstheme="minorHAnsi"/>
+          <w:b/>
+          <w:bCs/>
+          <w:iCs/>
+        </w:rPr>
+        <w:t>  </w:t>
+      </w:r>
+      <w:proofErr w:type="spellStart"/>
+      <w:r>
+        <w:rPr>
+          <w:rFonts w:asciiTheme="minorHAnsi" w:hAnsiTheme="minorHAnsi" w:cstheme="minorHAnsi"/>
+          <w:b/>
+          <w:bCs/>
+          <w:iCs/>
         </w:rPr>
         <w:t>newTable</w:t>
       </w:r>
       <w:proofErr w:type="spellEnd"/>
-      <w:r>
-        <w:rPr>
-          <w:rFonts w:asciiTheme="minorHAnsi" w:hAnsiTheme="minorHAnsi" w:cstheme="minorHAnsi"/>
-          <w:b/>
-          <w:bCs/>
-          <w:iCs/>
-          <w:color w:val="741B47"/>
+      <w:proofErr w:type="gramEnd"/>
+      <w:r>
+        <w:rPr>
+          <w:rFonts w:asciiTheme="minorHAnsi" w:hAnsiTheme="minorHAnsi" w:cstheme="minorHAnsi"/>
+          <w:b/>
+          <w:bCs/>
+          <w:iCs/>
         </w:rPr>
         <w:t>[</w:t>
       </w:r>
@@ -12086,7 +13048,6 @@
           <w:b/>
           <w:bCs/>
           <w:iCs/>
-          <w:color w:val="741B47"/>
         </w:rPr>
         <w:t>i</w:t>
       </w:r>
@@ -12097,19 +13058,8 @@
           <w:b/>
           <w:bCs/>
           <w:iCs/>
-          <w:color w:val="741B47"/>
-        </w:rPr>
-        <w:t>] = e;</w:t>
-      </w:r>
-      <w:r>
-        <w:rPr>
-          <w:rFonts w:asciiTheme="minorHAnsi" w:hAnsiTheme="minorHAnsi" w:cstheme="minorHAnsi"/>
-          <w:b/>
-          <w:bCs/>
-          <w:iCs/>
-          <w:color w:val="0B5394"/>
-        </w:rPr>
-        <w:t>  , Hashmap will look like below.</w:t>
+        </w:rPr>
+        <w:t>] = e;  , Hashmap will look like below.</w:t>
       </w:r>
     </w:p>
     <w:p>
@@ -12122,7 +13072,6 @@
           <w:b/>
           <w:bCs/>
           <w:iCs/>
-          <w:color w:val="0B5394"/>
         </w:rPr>
       </w:pPr>
       <w:r>
@@ -12132,7 +13081,6 @@
           <w:bCs/>
           <w:iCs/>
           <w:noProof/>
-          <w:color w:val="0088B2"/>
         </w:rPr>
         <w:drawing>
           <wp:inline distT="0" distB="0" distL="0" distR="0">
@@ -12194,13 +13142,11 @@
         <w:ind w:left="720"/>
         <w:rPr>
           <w:rFonts w:asciiTheme="minorHAnsi" w:hAnsiTheme="minorHAnsi" w:cstheme="minorHAnsi"/>
-          <w:color w:val="444444"/>
-        </w:rPr>
-      </w:pPr>
-      <w:r>
-        <w:rPr>
-          <w:rFonts w:asciiTheme="minorHAnsi" w:hAnsiTheme="minorHAnsi" w:cstheme="minorHAnsi"/>
-          <w:color w:val="444444"/>
+        </w:rPr>
+      </w:pPr>
+      <w:r>
+        <w:rPr>
+          <w:rFonts w:asciiTheme="minorHAnsi" w:hAnsiTheme="minorHAnsi" w:cstheme="minorHAnsi"/>
         </w:rPr>
         <w:pict>
           <v:rect id="_x0000_i1098" style="width:0;height:1.5pt" o:hralign="center" o:hrstd="t" o:hr="t" fillcolor="#a0a0a0" stroked="f"/>
@@ -12216,38 +13162,36 @@
         <w:spacing w:before="100" w:beforeAutospacing="1" w:after="100" w:afterAutospacing="1" w:line="432" w:lineRule="atLeast"/>
         <w:rPr>
           <w:rFonts w:asciiTheme="minorHAnsi" w:hAnsiTheme="minorHAnsi" w:cstheme="minorHAnsi"/>
-          <w:color w:val="444444"/>
-        </w:rPr>
-      </w:pPr>
-      <w:r>
-        <w:rPr>
-          <w:rFonts w:asciiTheme="minorHAnsi" w:hAnsiTheme="minorHAnsi" w:cstheme="minorHAnsi"/>
-          <w:b/>
-          <w:bCs/>
-          <w:iCs/>
-          <w:color w:val="0B5394"/>
-        </w:rPr>
-        <w:t>Thread 1 will execute,  </w:t>
-      </w:r>
-      <w:r>
-        <w:rPr>
-          <w:rFonts w:asciiTheme="minorHAnsi" w:hAnsiTheme="minorHAnsi" w:cstheme="minorHAnsi"/>
-          <w:b/>
-          <w:bCs/>
-          <w:iCs/>
-          <w:color w:val="741B47"/>
-        </w:rPr>
-        <w:t>e = next; , </w:t>
-      </w:r>
-      <w:r>
-        <w:rPr>
-          <w:rFonts w:asciiTheme="minorHAnsi" w:hAnsiTheme="minorHAnsi" w:cstheme="minorHAnsi"/>
-          <w:b/>
-          <w:bCs/>
-          <w:iCs/>
-          <w:color w:val="0B5394"/>
-        </w:rPr>
-        <w:t>Hashmap will look like below.</w:t>
+        </w:rPr>
+      </w:pPr>
+      <w:r>
+        <w:rPr>
+          <w:rFonts w:asciiTheme="minorHAnsi" w:hAnsiTheme="minorHAnsi" w:cstheme="minorHAnsi"/>
+          <w:b/>
+          <w:bCs/>
+          <w:iCs/>
+        </w:rPr>
+        <w:t>Thread 1 will execute,</w:t>
+      </w:r>
+      <w:proofErr w:type="gramStart"/>
+      <w:r>
+        <w:rPr>
+          <w:rFonts w:asciiTheme="minorHAnsi" w:hAnsiTheme="minorHAnsi" w:cstheme="minorHAnsi"/>
+          <w:b/>
+          <w:bCs/>
+          <w:iCs/>
+        </w:rPr>
+        <w:t>  e</w:t>
+      </w:r>
+      <w:proofErr w:type="gramEnd"/>
+      <w:r>
+        <w:rPr>
+          <w:rFonts w:asciiTheme="minorHAnsi" w:hAnsiTheme="minorHAnsi" w:cstheme="minorHAnsi"/>
+          <w:b/>
+          <w:bCs/>
+          <w:iCs/>
+        </w:rPr>
+        <w:t xml:space="preserve"> = next; , Hashmap will look like below.</w:t>
       </w:r>
     </w:p>
     <w:p>
@@ -12257,14 +13201,12 @@
         <w:jc w:val="center"/>
         <w:rPr>
           <w:rFonts w:asciiTheme="minorHAnsi" w:hAnsiTheme="minorHAnsi" w:cstheme="minorHAnsi"/>
-          <w:color w:val="444444"/>
         </w:rPr>
       </w:pPr>
       <w:r>
         <w:rPr>
           <w:rFonts w:asciiTheme="minorHAnsi" w:hAnsiTheme="minorHAnsi" w:cstheme="minorHAnsi"/>
           <w:noProof/>
-          <w:color w:val="0088B2"/>
         </w:rPr>
         <w:lastRenderedPageBreak/>
         <w:drawing>
@@ -12327,7 +13269,6 @@
         <w:ind w:left="720"/>
         <w:rPr>
           <w:rFonts w:asciiTheme="minorHAnsi" w:hAnsiTheme="minorHAnsi" w:cstheme="minorHAnsi"/>
-          <w:color w:val="444444"/>
         </w:rPr>
       </w:pPr>
     </w:p>
@@ -12337,13 +13278,11 @@
         <w:ind w:left="720"/>
         <w:rPr>
           <w:rFonts w:asciiTheme="minorHAnsi" w:hAnsiTheme="minorHAnsi" w:cstheme="minorHAnsi"/>
-          <w:color w:val="444444"/>
-        </w:rPr>
-      </w:pPr>
-      <w:r>
-        <w:rPr>
-          <w:rFonts w:asciiTheme="minorHAnsi" w:hAnsiTheme="minorHAnsi" w:cstheme="minorHAnsi"/>
-          <w:color w:val="444444"/>
+        </w:rPr>
+      </w:pPr>
+      <w:r>
+        <w:rPr>
+          <w:rFonts w:asciiTheme="minorHAnsi" w:hAnsiTheme="minorHAnsi" w:cstheme="minorHAnsi"/>
         </w:rPr>
         <w:pict>
           <v:rect id="_x0000_i1100" style="width:0;height:1.5pt" o:hralign="center" o:hrstd="t" o:hr="t" fillcolor="#a0a0a0" stroked="f"/>
@@ -12356,7 +13295,6 @@
         <w:ind w:left="720"/>
         <w:rPr>
           <w:rFonts w:asciiTheme="minorHAnsi" w:hAnsiTheme="minorHAnsi" w:cstheme="minorHAnsi"/>
-          <w:color w:val="444444"/>
         </w:rPr>
       </w:pPr>
     </w:p>
@@ -12372,37 +13310,25 @@
           <w:b/>
           <w:bCs/>
           <w:iCs/>
-          <w:color w:val="0B5394"/>
-        </w:rPr>
-      </w:pPr>
-      <w:r>
-        <w:rPr>
-          <w:rFonts w:asciiTheme="minorHAnsi" w:hAnsiTheme="minorHAnsi" w:cstheme="minorHAnsi"/>
-          <w:b/>
-          <w:bCs/>
-          <w:iCs/>
-          <w:color w:val="0B5394"/>
-        </w:rPr>
-        <w:t>Thread 1 will execute, </w:t>
-      </w:r>
-      <w:r>
-        <w:rPr>
-          <w:rFonts w:asciiTheme="minorHAnsi" w:hAnsiTheme="minorHAnsi" w:cstheme="minorHAnsi"/>
-          <w:b/>
-          <w:bCs/>
-          <w:iCs/>
-          <w:color w:val="741B47"/>
-        </w:rPr>
-        <w:t xml:space="preserve">Entry next = </w:t>
-      </w:r>
-      <w:proofErr w:type="spellStart"/>
-      <w:r>
-        <w:rPr>
-          <w:rFonts w:asciiTheme="minorHAnsi" w:hAnsiTheme="minorHAnsi" w:cstheme="minorHAnsi"/>
-          <w:b/>
-          <w:bCs/>
-          <w:iCs/>
-          <w:color w:val="741B47"/>
+        </w:rPr>
+      </w:pPr>
+      <w:r>
+        <w:rPr>
+          <w:rFonts w:asciiTheme="minorHAnsi" w:hAnsiTheme="minorHAnsi" w:cstheme="minorHAnsi"/>
+          <w:b/>
+          <w:bCs/>
+          <w:iCs/>
+        </w:rPr>
+        <w:t xml:space="preserve">Thread 1 will execute, Entry next = </w:t>
+      </w:r>
+      <w:proofErr w:type="spellStart"/>
+      <w:proofErr w:type="gramStart"/>
+      <w:r>
+        <w:rPr>
+          <w:rFonts w:asciiTheme="minorHAnsi" w:hAnsiTheme="minorHAnsi" w:cstheme="minorHAnsi"/>
+          <w:b/>
+          <w:bCs/>
+          <w:iCs/>
         </w:rPr>
         <w:t>e.next</w:t>
       </w:r>
@@ -12413,19 +13339,18 @@
           <w:b/>
           <w:bCs/>
           <w:iCs/>
-          <w:color w:val="741B47"/>
-        </w:rPr>
-        <w:t>  , </w:t>
-      </w:r>
-      <w:r>
-        <w:rPr>
-          <w:rFonts w:asciiTheme="minorHAnsi" w:hAnsiTheme="minorHAnsi" w:cstheme="minorHAnsi"/>
-          <w:b/>
-          <w:bCs/>
-          <w:iCs/>
-          <w:color w:val="0B5394"/>
-        </w:rPr>
-        <w:t>Hashmap will look like below.</w:t>
+        </w:rPr>
+        <w:t>  ,</w:t>
+      </w:r>
+      <w:proofErr w:type="gramEnd"/>
+      <w:r>
+        <w:rPr>
+          <w:rFonts w:asciiTheme="minorHAnsi" w:hAnsiTheme="minorHAnsi" w:cstheme="minorHAnsi"/>
+          <w:b/>
+          <w:bCs/>
+          <w:iCs/>
+        </w:rPr>
+        <w:t> Hashmap will look like below.</w:t>
       </w:r>
     </w:p>
     <w:p>
@@ -12438,7 +13363,6 @@
           <w:b/>
           <w:bCs/>
           <w:iCs/>
-          <w:color w:val="0B5394"/>
         </w:rPr>
       </w:pPr>
       <w:r>
@@ -12448,7 +13372,6 @@
           <w:bCs/>
           <w:iCs/>
           <w:noProof/>
-          <w:color w:val="0088B2"/>
         </w:rPr>
         <w:drawing>
           <wp:inline distT="0" distB="0" distL="0" distR="0">
@@ -12510,7 +13433,6 @@
         <w:ind w:left="720"/>
         <w:rPr>
           <w:rFonts w:asciiTheme="minorHAnsi" w:hAnsiTheme="minorHAnsi" w:cstheme="minorHAnsi"/>
-          <w:color w:val="444444"/>
         </w:rPr>
       </w:pPr>
     </w:p>
@@ -12520,7 +13442,6 @@
         <w:ind w:left="720"/>
         <w:rPr>
           <w:rFonts w:asciiTheme="minorHAnsi" w:hAnsiTheme="minorHAnsi" w:cstheme="minorHAnsi"/>
-          <w:color w:val="444444"/>
         </w:rPr>
       </w:pPr>
     </w:p>
@@ -12530,13 +13451,11 @@
         <w:ind w:left="720"/>
         <w:rPr>
           <w:rFonts w:asciiTheme="minorHAnsi" w:hAnsiTheme="minorHAnsi" w:cstheme="minorHAnsi"/>
-          <w:color w:val="444444"/>
-        </w:rPr>
-      </w:pPr>
-      <w:r>
-        <w:rPr>
-          <w:rFonts w:asciiTheme="minorHAnsi" w:hAnsiTheme="minorHAnsi" w:cstheme="minorHAnsi"/>
-          <w:color w:val="444444"/>
+        </w:rPr>
+      </w:pPr>
+      <w:r>
+        <w:rPr>
+          <w:rFonts w:asciiTheme="minorHAnsi" w:hAnsiTheme="minorHAnsi" w:cstheme="minorHAnsi"/>
         </w:rPr>
         <w:pict>
           <v:rect id="_x0000_i1102" style="width:0;height:1.5pt" o:hralign="center" o:hrstd="t" o:hr="t" fillcolor="#a0a0a0" stroked="f"/>
@@ -12549,7 +13468,6 @@
         <w:ind w:left="720"/>
         <w:rPr>
           <w:rFonts w:asciiTheme="minorHAnsi" w:hAnsiTheme="minorHAnsi" w:cstheme="minorHAnsi"/>
-          <w:color w:val="444444"/>
         </w:rPr>
       </w:pPr>
     </w:p>
@@ -12565,38 +13483,45 @@
           <w:b/>
           <w:bCs/>
           <w:iCs/>
-          <w:color w:val="0B5394"/>
-        </w:rPr>
-      </w:pPr>
-      <w:r>
-        <w:rPr>
-          <w:rFonts w:asciiTheme="minorHAnsi" w:hAnsiTheme="minorHAnsi" w:cstheme="minorHAnsi"/>
-          <w:b/>
-          <w:bCs/>
-          <w:iCs/>
-          <w:color w:val="0B5394"/>
-        </w:rPr>
-        <w:t>Thread 1 will execute,  </w:t>
-      </w:r>
-      <w:proofErr w:type="spellStart"/>
-      <w:r>
-        <w:rPr>
-          <w:rFonts w:asciiTheme="minorHAnsi" w:hAnsiTheme="minorHAnsi" w:cstheme="minorHAnsi"/>
-          <w:b/>
-          <w:bCs/>
-          <w:iCs/>
-          <w:color w:val="741B47"/>
+        </w:rPr>
+      </w:pPr>
+      <w:r>
+        <w:rPr>
+          <w:rFonts w:asciiTheme="minorHAnsi" w:hAnsiTheme="minorHAnsi" w:cstheme="minorHAnsi"/>
+          <w:b/>
+          <w:bCs/>
+          <w:iCs/>
+        </w:rPr>
+        <w:t>Thread 1 will execute,</w:t>
+      </w:r>
+      <w:proofErr w:type="gramStart"/>
+      <w:r>
+        <w:rPr>
+          <w:rFonts w:asciiTheme="minorHAnsi" w:hAnsiTheme="minorHAnsi" w:cstheme="minorHAnsi"/>
+          <w:b/>
+          <w:bCs/>
+          <w:iCs/>
+        </w:rPr>
+        <w:t>  </w:t>
+      </w:r>
+      <w:proofErr w:type="spellStart"/>
+      <w:r>
+        <w:rPr>
+          <w:rFonts w:asciiTheme="minorHAnsi" w:hAnsiTheme="minorHAnsi" w:cstheme="minorHAnsi"/>
+          <w:b/>
+          <w:bCs/>
+          <w:iCs/>
         </w:rPr>
         <w:t>int</w:t>
       </w:r>
       <w:proofErr w:type="spellEnd"/>
-      <w:r>
-        <w:rPr>
-          <w:rFonts w:asciiTheme="minorHAnsi" w:hAnsiTheme="minorHAnsi" w:cstheme="minorHAnsi"/>
-          <w:b/>
-          <w:bCs/>
-          <w:iCs/>
-          <w:color w:val="741B47"/>
+      <w:proofErr w:type="gramEnd"/>
+      <w:r>
+        <w:rPr>
+          <w:rFonts w:asciiTheme="minorHAnsi" w:hAnsiTheme="minorHAnsi" w:cstheme="minorHAnsi"/>
+          <w:b/>
+          <w:bCs/>
+          <w:iCs/>
         </w:rPr>
         <w:t xml:space="preserve"> </w:t>
       </w:r>
@@ -12607,7 +13532,6 @@
           <w:b/>
           <w:bCs/>
           <w:iCs/>
-          <w:color w:val="741B47"/>
         </w:rPr>
         <w:t>i</w:t>
       </w:r>
@@ -12618,7 +13542,6 @@
           <w:b/>
           <w:bCs/>
           <w:iCs/>
-          <w:color w:val="741B47"/>
         </w:rPr>
         <w:t xml:space="preserve"> = </w:t>
       </w:r>
@@ -12629,7 +13552,6 @@
           <w:b/>
           <w:bCs/>
           <w:iCs/>
-          <w:color w:val="741B47"/>
         </w:rPr>
         <w:t>indexFor</w:t>
       </w:r>
@@ -12640,7 +13562,6 @@
           <w:b/>
           <w:bCs/>
           <w:iCs/>
-          <w:color w:val="741B47"/>
         </w:rPr>
         <w:t>(</w:t>
       </w:r>
@@ -12651,7 +13572,6 @@
           <w:b/>
           <w:bCs/>
           <w:iCs/>
-          <w:color w:val="741B47"/>
         </w:rPr>
         <w:t>e.hash</w:t>
       </w:r>
@@ -12662,7 +13582,6 @@
           <w:b/>
           <w:bCs/>
           <w:iCs/>
-          <w:color w:val="741B47"/>
         </w:rPr>
         <w:t xml:space="preserve">, </w:t>
       </w:r>
@@ -12673,7 +13592,6 @@
           <w:b/>
           <w:bCs/>
           <w:iCs/>
-          <w:color w:val="741B47"/>
         </w:rPr>
         <w:t>newCapacity</w:t>
       </w:r>
@@ -12684,28 +13602,16 @@
           <w:b/>
           <w:bCs/>
           <w:iCs/>
-          <w:color w:val="741B47"/>
-        </w:rPr>
-        <w:t>);</w:t>
-      </w:r>
-      <w:r>
-        <w:rPr>
-          <w:rFonts w:asciiTheme="minorHAnsi" w:hAnsiTheme="minorHAnsi" w:cstheme="minorHAnsi"/>
-          <w:b/>
-          <w:bCs/>
-          <w:iCs/>
-          <w:color w:val="0B5394"/>
-        </w:rPr>
-        <w:t>  &amp; </w:t>
-      </w:r>
-      <w:proofErr w:type="spellStart"/>
-      <w:r>
-        <w:rPr>
-          <w:rFonts w:asciiTheme="minorHAnsi" w:hAnsiTheme="minorHAnsi" w:cstheme="minorHAnsi"/>
-          <w:b/>
-          <w:bCs/>
-          <w:iCs/>
-          <w:color w:val="741B47"/>
+        </w:rPr>
+        <w:t>);  &amp; </w:t>
+      </w:r>
+      <w:proofErr w:type="spellStart"/>
+      <w:r>
+        <w:rPr>
+          <w:rFonts w:asciiTheme="minorHAnsi" w:hAnsiTheme="minorHAnsi" w:cstheme="minorHAnsi"/>
+          <w:b/>
+          <w:bCs/>
+          <w:iCs/>
         </w:rPr>
         <w:t>e.next</w:t>
       </w:r>
@@ -12716,7 +13622,6 @@
           <w:b/>
           <w:bCs/>
           <w:iCs/>
-          <w:color w:val="741B47"/>
         </w:rPr>
         <w:t xml:space="preserve"> = </w:t>
       </w:r>
@@ -12727,7 +13632,6 @@
           <w:b/>
           <w:bCs/>
           <w:iCs/>
-          <w:color w:val="741B47"/>
         </w:rPr>
         <w:t>newTable</w:t>
       </w:r>
@@ -12738,7 +13642,6 @@
           <w:b/>
           <w:bCs/>
           <w:iCs/>
-          <w:color w:val="741B47"/>
         </w:rPr>
         <w:t>[</w:t>
       </w:r>
@@ -12749,7 +13652,6 @@
           <w:b/>
           <w:bCs/>
           <w:iCs/>
-          <w:color w:val="741B47"/>
         </w:rPr>
         <w:t>i</w:t>
       </w:r>
@@ -12760,19 +13662,8 @@
           <w:b/>
           <w:bCs/>
           <w:iCs/>
-          <w:color w:val="741B47"/>
-        </w:rPr>
-        <w:t>]; </w:t>
-      </w:r>
-      <w:r>
-        <w:rPr>
-          <w:rFonts w:asciiTheme="minorHAnsi" w:hAnsiTheme="minorHAnsi" w:cstheme="minorHAnsi"/>
-          <w:b/>
-          <w:bCs/>
-          <w:iCs/>
-          <w:color w:val="0B5394"/>
-        </w:rPr>
-        <w:t>Hashmap will look like below.</w:t>
+        </w:rPr>
+        <w:t>]; Hashmap will look like below.</w:t>
       </w:r>
     </w:p>
     <w:p>
@@ -12785,7 +13676,6 @@
           <w:b/>
           <w:bCs/>
           <w:iCs/>
-          <w:color w:val="0B5394"/>
         </w:rPr>
       </w:pPr>
       <w:r>
@@ -12795,7 +13685,6 @@
           <w:bCs/>
           <w:iCs/>
           <w:noProof/>
-          <w:color w:val="0088B2"/>
         </w:rPr>
         <w:lastRenderedPageBreak/>
         <w:drawing>
@@ -12858,7 +13747,6 @@
         <w:ind w:left="720"/>
         <w:rPr>
           <w:rFonts w:asciiTheme="minorHAnsi" w:hAnsiTheme="minorHAnsi" w:cstheme="minorHAnsi"/>
-          <w:color w:val="444444"/>
         </w:rPr>
       </w:pPr>
     </w:p>
@@ -12868,13 +13756,11 @@
         <w:ind w:left="720"/>
         <w:rPr>
           <w:rFonts w:asciiTheme="minorHAnsi" w:hAnsiTheme="minorHAnsi" w:cstheme="minorHAnsi"/>
-          <w:color w:val="444444"/>
-        </w:rPr>
-      </w:pPr>
-      <w:r>
-        <w:rPr>
-          <w:rFonts w:asciiTheme="minorHAnsi" w:hAnsiTheme="minorHAnsi" w:cstheme="minorHAnsi"/>
-          <w:color w:val="444444"/>
+        </w:rPr>
+      </w:pPr>
+      <w:r>
+        <w:rPr>
+          <w:rFonts w:asciiTheme="minorHAnsi" w:hAnsiTheme="minorHAnsi" w:cstheme="minorHAnsi"/>
         </w:rPr>
         <w:pict>
           <v:rect id="_x0000_i1104" style="width:0;height:1.5pt" o:hralign="center" o:hrstd="t" o:hr="t" fillcolor="#a0a0a0" stroked="f"/>
@@ -12887,7 +13773,6 @@
         <w:ind w:left="720"/>
         <w:rPr>
           <w:rFonts w:asciiTheme="minorHAnsi" w:hAnsiTheme="minorHAnsi" w:cstheme="minorHAnsi"/>
-          <w:color w:val="444444"/>
         </w:rPr>
       </w:pPr>
     </w:p>
@@ -12903,38 +13788,45 @@
           <w:b/>
           <w:bCs/>
           <w:iCs/>
-          <w:color w:val="0B5394"/>
-        </w:rPr>
-      </w:pPr>
-      <w:r>
-        <w:rPr>
-          <w:rFonts w:asciiTheme="minorHAnsi" w:hAnsiTheme="minorHAnsi" w:cstheme="minorHAnsi"/>
-          <w:b/>
-          <w:bCs/>
-          <w:iCs/>
-          <w:color w:val="0B5394"/>
-        </w:rPr>
-        <w:t>Thread 1 will execute,  </w:t>
-      </w:r>
-      <w:proofErr w:type="spellStart"/>
-      <w:r>
-        <w:rPr>
-          <w:rFonts w:asciiTheme="minorHAnsi" w:hAnsiTheme="minorHAnsi" w:cstheme="minorHAnsi"/>
-          <w:b/>
-          <w:bCs/>
-          <w:iCs/>
-          <w:color w:val="741B47"/>
+        </w:rPr>
+      </w:pPr>
+      <w:r>
+        <w:rPr>
+          <w:rFonts w:asciiTheme="minorHAnsi" w:hAnsiTheme="minorHAnsi" w:cstheme="minorHAnsi"/>
+          <w:b/>
+          <w:bCs/>
+          <w:iCs/>
+        </w:rPr>
+        <w:t>Thread 1 will execute,</w:t>
+      </w:r>
+      <w:proofErr w:type="gramStart"/>
+      <w:r>
+        <w:rPr>
+          <w:rFonts w:asciiTheme="minorHAnsi" w:hAnsiTheme="minorHAnsi" w:cstheme="minorHAnsi"/>
+          <w:b/>
+          <w:bCs/>
+          <w:iCs/>
+        </w:rPr>
+        <w:t>  </w:t>
+      </w:r>
+      <w:proofErr w:type="spellStart"/>
+      <w:r>
+        <w:rPr>
+          <w:rFonts w:asciiTheme="minorHAnsi" w:hAnsiTheme="minorHAnsi" w:cstheme="minorHAnsi"/>
+          <w:b/>
+          <w:bCs/>
+          <w:iCs/>
         </w:rPr>
         <w:t>newTable</w:t>
       </w:r>
       <w:proofErr w:type="spellEnd"/>
-      <w:r>
-        <w:rPr>
-          <w:rFonts w:asciiTheme="minorHAnsi" w:hAnsiTheme="minorHAnsi" w:cstheme="minorHAnsi"/>
-          <w:b/>
-          <w:bCs/>
-          <w:iCs/>
-          <w:color w:val="741B47"/>
+      <w:proofErr w:type="gramEnd"/>
+      <w:r>
+        <w:rPr>
+          <w:rFonts w:asciiTheme="minorHAnsi" w:hAnsiTheme="minorHAnsi" w:cstheme="minorHAnsi"/>
+          <w:b/>
+          <w:bCs/>
+          <w:iCs/>
         </w:rPr>
         <w:t>[</w:t>
       </w:r>
@@ -12945,7 +13837,6 @@
           <w:b/>
           <w:bCs/>
           <w:iCs/>
-          <w:color w:val="741B47"/>
         </w:rPr>
         <w:t>i</w:t>
       </w:r>
@@ -12956,39 +13847,8 @@
           <w:b/>
           <w:bCs/>
           <w:iCs/>
-          <w:color w:val="741B47"/>
-        </w:rPr>
-        <w:t>] = e;</w:t>
-      </w:r>
-      <w:r>
-        <w:rPr>
-          <w:rFonts w:asciiTheme="minorHAnsi" w:hAnsiTheme="minorHAnsi" w:cstheme="minorHAnsi"/>
-          <w:b/>
-          <w:bCs/>
-          <w:iCs/>
-          <w:color w:val="0B5394"/>
-        </w:rPr>
-        <w:t> </w:t>
-      </w:r>
-      <w:r>
-        <w:rPr>
-          <w:rFonts w:asciiTheme="minorHAnsi" w:hAnsiTheme="minorHAnsi" w:cstheme="minorHAnsi"/>
-          <w:b/>
-          <w:bCs/>
-          <w:iCs/>
-          <w:color w:val="741B47"/>
-        </w:rPr>
-        <w:t> , </w:t>
-      </w:r>
-      <w:r>
-        <w:rPr>
-          <w:rFonts w:asciiTheme="minorHAnsi" w:hAnsiTheme="minorHAnsi" w:cstheme="minorHAnsi"/>
-          <w:b/>
-          <w:bCs/>
-          <w:iCs/>
-          <w:color w:val="0B5394"/>
-        </w:rPr>
-        <w:t>Hashmap will look like below.</w:t>
+        </w:rPr>
+        <w:t>] = e;  , Hashmap will look like below.</w:t>
       </w:r>
     </w:p>
     <w:p>
@@ -13001,7 +13861,6 @@
           <w:b/>
           <w:bCs/>
           <w:iCs/>
-          <w:color w:val="0B5394"/>
         </w:rPr>
       </w:pPr>
       <w:r>
@@ -13011,7 +13870,6 @@
           <w:bCs/>
           <w:iCs/>
           <w:noProof/>
-          <w:color w:val="0088B2"/>
         </w:rPr>
         <w:drawing>
           <wp:inline distT="0" distB="0" distL="0" distR="0">
@@ -13077,7 +13935,6 @@
           <w:b/>
           <w:bCs/>
           <w:iCs/>
-          <w:color w:val="0B5394"/>
         </w:rPr>
       </w:pPr>
     </w:p>
@@ -13087,7 +13944,6 @@
         <w:ind w:left="720"/>
         <w:rPr>
           <w:rFonts w:asciiTheme="minorHAnsi" w:hAnsiTheme="minorHAnsi" w:cstheme="minorHAnsi"/>
-          <w:color w:val="444444"/>
         </w:rPr>
       </w:pPr>
     </w:p>
@@ -13097,13 +13953,11 @@
         <w:ind w:left="720"/>
         <w:rPr>
           <w:rFonts w:asciiTheme="minorHAnsi" w:hAnsiTheme="minorHAnsi" w:cstheme="minorHAnsi"/>
-          <w:color w:val="444444"/>
-        </w:rPr>
-      </w:pPr>
-      <w:r>
-        <w:rPr>
-          <w:rFonts w:asciiTheme="minorHAnsi" w:hAnsiTheme="minorHAnsi" w:cstheme="minorHAnsi"/>
-          <w:color w:val="444444"/>
+        </w:rPr>
+      </w:pPr>
+      <w:r>
+        <w:rPr>
+          <w:rFonts w:asciiTheme="minorHAnsi" w:hAnsiTheme="minorHAnsi" w:cstheme="minorHAnsi"/>
         </w:rPr>
         <w:pict>
           <v:rect id="_x0000_i1106" style="width:0;height:1.5pt" o:hralign="center" o:hrstd="t" o:hr="t" fillcolor="#a0a0a0" stroked="f"/>
@@ -13116,7 +13970,6 @@
         <w:ind w:left="720"/>
         <w:rPr>
           <w:rFonts w:asciiTheme="minorHAnsi" w:hAnsiTheme="minorHAnsi" w:cstheme="minorHAnsi"/>
-          <w:color w:val="444444"/>
         </w:rPr>
       </w:pPr>
     </w:p>
@@ -13129,38 +13982,36 @@
         <w:spacing w:before="100" w:beforeAutospacing="1" w:after="100" w:afterAutospacing="1" w:line="432" w:lineRule="atLeast"/>
         <w:rPr>
           <w:rFonts w:asciiTheme="minorHAnsi" w:hAnsiTheme="minorHAnsi" w:cstheme="minorHAnsi"/>
-          <w:color w:val="444444"/>
-        </w:rPr>
-      </w:pPr>
-      <w:r>
-        <w:rPr>
-          <w:rFonts w:asciiTheme="minorHAnsi" w:hAnsiTheme="minorHAnsi" w:cstheme="minorHAnsi"/>
-          <w:b/>
-          <w:bCs/>
-          <w:iCs/>
-          <w:color w:val="0B5394"/>
-        </w:rPr>
-        <w:t>Thread 1 will execute,  </w:t>
-      </w:r>
-      <w:r>
-        <w:rPr>
-          <w:rFonts w:asciiTheme="minorHAnsi" w:hAnsiTheme="minorHAnsi" w:cstheme="minorHAnsi"/>
-          <w:b/>
-          <w:bCs/>
-          <w:iCs/>
-          <w:color w:val="741B47"/>
-        </w:rPr>
-        <w:t>e = next;  , </w:t>
-      </w:r>
-      <w:r>
-        <w:rPr>
-          <w:rFonts w:asciiTheme="minorHAnsi" w:hAnsiTheme="minorHAnsi" w:cstheme="minorHAnsi"/>
-          <w:b/>
-          <w:bCs/>
-          <w:iCs/>
-          <w:color w:val="0B5394"/>
-        </w:rPr>
-        <w:t>Hashmap will look like below.</w:t>
+        </w:rPr>
+      </w:pPr>
+      <w:r>
+        <w:rPr>
+          <w:rFonts w:asciiTheme="minorHAnsi" w:hAnsiTheme="minorHAnsi" w:cstheme="minorHAnsi"/>
+          <w:b/>
+          <w:bCs/>
+          <w:iCs/>
+        </w:rPr>
+        <w:t>Thread 1 will execute,</w:t>
+      </w:r>
+      <w:proofErr w:type="gramStart"/>
+      <w:r>
+        <w:rPr>
+          <w:rFonts w:asciiTheme="minorHAnsi" w:hAnsiTheme="minorHAnsi" w:cstheme="minorHAnsi"/>
+          <w:b/>
+          <w:bCs/>
+          <w:iCs/>
+        </w:rPr>
+        <w:t>  e</w:t>
+      </w:r>
+      <w:proofErr w:type="gramEnd"/>
+      <w:r>
+        <w:rPr>
+          <w:rFonts w:asciiTheme="minorHAnsi" w:hAnsiTheme="minorHAnsi" w:cstheme="minorHAnsi"/>
+          <w:b/>
+          <w:bCs/>
+          <w:iCs/>
+        </w:rPr>
+        <w:t xml:space="preserve"> = next;  , Hashmap will look like below.</w:t>
       </w:r>
     </w:p>
     <w:p>
@@ -13170,14 +14021,12 @@
         <w:jc w:val="center"/>
         <w:rPr>
           <w:rFonts w:asciiTheme="minorHAnsi" w:hAnsiTheme="minorHAnsi" w:cstheme="minorHAnsi"/>
-          <w:color w:val="444444"/>
         </w:rPr>
       </w:pPr>
       <w:r>
         <w:rPr>
           <w:rFonts w:asciiTheme="minorHAnsi" w:hAnsiTheme="minorHAnsi" w:cstheme="minorHAnsi"/>
           <w:noProof/>
-          <w:color w:val="0088B2"/>
         </w:rPr>
         <w:lastRenderedPageBreak/>
         <w:drawing>
@@ -13240,7 +14089,6 @@
         <w:ind w:left="720"/>
         <w:rPr>
           <w:rFonts w:asciiTheme="minorHAnsi" w:hAnsiTheme="minorHAnsi" w:cstheme="minorHAnsi"/>
-          <w:color w:val="444444"/>
         </w:rPr>
       </w:pPr>
     </w:p>
@@ -13250,13 +14098,11 @@
         <w:ind w:left="720"/>
         <w:rPr>
           <w:rFonts w:asciiTheme="minorHAnsi" w:hAnsiTheme="minorHAnsi" w:cstheme="minorHAnsi"/>
-          <w:color w:val="444444"/>
-        </w:rPr>
-      </w:pPr>
-      <w:r>
-        <w:rPr>
-          <w:rFonts w:asciiTheme="minorHAnsi" w:hAnsiTheme="minorHAnsi" w:cstheme="minorHAnsi"/>
-          <w:color w:val="444444"/>
+        </w:rPr>
+      </w:pPr>
+      <w:r>
+        <w:rPr>
+          <w:rFonts w:asciiTheme="minorHAnsi" w:hAnsiTheme="minorHAnsi" w:cstheme="minorHAnsi"/>
         </w:rPr>
         <w:pict>
           <v:rect id="_x0000_i1108" style="width:0;height:1.5pt" o:hralign="center" o:hrstd="t" o:hr="t" fillcolor="#a0a0a0" stroked="f"/>
@@ -13269,7 +14115,6 @@
         <w:ind w:left="720"/>
         <w:rPr>
           <w:rFonts w:asciiTheme="minorHAnsi" w:hAnsiTheme="minorHAnsi" w:cstheme="minorHAnsi"/>
-          <w:color w:val="444444"/>
         </w:rPr>
       </w:pPr>
     </w:p>
@@ -13282,37 +14127,25 @@
         <w:spacing w:before="100" w:beforeAutospacing="1" w:after="100" w:afterAutospacing="1" w:line="432" w:lineRule="atLeast"/>
         <w:rPr>
           <w:rFonts w:asciiTheme="minorHAnsi" w:hAnsiTheme="minorHAnsi" w:cstheme="minorHAnsi"/>
-          <w:color w:val="444444"/>
-        </w:rPr>
-      </w:pPr>
-      <w:r>
-        <w:rPr>
-          <w:rFonts w:asciiTheme="minorHAnsi" w:hAnsiTheme="minorHAnsi" w:cstheme="minorHAnsi"/>
-          <w:b/>
-          <w:bCs/>
-          <w:iCs/>
-          <w:color w:val="0B5394"/>
-        </w:rPr>
-        <w:t>Thread 1 will execute, </w:t>
-      </w:r>
-      <w:r>
-        <w:rPr>
-          <w:rFonts w:asciiTheme="minorHAnsi" w:hAnsiTheme="minorHAnsi" w:cstheme="minorHAnsi"/>
-          <w:b/>
-          <w:bCs/>
-          <w:iCs/>
-          <w:color w:val="741B47"/>
-        </w:rPr>
-        <w:t xml:space="preserve">Entry next = </w:t>
-      </w:r>
-      <w:proofErr w:type="spellStart"/>
-      <w:r>
-        <w:rPr>
-          <w:rFonts w:asciiTheme="minorHAnsi" w:hAnsiTheme="minorHAnsi" w:cstheme="minorHAnsi"/>
-          <w:b/>
-          <w:bCs/>
-          <w:iCs/>
-          <w:color w:val="741B47"/>
+        </w:rPr>
+      </w:pPr>
+      <w:r>
+        <w:rPr>
+          <w:rFonts w:asciiTheme="minorHAnsi" w:hAnsiTheme="minorHAnsi" w:cstheme="minorHAnsi"/>
+          <w:b/>
+          <w:bCs/>
+          <w:iCs/>
+        </w:rPr>
+        <w:t xml:space="preserve">Thread 1 will execute, Entry next = </w:t>
+      </w:r>
+      <w:proofErr w:type="spellStart"/>
+      <w:proofErr w:type="gramStart"/>
+      <w:r>
+        <w:rPr>
+          <w:rFonts w:asciiTheme="minorHAnsi" w:hAnsiTheme="minorHAnsi" w:cstheme="minorHAnsi"/>
+          <w:b/>
+          <w:bCs/>
+          <w:iCs/>
         </w:rPr>
         <w:t>e.next</w:t>
       </w:r>
@@ -13323,19 +14156,18 @@
           <w:b/>
           <w:bCs/>
           <w:iCs/>
-          <w:color w:val="741B47"/>
-        </w:rPr>
-        <w:t> </w:t>
-      </w:r>
-      <w:r>
-        <w:rPr>
-          <w:rFonts w:asciiTheme="minorHAnsi" w:hAnsiTheme="minorHAnsi" w:cstheme="minorHAnsi"/>
-          <w:b/>
-          <w:bCs/>
-          <w:iCs/>
-          <w:color w:val="0B5394"/>
-        </w:rPr>
-        <w:t>, Hashmap will look like below. </w:t>
+        </w:rPr>
+        <w:t> ,</w:t>
+      </w:r>
+      <w:proofErr w:type="gramEnd"/>
+      <w:r>
+        <w:rPr>
+          <w:rFonts w:asciiTheme="minorHAnsi" w:hAnsiTheme="minorHAnsi" w:cstheme="minorHAnsi"/>
+          <w:b/>
+          <w:bCs/>
+          <w:iCs/>
+        </w:rPr>
+        <w:t> Hashmap will look like below. </w:t>
       </w:r>
     </w:p>
     <w:p>
@@ -13345,14 +14177,12 @@
         <w:jc w:val="center"/>
         <w:rPr>
           <w:rFonts w:asciiTheme="minorHAnsi" w:hAnsiTheme="minorHAnsi" w:cstheme="minorHAnsi"/>
-          <w:color w:val="444444"/>
         </w:rPr>
       </w:pPr>
       <w:r>
         <w:rPr>
           <w:rFonts w:asciiTheme="minorHAnsi" w:hAnsiTheme="minorHAnsi" w:cstheme="minorHAnsi"/>
           <w:noProof/>
-          <w:color w:val="0088B2"/>
         </w:rPr>
         <w:drawing>
           <wp:inline distT="0" distB="0" distL="0" distR="0">
@@ -13415,7 +14245,6 @@
         <w:jc w:val="center"/>
         <w:rPr>
           <w:rFonts w:asciiTheme="minorHAnsi" w:hAnsiTheme="minorHAnsi" w:cstheme="minorHAnsi"/>
-          <w:color w:val="444444"/>
         </w:rPr>
       </w:pPr>
     </w:p>
@@ -13425,7 +14254,6 @@
         <w:ind w:left="720"/>
         <w:rPr>
           <w:rFonts w:asciiTheme="minorHAnsi" w:hAnsiTheme="minorHAnsi" w:cstheme="minorHAnsi"/>
-          <w:color w:val="444444"/>
         </w:rPr>
       </w:pPr>
     </w:p>
@@ -13435,13 +14263,11 @@
         <w:ind w:left="720"/>
         <w:rPr>
           <w:rFonts w:asciiTheme="minorHAnsi" w:hAnsiTheme="minorHAnsi" w:cstheme="minorHAnsi"/>
-          <w:color w:val="444444"/>
-        </w:rPr>
-      </w:pPr>
-      <w:r>
-        <w:rPr>
-          <w:rFonts w:asciiTheme="minorHAnsi" w:hAnsiTheme="minorHAnsi" w:cstheme="minorHAnsi"/>
-          <w:color w:val="444444"/>
+        </w:rPr>
+      </w:pPr>
+      <w:r>
+        <w:rPr>
+          <w:rFonts w:asciiTheme="minorHAnsi" w:hAnsiTheme="minorHAnsi" w:cstheme="minorHAnsi"/>
         </w:rPr>
         <w:pict>
           <v:rect id="_x0000_i1110" style="width:0;height:1.5pt" o:hralign="center" o:hrstd="t" o:hr="t" fillcolor="#a0a0a0" stroked="f"/>
@@ -13454,7 +14280,6 @@
         <w:ind w:left="720"/>
         <w:rPr>
           <w:rFonts w:asciiTheme="minorHAnsi" w:hAnsiTheme="minorHAnsi" w:cstheme="minorHAnsi"/>
-          <w:color w:val="444444"/>
         </w:rPr>
       </w:pPr>
     </w:p>
@@ -13467,38 +14292,45 @@
         <w:spacing w:before="100" w:beforeAutospacing="1" w:after="100" w:afterAutospacing="1" w:line="432" w:lineRule="atLeast"/>
         <w:rPr>
           <w:rFonts w:asciiTheme="minorHAnsi" w:hAnsiTheme="minorHAnsi" w:cstheme="minorHAnsi"/>
-          <w:color w:val="444444"/>
-        </w:rPr>
-      </w:pPr>
-      <w:r>
-        <w:rPr>
-          <w:rFonts w:asciiTheme="minorHAnsi" w:hAnsiTheme="minorHAnsi" w:cstheme="minorHAnsi"/>
-          <w:b/>
-          <w:bCs/>
-          <w:iCs/>
-          <w:color w:val="0B5394"/>
-        </w:rPr>
-        <w:t>Thread 1 will execute,  </w:t>
-      </w:r>
-      <w:proofErr w:type="spellStart"/>
-      <w:r>
-        <w:rPr>
-          <w:rFonts w:asciiTheme="minorHAnsi" w:hAnsiTheme="minorHAnsi" w:cstheme="minorHAnsi"/>
-          <w:b/>
-          <w:bCs/>
-          <w:iCs/>
-          <w:color w:val="741B47"/>
+        </w:rPr>
+      </w:pPr>
+      <w:r>
+        <w:rPr>
+          <w:rFonts w:asciiTheme="minorHAnsi" w:hAnsiTheme="minorHAnsi" w:cstheme="minorHAnsi"/>
+          <w:b/>
+          <w:bCs/>
+          <w:iCs/>
+        </w:rPr>
+        <w:t>Thread 1 will execute,</w:t>
+      </w:r>
+      <w:proofErr w:type="gramStart"/>
+      <w:r>
+        <w:rPr>
+          <w:rFonts w:asciiTheme="minorHAnsi" w:hAnsiTheme="minorHAnsi" w:cstheme="minorHAnsi"/>
+          <w:b/>
+          <w:bCs/>
+          <w:iCs/>
+        </w:rPr>
+        <w:t>  </w:t>
+      </w:r>
+      <w:proofErr w:type="spellStart"/>
+      <w:r>
+        <w:rPr>
+          <w:rFonts w:asciiTheme="minorHAnsi" w:hAnsiTheme="minorHAnsi" w:cstheme="minorHAnsi"/>
+          <w:b/>
+          <w:bCs/>
+          <w:iCs/>
         </w:rPr>
         <w:t>int</w:t>
       </w:r>
       <w:proofErr w:type="spellEnd"/>
-      <w:r>
-        <w:rPr>
-          <w:rFonts w:asciiTheme="minorHAnsi" w:hAnsiTheme="minorHAnsi" w:cstheme="minorHAnsi"/>
-          <w:b/>
-          <w:bCs/>
-          <w:iCs/>
-          <w:color w:val="741B47"/>
+      <w:proofErr w:type="gramEnd"/>
+      <w:r>
+        <w:rPr>
+          <w:rFonts w:asciiTheme="minorHAnsi" w:hAnsiTheme="minorHAnsi" w:cstheme="minorHAnsi"/>
+          <w:b/>
+          <w:bCs/>
+          <w:iCs/>
         </w:rPr>
         <w:t xml:space="preserve"> </w:t>
       </w:r>
@@ -13509,7 +14341,6 @@
           <w:b/>
           <w:bCs/>
           <w:iCs/>
-          <w:color w:val="741B47"/>
         </w:rPr>
         <w:t>i</w:t>
       </w:r>
@@ -13520,7 +14351,6 @@
           <w:b/>
           <w:bCs/>
           <w:iCs/>
-          <w:color w:val="741B47"/>
         </w:rPr>
         <w:t xml:space="preserve"> = </w:t>
       </w:r>
@@ -13531,7 +14361,6 @@
           <w:b/>
           <w:bCs/>
           <w:iCs/>
-          <w:color w:val="741B47"/>
         </w:rPr>
         <w:t>indexFor</w:t>
       </w:r>
@@ -13542,7 +14371,6 @@
           <w:b/>
           <w:bCs/>
           <w:iCs/>
-          <w:color w:val="741B47"/>
         </w:rPr>
         <w:t>(</w:t>
       </w:r>
@@ -13553,7 +14381,6 @@
           <w:b/>
           <w:bCs/>
           <w:iCs/>
-          <w:color w:val="741B47"/>
         </w:rPr>
         <w:t>e.hash</w:t>
       </w:r>
@@ -13564,7 +14391,6 @@
           <w:b/>
           <w:bCs/>
           <w:iCs/>
-          <w:color w:val="741B47"/>
         </w:rPr>
         <w:t xml:space="preserve">, </w:t>
       </w:r>
@@ -13575,7 +14401,6 @@
           <w:b/>
           <w:bCs/>
           <w:iCs/>
-          <w:color w:val="741B47"/>
         </w:rPr>
         <w:t>newCapacity</w:t>
       </w:r>
@@ -13586,28 +14411,16 @@
           <w:b/>
           <w:bCs/>
           <w:iCs/>
-          <w:color w:val="741B47"/>
-        </w:rPr>
-        <w:t>);</w:t>
-      </w:r>
-      <w:r>
-        <w:rPr>
-          <w:rFonts w:asciiTheme="minorHAnsi" w:hAnsiTheme="minorHAnsi" w:cstheme="minorHAnsi"/>
-          <w:b/>
-          <w:bCs/>
-          <w:iCs/>
-          <w:color w:val="0B5394"/>
-        </w:rPr>
-        <w:t>  &amp; </w:t>
-      </w:r>
-      <w:proofErr w:type="spellStart"/>
-      <w:r>
-        <w:rPr>
-          <w:rFonts w:asciiTheme="minorHAnsi" w:hAnsiTheme="minorHAnsi" w:cstheme="minorHAnsi"/>
-          <w:b/>
-          <w:bCs/>
-          <w:iCs/>
-          <w:color w:val="741B47"/>
+        </w:rPr>
+        <w:t>);  &amp; </w:t>
+      </w:r>
+      <w:proofErr w:type="spellStart"/>
+      <w:r>
+        <w:rPr>
+          <w:rFonts w:asciiTheme="minorHAnsi" w:hAnsiTheme="minorHAnsi" w:cstheme="minorHAnsi"/>
+          <w:b/>
+          <w:bCs/>
+          <w:iCs/>
         </w:rPr>
         <w:t>e.next</w:t>
       </w:r>
@@ -13618,7 +14431,6 @@
           <w:b/>
           <w:bCs/>
           <w:iCs/>
-          <w:color w:val="741B47"/>
         </w:rPr>
         <w:t xml:space="preserve"> = </w:t>
       </w:r>
@@ -13629,7 +14441,6 @@
           <w:b/>
           <w:bCs/>
           <w:iCs/>
-          <w:color w:val="741B47"/>
         </w:rPr>
         <w:t>newTable</w:t>
       </w:r>
@@ -13640,7 +14451,6 @@
           <w:b/>
           <w:bCs/>
           <w:iCs/>
-          <w:color w:val="741B47"/>
         </w:rPr>
         <w:t>[</w:t>
       </w:r>
@@ -13651,7 +14461,6 @@
           <w:b/>
           <w:bCs/>
           <w:iCs/>
-          <w:color w:val="741B47"/>
         </w:rPr>
         <w:t>i</w:t>
       </w:r>
@@ -13662,20 +14471,11 @@
           <w:b/>
           <w:bCs/>
           <w:iCs/>
-          <w:color w:val="741B47"/>
-        </w:rPr>
-        <w:t>]; </w:t>
-      </w:r>
-      <w:r>
-        <w:rPr>
-          <w:rFonts w:asciiTheme="minorHAnsi" w:hAnsiTheme="minorHAnsi" w:cstheme="minorHAnsi"/>
-          <w:b/>
-          <w:bCs/>
-          <w:iCs/>
-          <w:color w:val="0B5394"/>
-        </w:rPr>
-        <w:t>Hashmap will look like below.</w:t>
-      </w:r>
+        </w:rPr>
+        <w:t>]; Hashmap will look like below.</w:t>
+      </w:r>
+      <w:bookmarkStart w:id="1" w:name="_GoBack"/>
+      <w:bookmarkEnd w:id="1"/>
     </w:p>
     <w:p>
       <w:pPr>
@@ -13684,14 +14484,12 @@
         <w:jc w:val="center"/>
         <w:rPr>
           <w:rFonts w:asciiTheme="minorHAnsi" w:hAnsiTheme="minorHAnsi" w:cstheme="minorHAnsi"/>
-          <w:color w:val="444444"/>
         </w:rPr>
       </w:pPr>
       <w:r>
         <w:rPr>
           <w:rFonts w:asciiTheme="minorHAnsi" w:hAnsiTheme="minorHAnsi" w:cstheme="minorHAnsi"/>
           <w:noProof/>
-          <w:color w:val="0088B2"/>
         </w:rPr>
         <w:lastRenderedPageBreak/>
         <w:drawing>
@@ -13754,7 +14552,6 @@
         <w:ind w:left="720"/>
         <w:rPr>
           <w:rFonts w:asciiTheme="minorHAnsi" w:hAnsiTheme="minorHAnsi" w:cstheme="minorHAnsi"/>
-          <w:color w:val="444444"/>
         </w:rPr>
       </w:pPr>
     </w:p>
@@ -13764,13 +14561,11 @@
         <w:ind w:left="720"/>
         <w:rPr>
           <w:rFonts w:asciiTheme="minorHAnsi" w:hAnsiTheme="minorHAnsi" w:cstheme="minorHAnsi"/>
-          <w:color w:val="444444"/>
-        </w:rPr>
-      </w:pPr>
-      <w:r>
-        <w:rPr>
-          <w:rFonts w:asciiTheme="minorHAnsi" w:hAnsiTheme="minorHAnsi" w:cstheme="minorHAnsi"/>
-          <w:color w:val="444444"/>
+        </w:rPr>
+      </w:pPr>
+      <w:r>
+        <w:rPr>
+          <w:rFonts w:asciiTheme="minorHAnsi" w:hAnsiTheme="minorHAnsi" w:cstheme="minorHAnsi"/>
         </w:rPr>
         <w:pict>
           <v:rect id="_x0000_i1112" style="width:0;height:1.5pt" o:hralign="center" o:hrstd="t" o:hr="t" fillcolor="#a0a0a0" stroked="f"/>
@@ -13783,7 +14578,6 @@
         <w:ind w:left="720"/>
         <w:rPr>
           <w:rFonts w:asciiTheme="minorHAnsi" w:hAnsiTheme="minorHAnsi" w:cstheme="minorHAnsi"/>
-          <w:color w:val="444444"/>
         </w:rPr>
       </w:pPr>
     </w:p>
@@ -13796,38 +14590,36 @@
         <w:spacing w:before="100" w:beforeAutospacing="1" w:after="100" w:afterAutospacing="1" w:line="432" w:lineRule="atLeast"/>
         <w:rPr>
           <w:rFonts w:asciiTheme="minorHAnsi" w:hAnsiTheme="minorHAnsi" w:cstheme="minorHAnsi"/>
-          <w:color w:val="444444"/>
-        </w:rPr>
-      </w:pPr>
-      <w:r>
-        <w:rPr>
-          <w:rFonts w:asciiTheme="minorHAnsi" w:hAnsiTheme="minorHAnsi" w:cstheme="minorHAnsi"/>
-          <w:b/>
-          <w:bCs/>
-          <w:iCs/>
-          <w:color w:val="0B5394"/>
-        </w:rPr>
-        <w:t>Thread 1 will execute,  </w:t>
-      </w:r>
-      <w:r>
-        <w:rPr>
-          <w:rFonts w:asciiTheme="minorHAnsi" w:hAnsiTheme="minorHAnsi" w:cstheme="minorHAnsi"/>
-          <w:b/>
-          <w:bCs/>
-          <w:iCs/>
-          <w:color w:val="741B47"/>
-        </w:rPr>
-        <w:t>e = next; , </w:t>
-      </w:r>
-      <w:r>
-        <w:rPr>
-          <w:rFonts w:asciiTheme="minorHAnsi" w:hAnsiTheme="minorHAnsi" w:cstheme="minorHAnsi"/>
-          <w:b/>
-          <w:bCs/>
-          <w:iCs/>
-          <w:color w:val="0B5394"/>
-        </w:rPr>
-        <w:t>Hashmap will look like below.</w:t>
+        </w:rPr>
+      </w:pPr>
+      <w:r>
+        <w:rPr>
+          <w:rFonts w:asciiTheme="minorHAnsi" w:hAnsiTheme="minorHAnsi" w:cstheme="minorHAnsi"/>
+          <w:b/>
+          <w:bCs/>
+          <w:iCs/>
+        </w:rPr>
+        <w:t>Thread 1 will execute,</w:t>
+      </w:r>
+      <w:proofErr w:type="gramStart"/>
+      <w:r>
+        <w:rPr>
+          <w:rFonts w:asciiTheme="minorHAnsi" w:hAnsiTheme="minorHAnsi" w:cstheme="minorHAnsi"/>
+          <w:b/>
+          <w:bCs/>
+          <w:iCs/>
+        </w:rPr>
+        <w:t>  e</w:t>
+      </w:r>
+      <w:proofErr w:type="gramEnd"/>
+      <w:r>
+        <w:rPr>
+          <w:rFonts w:asciiTheme="minorHAnsi" w:hAnsiTheme="minorHAnsi" w:cstheme="minorHAnsi"/>
+          <w:b/>
+          <w:bCs/>
+          <w:iCs/>
+        </w:rPr>
+        <w:t xml:space="preserve"> = next; , Hashmap will look like below.</w:t>
       </w:r>
     </w:p>
     <w:p>
@@ -13836,7 +14628,6 @@
         <w:ind w:left="720"/>
         <w:rPr>
           <w:rFonts w:asciiTheme="minorHAnsi" w:hAnsiTheme="minorHAnsi" w:cstheme="minorHAnsi"/>
-          <w:color w:val="444444"/>
         </w:rPr>
       </w:pPr>
     </w:p>
@@ -13847,14 +14638,12 @@
         <w:jc w:val="center"/>
         <w:rPr>
           <w:rFonts w:asciiTheme="minorHAnsi" w:hAnsiTheme="minorHAnsi" w:cstheme="minorHAnsi"/>
-          <w:color w:val="444444"/>
         </w:rPr>
       </w:pPr>
       <w:r>
         <w:rPr>
           <w:rFonts w:asciiTheme="minorHAnsi" w:hAnsiTheme="minorHAnsi" w:cstheme="minorHAnsi"/>
           <w:noProof/>
-          <w:color w:val="0088B2"/>
         </w:rPr>
         <w:drawing>
           <wp:inline distT="0" distB="0" distL="0" distR="0">
@@ -13916,7 +14705,6 @@
         <w:ind w:left="720"/>
         <w:rPr>
           <w:rFonts w:asciiTheme="minorHAnsi" w:hAnsiTheme="minorHAnsi" w:cstheme="minorHAnsi"/>
-          <w:color w:val="444444"/>
         </w:rPr>
       </w:pPr>
     </w:p>
@@ -13926,13 +14714,11 @@
         <w:ind w:left="720"/>
         <w:rPr>
           <w:rFonts w:asciiTheme="minorHAnsi" w:hAnsiTheme="minorHAnsi" w:cstheme="minorHAnsi"/>
-          <w:color w:val="444444"/>
-        </w:rPr>
-      </w:pPr>
-      <w:r>
-        <w:rPr>
-          <w:rFonts w:asciiTheme="minorHAnsi" w:hAnsiTheme="minorHAnsi" w:cstheme="minorHAnsi"/>
-          <w:color w:val="444444"/>
+        </w:rPr>
+      </w:pPr>
+      <w:r>
+        <w:rPr>
+          <w:rFonts w:asciiTheme="minorHAnsi" w:hAnsiTheme="minorHAnsi" w:cstheme="minorHAnsi"/>
         </w:rPr>
         <w:pict>
           <v:rect id="_x0000_i1114" style="width:0;height:1.5pt" o:hralign="center" o:hrstd="t" o:hr="t" fillcolor="#a0a0a0" stroked="f"/>
@@ -13945,11 +14731,8 @@
         <w:ind w:left="720"/>
         <w:rPr>
           <w:rFonts w:asciiTheme="minorHAnsi" w:hAnsiTheme="minorHAnsi" w:cstheme="minorHAnsi"/>
-          <w:color w:val="444444"/>
-        </w:rPr>
-      </w:pPr>
-      <w:bookmarkStart w:id="1" w:name="_GoBack"/>
-      <w:bookmarkEnd w:id="1"/>
+        </w:rPr>
+      </w:pPr>
     </w:p>
     <w:p>
       <w:pPr>
@@ -13963,49 +14746,37 @@
           <w:b/>
           <w:bCs/>
           <w:iCs/>
-          <w:color w:val="0B5394"/>
-        </w:rPr>
-      </w:pPr>
-      <w:r>
-        <w:rPr>
-          <w:rFonts w:asciiTheme="minorHAnsi" w:hAnsiTheme="minorHAnsi" w:cstheme="minorHAnsi"/>
-          <w:b/>
-          <w:bCs/>
-          <w:iCs/>
-          <w:color w:val="FF0000"/>
+        </w:rPr>
+      </w:pPr>
+      <w:r>
+        <w:rPr>
+          <w:rFonts w:asciiTheme="minorHAnsi" w:hAnsiTheme="minorHAnsi" w:cstheme="minorHAnsi"/>
+          <w:b/>
+          <w:bCs/>
+          <w:iCs/>
         </w:rPr>
         <w:lastRenderedPageBreak/>
-        <w:t>What will happen if any get or put request will come now</w:t>
-      </w:r>
-      <w:r>
-        <w:rPr>
-          <w:rFonts w:asciiTheme="minorHAnsi" w:hAnsiTheme="minorHAnsi" w:cstheme="minorHAnsi"/>
-          <w:b/>
-          <w:bCs/>
-          <w:iCs/>
-          <w:color w:val="741B47"/>
-        </w:rPr>
-        <w:t> on index 0;</w:t>
-      </w:r>
-      <w:r>
-        <w:rPr>
-          <w:rFonts w:asciiTheme="minorHAnsi" w:hAnsiTheme="minorHAnsi" w:cstheme="minorHAnsi"/>
-          <w:b/>
-          <w:bCs/>
-          <w:iCs/>
-          <w:color w:val="0B5394"/>
-        </w:rPr>
-        <w:t> </w:t>
-      </w:r>
-      <w:r>
-        <w:rPr>
-          <w:rFonts w:asciiTheme="minorHAnsi" w:hAnsiTheme="minorHAnsi" w:cstheme="minorHAnsi"/>
-          <w:b/>
-          <w:bCs/>
-          <w:iCs/>
-          <w:color w:val="FF0000"/>
-        </w:rPr>
-        <w:t>That request will go in infinite loop.</w:t>
+        <w:t>What will happen if any get or put request will come now on index 0; </w:t>
+      </w:r>
+      <w:proofErr w:type="gramStart"/>
+      <w:r>
+        <w:rPr>
+          <w:rFonts w:asciiTheme="minorHAnsi" w:hAnsiTheme="minorHAnsi" w:cstheme="minorHAnsi"/>
+          <w:b/>
+          <w:bCs/>
+          <w:iCs/>
+        </w:rPr>
+        <w:t>That</w:t>
+      </w:r>
+      <w:proofErr w:type="gramEnd"/>
+      <w:r>
+        <w:rPr>
+          <w:rFonts w:asciiTheme="minorHAnsi" w:hAnsiTheme="minorHAnsi" w:cstheme="minorHAnsi"/>
+          <w:b/>
+          <w:bCs/>
+          <w:iCs/>
+        </w:rPr>
+        <w:t xml:space="preserve"> request will go in infinite loop.</w:t>
       </w:r>
     </w:p>
     <w:p>
@@ -14018,7 +14789,6 @@
           <w:b/>
           <w:bCs/>
           <w:iCs/>
-          <w:color w:val="0B5394"/>
         </w:rPr>
       </w:pPr>
       <w:r>
@@ -14028,7 +14798,6 @@
           <w:bCs/>
           <w:iCs/>
           <w:noProof/>
-          <w:color w:val="0088B2"/>
         </w:rPr>
         <w:drawing>
           <wp:inline distT="0" distB="0" distL="0" distR="0">
@@ -14090,7 +14859,6 @@
         <w:ind w:left="720"/>
         <w:rPr>
           <w:rFonts w:asciiTheme="minorHAnsi" w:hAnsiTheme="minorHAnsi" w:cstheme="minorHAnsi"/>
-          <w:color w:val="444444"/>
         </w:rPr>
       </w:pPr>
     </w:p>
@@ -14099,7 +14867,6 @@
         <w:spacing w:line="432" w:lineRule="atLeast"/>
         <w:rPr>
           <w:rFonts w:asciiTheme="minorHAnsi" w:hAnsiTheme="minorHAnsi" w:cstheme="minorHAnsi"/>
-          <w:color w:val="444444"/>
         </w:rPr>
       </w:pPr>
     </w:p>
@@ -14109,14 +14876,14 @@
         <w:spacing w:line="432" w:lineRule="atLeast"/>
         <w:rPr>
           <w:rFonts w:asciiTheme="minorHAnsi" w:hAnsiTheme="minorHAnsi" w:cstheme="minorHAnsi"/>
-          <w:color w:val="444444"/>
-        </w:rPr>
-      </w:pPr>
-      <w:proofErr w:type="spellStart"/>
-      <w:r>
-        <w:rPr>
-          <w:rFonts w:asciiTheme="minorHAnsi" w:hAnsiTheme="minorHAnsi" w:cstheme="minorHAnsi"/>
-          <w:color w:val="0B5394"/>
+          <w:color w:val="auto"/>
+        </w:rPr>
+      </w:pPr>
+      <w:proofErr w:type="spellStart"/>
+      <w:r>
+        <w:rPr>
+          <w:rFonts w:asciiTheme="minorHAnsi" w:hAnsiTheme="minorHAnsi" w:cstheme="minorHAnsi"/>
+          <w:color w:val="auto"/>
         </w:rPr>
         <w:t>HashMap</w:t>
       </w:r>
@@ -14124,7 +14891,7 @@
       <w:r>
         <w:rPr>
           <w:rFonts w:asciiTheme="minorHAnsi" w:hAnsiTheme="minorHAnsi" w:cstheme="minorHAnsi"/>
-          <w:color w:val="0B5394"/>
+          <w:color w:val="auto"/>
         </w:rPr>
         <w:t xml:space="preserve"> Infinite loop Method call Stack trace</w:t>
       </w:r>
@@ -14134,13 +14901,11 @@
         <w:spacing w:line="432" w:lineRule="atLeast"/>
         <w:rPr>
           <w:rFonts w:asciiTheme="minorHAnsi" w:hAnsiTheme="minorHAnsi" w:cstheme="minorHAnsi"/>
-          <w:color w:val="444444"/>
-        </w:rPr>
-      </w:pPr>
-      <w:r>
-        <w:rPr>
-          <w:rFonts w:asciiTheme="minorHAnsi" w:hAnsiTheme="minorHAnsi" w:cstheme="minorHAnsi"/>
-          <w:color w:val="444444"/>
+        </w:rPr>
+      </w:pPr>
+      <w:r>
+        <w:rPr>
+          <w:rFonts w:asciiTheme="minorHAnsi" w:hAnsiTheme="minorHAnsi" w:cstheme="minorHAnsi"/>
         </w:rPr>
         <w:pict>
           <v:rect id="_x0000_i1116" style="width:0;height:1.5pt" o:hralign="center" o:hrstd="t" o:hr="t" fillcolor="#a0a0a0" stroked="f"/>
@@ -14153,14 +14918,12 @@
         <w:jc w:val="center"/>
         <w:rPr>
           <w:rFonts w:asciiTheme="minorHAnsi" w:hAnsiTheme="minorHAnsi" w:cstheme="minorHAnsi"/>
-          <w:color w:val="444444"/>
         </w:rPr>
       </w:pPr>
       <w:r>
         <w:rPr>
           <w:rFonts w:asciiTheme="minorHAnsi" w:hAnsiTheme="minorHAnsi" w:cstheme="minorHAnsi"/>
           <w:noProof/>
-          <w:color w:val="666666"/>
         </w:rPr>
         <w:drawing>
           <wp:inline distT="0" distB="0" distL="0" distR="0">
@@ -14221,7 +14984,6 @@
         <w:spacing w:line="432" w:lineRule="atLeast"/>
         <w:rPr>
           <w:rFonts w:asciiTheme="minorHAnsi" w:hAnsiTheme="minorHAnsi" w:cstheme="minorHAnsi"/>
-          <w:color w:val="444444"/>
         </w:rPr>
       </w:pPr>
     </w:p>
